--- a/Documentacion.docx
+++ b/Documentacion.docx
@@ -357,12 +357,21 @@
           <w:szCs w:val="24"/>
         </w:rPr>
       </w:pPr>
-      <w:r>
-        <w:rPr>
-          <w:sz w:val="24"/>
-          <w:szCs w:val="24"/>
-        </w:rPr>
-        <w:t>Alvarez Reyes Juan Luis</w:t>
+      <w:proofErr w:type="spellStart"/>
+      <w:r>
+        <w:rPr>
+          <w:sz w:val="24"/>
+          <w:szCs w:val="24"/>
+        </w:rPr>
+        <w:t>Alvarez</w:t>
+      </w:r>
+      <w:proofErr w:type="spellEnd"/>
+      <w:r>
+        <w:rPr>
+          <w:sz w:val="24"/>
+          <w:szCs w:val="24"/>
+        </w:rPr>
+        <w:t xml:space="preserve"> Reyes Juan Luis</w:t>
       </w:r>
       <w:r>
         <w:rPr>
@@ -408,7 +417,23 @@
           <w:sz w:val="24"/>
           <w:szCs w:val="24"/>
         </w:rPr>
-        <w:t xml:space="preserve">Luna Villaseñor Angel David </w:t>
+        <w:t xml:space="preserve">Luna Villaseñor </w:t>
+      </w:r>
+      <w:proofErr w:type="spellStart"/>
+      <w:r>
+        <w:rPr>
+          <w:sz w:val="24"/>
+          <w:szCs w:val="24"/>
+        </w:rPr>
+        <w:t>Angel</w:t>
+      </w:r>
+      <w:proofErr w:type="spellEnd"/>
+      <w:r>
+        <w:rPr>
+          <w:sz w:val="24"/>
+          <w:szCs w:val="24"/>
+        </w:rPr>
+        <w:t xml:space="preserve"> David </w:t>
       </w:r>
       <w:r>
         <w:rPr>
@@ -950,6 +975,7 @@
         </w:rPr>
         <w:t xml:space="preserve"> es perseguida por uno de los </w:t>
       </w:r>
+      <w:proofErr w:type="spellStart"/>
       <w:r>
         <w:rPr>
           <w:b/>
@@ -959,6 +985,7 @@
         </w:rPr>
         <w:t>alien</w:t>
       </w:r>
+      <w:proofErr w:type="spellEnd"/>
       <w:r>
         <w:rPr>
           <w:b/>
@@ -1067,6 +1094,7 @@
         </w:rPr>
         <w:t xml:space="preserve">Uno de los </w:t>
       </w:r>
+      <w:proofErr w:type="spellStart"/>
       <w:r>
         <w:rPr>
           <w:b/>
@@ -1076,6 +1104,7 @@
         </w:rPr>
         <w:t>alien</w:t>
       </w:r>
+      <w:proofErr w:type="spellEnd"/>
       <w:r>
         <w:rPr>
           <w:sz w:val="24"/>
@@ -2518,9 +2547,9 @@
           <w:noProof/>
         </w:rPr>
         <w:drawing>
-          <wp:inline distT="0" distB="0" distL="0" distR="0" wp14:anchorId="681263FB" wp14:editId="060D6565">
-            <wp:extent cx="2317147" cy="3790950"/>
-            <wp:effectExtent l="0" t="0" r="6985" b="0"/>
+          <wp:inline distT="0" distB="0" distL="0" distR="0" wp14:anchorId="681263FB" wp14:editId="4C201F35">
+            <wp:extent cx="1485900" cy="2430995"/>
+            <wp:effectExtent l="0" t="0" r="0" b="7620"/>
             <wp:docPr id="4" name="Imagen 4"/>
             <wp:cNvGraphicFramePr>
               <a:graphicFrameLocks xmlns:a="http://schemas.openxmlformats.org/drawingml/2006/main" noChangeAspect="1"/>
@@ -2541,7 +2570,7 @@
                   <pic:spPr>
                     <a:xfrm>
                       <a:off x="0" y="0"/>
-                      <a:ext cx="2325851" cy="3805190"/>
+                      <a:ext cx="1501018" cy="2455729"/>
                     </a:xfrm>
                     <a:prstGeom prst="rect">
                       <a:avLst/>
@@ -2560,16 +2589,16 @@
           <w:sz w:val="24"/>
           <w:szCs w:val="24"/>
         </w:rPr>
-        <w:tab/>
+        <w:t xml:space="preserve"> </w:t>
       </w:r>
       <w:r>
         <w:rPr>
           <w:noProof/>
         </w:rPr>
         <w:drawing>
-          <wp:inline distT="0" distB="0" distL="0" distR="0" wp14:anchorId="4D603217" wp14:editId="7E6E7837">
-            <wp:extent cx="2143125" cy="3810000"/>
-            <wp:effectExtent l="0" t="0" r="9525" b="0"/>
+          <wp:inline distT="0" distB="0" distL="0" distR="0" wp14:anchorId="4D603217" wp14:editId="2B21E3DE">
+            <wp:extent cx="1339016" cy="2380473"/>
+            <wp:effectExtent l="0" t="0" r="0" b="1270"/>
             <wp:docPr id="5" name="Imagen 5"/>
             <wp:cNvGraphicFramePr>
               <a:graphicFrameLocks xmlns:a="http://schemas.openxmlformats.org/drawingml/2006/main" noChangeAspect="1"/>
@@ -2590,7 +2619,7 @@
                   <pic:spPr>
                     <a:xfrm>
                       <a:off x="0" y="0"/>
-                      <a:ext cx="2143125" cy="3810000"/>
+                      <a:ext cx="1348944" cy="2398123"/>
                     </a:xfrm>
                     <a:prstGeom prst="rect">
                       <a:avLst/>
@@ -2609,29 +2638,18 @@
           <w:sz w:val="24"/>
           <w:szCs w:val="24"/>
         </w:rPr>
-        <w:tab/>
-      </w:r>
-    </w:p>
-    <w:p>
-      <w:pPr>
-        <w:pStyle w:val="Prrafodelista"/>
-        <w:ind w:left="0"/>
-        <w:rPr>
-          <w:b/>
-          <w:bCs/>
-          <w:sz w:val="24"/>
-          <w:szCs w:val="24"/>
-        </w:rPr>
-      </w:pPr>
+        <w:t xml:space="preserve"> </w:t>
+      </w:r>
+      <w:bookmarkStart w:id="0" w:name="_GoBack"/>
+      <w:bookmarkEnd w:id="0"/>
       <w:r>
         <w:rPr>
           <w:noProof/>
         </w:rPr>
-        <w:lastRenderedPageBreak/>
         <w:drawing>
-          <wp:inline distT="0" distB="0" distL="0" distR="0" wp14:anchorId="3C2E56A0" wp14:editId="21241F02">
-            <wp:extent cx="1885950" cy="2271575"/>
-            <wp:effectExtent l="0" t="0" r="0" b="0"/>
+          <wp:inline distT="0" distB="0" distL="0" distR="0" wp14:anchorId="3C2E56A0" wp14:editId="1582615F">
+            <wp:extent cx="1419227" cy="1709420"/>
+            <wp:effectExtent l="0" t="0" r="9525" b="5080"/>
             <wp:docPr id="6" name="Imagen 6"/>
             <wp:cNvGraphicFramePr>
               <a:graphicFrameLocks xmlns:a="http://schemas.openxmlformats.org/drawingml/2006/main" noChangeAspect="1"/>
@@ -2652,7 +2670,7 @@
                   <pic:spPr>
                     <a:xfrm>
                       <a:off x="0" y="0"/>
-                      <a:ext cx="1909417" cy="2299840"/>
+                      <a:ext cx="1442903" cy="1737937"/>
                     </a:xfrm>
                     <a:prstGeom prst="rect">
                       <a:avLst/>
@@ -2784,6 +2802,7 @@
           <w:sz w:val="24"/>
           <w:szCs w:val="24"/>
         </w:rPr>
+        <w:lastRenderedPageBreak/>
         <w:t xml:space="preserve">Teclas </w:t>
       </w:r>
       <w:r>
@@ -2888,6 +2907,79 @@
           <w:szCs w:val="24"/>
         </w:rPr>
         <w:tab/>
+        <w:t>Patada Voladora</w:t>
+      </w:r>
+    </w:p>
+    <w:p>
+      <w:pPr>
+        <w:pStyle w:val="Prrafodelista"/>
+        <w:rPr>
+          <w:sz w:val="24"/>
+          <w:szCs w:val="24"/>
+        </w:rPr>
+      </w:pPr>
+      <w:r>
+        <w:rPr>
+          <w:b/>
+          <w:bCs/>
+          <w:sz w:val="24"/>
+          <w:szCs w:val="24"/>
+        </w:rPr>
+        <w:tab/>
+      </w:r>
+      <w:r>
+        <w:rPr>
+          <w:sz w:val="24"/>
+          <w:szCs w:val="24"/>
+        </w:rPr>
+        <w:t xml:space="preserve">Si es presionada nuevamente sin </w:t>
+      </w:r>
+      <w:r>
+        <w:rPr>
+          <w:sz w:val="24"/>
+          <w:szCs w:val="24"/>
+        </w:rPr>
+        <w:t>resetear las animaciones, detiene el desplazamiento de los objetos que estas influye</w:t>
+      </w:r>
+    </w:p>
+    <w:p>
+      <w:pPr>
+        <w:pStyle w:val="Prrafodelista"/>
+        <w:rPr>
+          <w:sz w:val="24"/>
+          <w:szCs w:val="24"/>
+        </w:rPr>
+      </w:pPr>
+      <w:r>
+        <w:rPr>
+          <w:sz w:val="24"/>
+          <w:szCs w:val="24"/>
+        </w:rPr>
+        <w:t>Tecla Q:</w:t>
+      </w:r>
+    </w:p>
+    <w:p>
+      <w:pPr>
+        <w:pStyle w:val="Prrafodelista"/>
+        <w:rPr>
+          <w:sz w:val="24"/>
+          <w:szCs w:val="24"/>
+        </w:rPr>
+      </w:pPr>
+      <w:r>
+        <w:rPr>
+          <w:sz w:val="24"/>
+          <w:szCs w:val="24"/>
+        </w:rPr>
+        <w:tab/>
+      </w:r>
+      <w:r>
+        <w:rPr>
+          <w:b/>
+          <w:bCs/>
+          <w:sz w:val="24"/>
+          <w:szCs w:val="24"/>
+        </w:rPr>
         <w:t>Movimiento del Carro</w:t>
       </w:r>
       <w:r>
@@ -2901,6 +2993,29 @@
       </w:r>
       <w:r>
         <w:rPr>
+          <w:sz w:val="24"/>
+          <w:szCs w:val="24"/>
+        </w:rPr>
+        <w:t>Tecla E</w:t>
+      </w:r>
+      <w:r>
+        <w:rPr>
+          <w:sz w:val="24"/>
+          <w:szCs w:val="24"/>
+        </w:rPr>
+        <w:t>:</w:t>
+      </w:r>
+    </w:p>
+    <w:p>
+      <w:pPr>
+        <w:pStyle w:val="Prrafodelista"/>
+        <w:rPr>
+          <w:sz w:val="24"/>
+          <w:szCs w:val="24"/>
+        </w:rPr>
+      </w:pPr>
+      <w:r>
+        <w:rPr>
           <w:b/>
           <w:bCs/>
           <w:sz w:val="24"/>
@@ -2915,68 +3030,7 @@
           <w:sz w:val="24"/>
           <w:szCs w:val="24"/>
         </w:rPr>
-        <w:tab/>
         <w:t>Movimiento del Ovni</w:t>
-      </w:r>
-      <w:r>
-        <w:rPr>
-          <w:b/>
-          <w:bCs/>
-          <w:sz w:val="24"/>
-          <w:szCs w:val="24"/>
-        </w:rPr>
-        <w:br/>
-      </w:r>
-      <w:r>
-        <w:rPr>
-          <w:b/>
-          <w:bCs/>
-          <w:sz w:val="24"/>
-          <w:szCs w:val="24"/>
-        </w:rPr>
-        <w:tab/>
-      </w:r>
-      <w:r>
-        <w:rPr>
-          <w:b/>
-          <w:bCs/>
-          <w:sz w:val="24"/>
-          <w:szCs w:val="24"/>
-        </w:rPr>
-        <w:tab/>
-        <w:t>Patada Voladora</w:t>
-      </w:r>
-    </w:p>
-    <w:p>
-      <w:pPr>
-        <w:pStyle w:val="Prrafodelista"/>
-        <w:rPr>
-          <w:sz w:val="24"/>
-          <w:szCs w:val="24"/>
-        </w:rPr>
-      </w:pPr>
-      <w:r>
-        <w:rPr>
-          <w:b/>
-          <w:bCs/>
-          <w:sz w:val="24"/>
-          <w:szCs w:val="24"/>
-        </w:rPr>
-        <w:tab/>
-      </w:r>
-      <w:r>
-        <w:rPr>
-          <w:sz w:val="24"/>
-          <w:szCs w:val="24"/>
-        </w:rPr>
-        <w:t xml:space="preserve">Si es presionada nuevamente sin </w:t>
-      </w:r>
-      <w:r>
-        <w:rPr>
-          <w:sz w:val="24"/>
-          <w:szCs w:val="24"/>
-        </w:rPr>
-        <w:t>resetear las animaciones, detiene el desplazamiento de los objetos que estas influye</w:t>
       </w:r>
     </w:p>
     <w:p>
@@ -3338,7 +3392,39 @@
           <w:szCs w:val="24"/>
         </w:rPr>
         <w:br/>
-        <w:t>El movimiento del ratón (mouse) gira la cámara y al girar la rueda de desplazamiento (scroll wheel) hace el efecto de mira telescópica acercando la vista de la cámara</w:t>
+        <w:t>El movimiento del ratón (mouse) gira la cámara y al girar la rueda de desplazamiento (</w:t>
+      </w:r>
+      <w:proofErr w:type="spellStart"/>
+      <w:r>
+        <w:rPr>
+          <w:sz w:val="24"/>
+          <w:szCs w:val="24"/>
+        </w:rPr>
+        <w:t>scroll</w:t>
+      </w:r>
+      <w:proofErr w:type="spellEnd"/>
+      <w:r>
+        <w:rPr>
+          <w:sz w:val="24"/>
+          <w:szCs w:val="24"/>
+        </w:rPr>
+        <w:t xml:space="preserve"> </w:t>
+      </w:r>
+      <w:proofErr w:type="spellStart"/>
+      <w:r>
+        <w:rPr>
+          <w:sz w:val="24"/>
+          <w:szCs w:val="24"/>
+        </w:rPr>
+        <w:t>wheel</w:t>
+      </w:r>
+      <w:proofErr w:type="spellEnd"/>
+      <w:r>
+        <w:rPr>
+          <w:sz w:val="24"/>
+          <w:szCs w:val="24"/>
+        </w:rPr>
+        <w:t>) hace el efecto de mira telescópica acercando la vista de la cámara</w:t>
       </w:r>
     </w:p>
     <w:p>
@@ -3463,24 +3549,49 @@
           <w:szCs w:val="24"/>
         </w:rPr>
         <w:br/>
-        <w:t>Reasignado 2, nueva asignación: Angel, Luis</w:t>
-      </w:r>
-    </w:p>
-    <w:p>
-      <w:pPr>
-        <w:pStyle w:val="Prrafodelista"/>
-        <w:rPr>
-          <w:sz w:val="24"/>
-          <w:szCs w:val="24"/>
-        </w:rPr>
-      </w:pPr>
-      <w:r>
-        <w:rPr>
-          <w:sz w:val="24"/>
-          <w:szCs w:val="24"/>
-        </w:rPr>
-        <w:t>Reasignado 3, nueva asignación: Angel</w:t>
-      </w:r>
+        <w:t xml:space="preserve">Reasignado 2, nueva asignación: </w:t>
+      </w:r>
+      <w:proofErr w:type="spellStart"/>
+      <w:r>
+        <w:rPr>
+          <w:sz w:val="24"/>
+          <w:szCs w:val="24"/>
+        </w:rPr>
+        <w:t>Angel</w:t>
+      </w:r>
+      <w:proofErr w:type="spellEnd"/>
+      <w:r>
+        <w:rPr>
+          <w:sz w:val="24"/>
+          <w:szCs w:val="24"/>
+        </w:rPr>
+        <w:t>, Luis</w:t>
+      </w:r>
+    </w:p>
+    <w:p>
+      <w:pPr>
+        <w:pStyle w:val="Prrafodelista"/>
+        <w:rPr>
+          <w:sz w:val="24"/>
+          <w:szCs w:val="24"/>
+        </w:rPr>
+      </w:pPr>
+      <w:r>
+        <w:rPr>
+          <w:sz w:val="24"/>
+          <w:szCs w:val="24"/>
+        </w:rPr>
+        <w:t xml:space="preserve">Reasignado 3, nueva asignación: </w:t>
+      </w:r>
+      <w:proofErr w:type="spellStart"/>
+      <w:r>
+        <w:rPr>
+          <w:sz w:val="24"/>
+          <w:szCs w:val="24"/>
+        </w:rPr>
+        <w:t>Angel</w:t>
+      </w:r>
+      <w:proofErr w:type="spellEnd"/>
     </w:p>
     <w:p>
       <w:pPr>
@@ -4063,13 +4174,54 @@
           <w:szCs w:val="24"/>
         </w:rPr>
       </w:pPr>
+      <w:proofErr w:type="spellStart"/>
       <w:r>
         <w:rPr>
           <w:sz w:val="24"/>
           <w:szCs w:val="24"/>
         </w:rPr>
         <w:lastRenderedPageBreak/>
-        <w:t xml:space="preserve">Detail of activities </w:t>
+        <w:t>Detail</w:t>
+      </w:r>
+      <w:proofErr w:type="spellEnd"/>
+      <w:r>
+        <w:rPr>
+          <w:sz w:val="24"/>
+          <w:szCs w:val="24"/>
+        </w:rPr>
+        <w:t xml:space="preserve"> </w:t>
+      </w:r>
+      <w:proofErr w:type="spellStart"/>
+      <w:r>
+        <w:rPr>
+          <w:sz w:val="24"/>
+          <w:szCs w:val="24"/>
+        </w:rPr>
+        <w:t>of</w:t>
+      </w:r>
+      <w:proofErr w:type="spellEnd"/>
+      <w:r>
+        <w:rPr>
+          <w:sz w:val="24"/>
+          <w:szCs w:val="24"/>
+        </w:rPr>
+        <w:t xml:space="preserve"> </w:t>
+      </w:r>
+      <w:proofErr w:type="spellStart"/>
+      <w:r>
+        <w:rPr>
+          <w:sz w:val="24"/>
+          <w:szCs w:val="24"/>
+        </w:rPr>
+        <w:t>activities</w:t>
+      </w:r>
+      <w:proofErr w:type="spellEnd"/>
+      <w:r>
+        <w:rPr>
+          <w:sz w:val="24"/>
+          <w:szCs w:val="24"/>
+        </w:rPr>
+        <w:t xml:space="preserve"> </w:t>
       </w:r>
     </w:p>
     <w:p>
@@ -4088,12 +4240,21 @@
           <w:szCs w:val="24"/>
         </w:rPr>
       </w:pPr>
-      <w:r>
-        <w:rPr>
-          <w:sz w:val="24"/>
-          <w:szCs w:val="24"/>
-        </w:rPr>
-        <w:t>Alvarez Reyes Juan Luis</w:t>
+      <w:proofErr w:type="spellStart"/>
+      <w:r>
+        <w:rPr>
+          <w:sz w:val="24"/>
+          <w:szCs w:val="24"/>
+        </w:rPr>
+        <w:t>Alvarez</w:t>
+      </w:r>
+      <w:proofErr w:type="spellEnd"/>
+      <w:r>
+        <w:rPr>
+          <w:sz w:val="24"/>
+          <w:szCs w:val="24"/>
+        </w:rPr>
+        <w:t xml:space="preserve"> Reyes Juan Luis</w:t>
       </w:r>
       <w:r>
         <w:rPr>
@@ -4137,7 +4298,23 @@
           <w:sz w:val="24"/>
           <w:szCs w:val="24"/>
         </w:rPr>
-        <w:t>Luna Villaseñor Angel David</w:t>
+        <w:t xml:space="preserve">Luna Villaseñor </w:t>
+      </w:r>
+      <w:proofErr w:type="spellStart"/>
+      <w:r>
+        <w:rPr>
+          <w:sz w:val="24"/>
+          <w:szCs w:val="24"/>
+        </w:rPr>
+        <w:t>Angel</w:t>
+      </w:r>
+      <w:proofErr w:type="spellEnd"/>
+      <w:r>
+        <w:rPr>
+          <w:sz w:val="24"/>
+          <w:szCs w:val="24"/>
+        </w:rPr>
+        <w:t xml:space="preserve"> David</w:t>
       </w:r>
       <w:r>
         <w:rPr>
@@ -4168,14 +4345,55 @@
           <w:sz w:val="24"/>
           <w:szCs w:val="24"/>
         </w:rPr>
-        <w:t>Load models</w:t>
-      </w:r>
-      <w:r>
-        <w:rPr>
-          <w:sz w:val="24"/>
-          <w:szCs w:val="24"/>
-        </w:rPr>
-        <w:t xml:space="preserve"> of edifice 1 and 2</w:t>
+        <w:t xml:space="preserve">Load </w:t>
+      </w:r>
+      <w:proofErr w:type="spellStart"/>
+      <w:r>
+        <w:rPr>
+          <w:sz w:val="24"/>
+          <w:szCs w:val="24"/>
+        </w:rPr>
+        <w:t>models</w:t>
+      </w:r>
+      <w:proofErr w:type="spellEnd"/>
+      <w:r>
+        <w:rPr>
+          <w:sz w:val="24"/>
+          <w:szCs w:val="24"/>
+        </w:rPr>
+        <w:t xml:space="preserve"> </w:t>
+      </w:r>
+      <w:proofErr w:type="spellStart"/>
+      <w:r>
+        <w:rPr>
+          <w:sz w:val="24"/>
+          <w:szCs w:val="24"/>
+        </w:rPr>
+        <w:t>of</w:t>
+      </w:r>
+      <w:proofErr w:type="spellEnd"/>
+      <w:r>
+        <w:rPr>
+          <w:sz w:val="24"/>
+          <w:szCs w:val="24"/>
+        </w:rPr>
+        <w:t xml:space="preserve"> </w:t>
+      </w:r>
+      <w:proofErr w:type="spellStart"/>
+      <w:r>
+        <w:rPr>
+          <w:sz w:val="24"/>
+          <w:szCs w:val="24"/>
+        </w:rPr>
+        <w:t>edifice</w:t>
+      </w:r>
+      <w:proofErr w:type="spellEnd"/>
+      <w:r>
+        <w:rPr>
+          <w:sz w:val="24"/>
+          <w:szCs w:val="24"/>
+        </w:rPr>
+        <w:t xml:space="preserve"> 1 and 2</w:t>
       </w:r>
       <w:r>
         <w:rPr>
@@ -4191,12 +4409,389 @@
         </w:rPr>
         <w:br/>
       </w:r>
-      <w:r>
-        <w:rPr>
-          <w:sz w:val="24"/>
-          <w:szCs w:val="24"/>
-        </w:rPr>
-        <w:t>First, for a problems to the moment to load models because the textures has a same name, the portmap is renamed for solved this problem and export new textures renamed.</w:t>
+      <w:proofErr w:type="spellStart"/>
+      <w:r>
+        <w:rPr>
+          <w:sz w:val="24"/>
+          <w:szCs w:val="24"/>
+        </w:rPr>
+        <w:t>First</w:t>
+      </w:r>
+      <w:proofErr w:type="spellEnd"/>
+      <w:r>
+        <w:rPr>
+          <w:sz w:val="24"/>
+          <w:szCs w:val="24"/>
+        </w:rPr>
+        <w:t xml:space="preserve">, </w:t>
+      </w:r>
+      <w:proofErr w:type="spellStart"/>
+      <w:r>
+        <w:rPr>
+          <w:sz w:val="24"/>
+          <w:szCs w:val="24"/>
+        </w:rPr>
+        <w:t>for</w:t>
+      </w:r>
+      <w:proofErr w:type="spellEnd"/>
+      <w:r>
+        <w:rPr>
+          <w:sz w:val="24"/>
+          <w:szCs w:val="24"/>
+        </w:rPr>
+        <w:t xml:space="preserve"> a </w:t>
+      </w:r>
+      <w:proofErr w:type="spellStart"/>
+      <w:r>
+        <w:rPr>
+          <w:sz w:val="24"/>
+          <w:szCs w:val="24"/>
+        </w:rPr>
+        <w:t>problems</w:t>
+      </w:r>
+      <w:proofErr w:type="spellEnd"/>
+      <w:r>
+        <w:rPr>
+          <w:sz w:val="24"/>
+          <w:szCs w:val="24"/>
+        </w:rPr>
+        <w:t xml:space="preserve"> </w:t>
+      </w:r>
+      <w:proofErr w:type="spellStart"/>
+      <w:r>
+        <w:rPr>
+          <w:sz w:val="24"/>
+          <w:szCs w:val="24"/>
+        </w:rPr>
+        <w:t>to</w:t>
+      </w:r>
+      <w:proofErr w:type="spellEnd"/>
+      <w:r>
+        <w:rPr>
+          <w:sz w:val="24"/>
+          <w:szCs w:val="24"/>
+        </w:rPr>
+        <w:t xml:space="preserve"> </w:t>
+      </w:r>
+      <w:proofErr w:type="spellStart"/>
+      <w:r>
+        <w:rPr>
+          <w:sz w:val="24"/>
+          <w:szCs w:val="24"/>
+        </w:rPr>
+        <w:t>the</w:t>
+      </w:r>
+      <w:proofErr w:type="spellEnd"/>
+      <w:r>
+        <w:rPr>
+          <w:sz w:val="24"/>
+          <w:szCs w:val="24"/>
+        </w:rPr>
+        <w:t xml:space="preserve"> </w:t>
+      </w:r>
+      <w:proofErr w:type="spellStart"/>
+      <w:r>
+        <w:rPr>
+          <w:sz w:val="24"/>
+          <w:szCs w:val="24"/>
+        </w:rPr>
+        <w:t>moment</w:t>
+      </w:r>
+      <w:proofErr w:type="spellEnd"/>
+      <w:r>
+        <w:rPr>
+          <w:sz w:val="24"/>
+          <w:szCs w:val="24"/>
+        </w:rPr>
+        <w:t xml:space="preserve"> </w:t>
+      </w:r>
+      <w:proofErr w:type="spellStart"/>
+      <w:r>
+        <w:rPr>
+          <w:sz w:val="24"/>
+          <w:szCs w:val="24"/>
+        </w:rPr>
+        <w:t>to</w:t>
+      </w:r>
+      <w:proofErr w:type="spellEnd"/>
+      <w:r>
+        <w:rPr>
+          <w:sz w:val="24"/>
+          <w:szCs w:val="24"/>
+        </w:rPr>
+        <w:t xml:space="preserve"> load </w:t>
+      </w:r>
+      <w:proofErr w:type="spellStart"/>
+      <w:r>
+        <w:rPr>
+          <w:sz w:val="24"/>
+          <w:szCs w:val="24"/>
+        </w:rPr>
+        <w:t>models</w:t>
+      </w:r>
+      <w:proofErr w:type="spellEnd"/>
+      <w:r>
+        <w:rPr>
+          <w:sz w:val="24"/>
+          <w:szCs w:val="24"/>
+        </w:rPr>
+        <w:t xml:space="preserve"> </w:t>
+      </w:r>
+      <w:proofErr w:type="spellStart"/>
+      <w:r>
+        <w:rPr>
+          <w:sz w:val="24"/>
+          <w:szCs w:val="24"/>
+        </w:rPr>
+        <w:t>because</w:t>
+      </w:r>
+      <w:proofErr w:type="spellEnd"/>
+      <w:r>
+        <w:rPr>
+          <w:sz w:val="24"/>
+          <w:szCs w:val="24"/>
+        </w:rPr>
+        <w:t xml:space="preserve"> </w:t>
+      </w:r>
+      <w:proofErr w:type="spellStart"/>
+      <w:r>
+        <w:rPr>
+          <w:sz w:val="24"/>
+          <w:szCs w:val="24"/>
+        </w:rPr>
+        <w:t>the</w:t>
+      </w:r>
+      <w:proofErr w:type="spellEnd"/>
+      <w:r>
+        <w:rPr>
+          <w:sz w:val="24"/>
+          <w:szCs w:val="24"/>
+        </w:rPr>
+        <w:t xml:space="preserve"> </w:t>
+      </w:r>
+      <w:proofErr w:type="spellStart"/>
+      <w:r>
+        <w:rPr>
+          <w:sz w:val="24"/>
+          <w:szCs w:val="24"/>
+        </w:rPr>
+        <w:t>textures</w:t>
+      </w:r>
+      <w:proofErr w:type="spellEnd"/>
+      <w:r>
+        <w:rPr>
+          <w:sz w:val="24"/>
+          <w:szCs w:val="24"/>
+        </w:rPr>
+        <w:t xml:space="preserve"> has a </w:t>
+      </w:r>
+      <w:proofErr w:type="spellStart"/>
+      <w:r>
+        <w:rPr>
+          <w:sz w:val="24"/>
+          <w:szCs w:val="24"/>
+        </w:rPr>
+        <w:t>same</w:t>
+      </w:r>
+      <w:proofErr w:type="spellEnd"/>
+      <w:r>
+        <w:rPr>
+          <w:sz w:val="24"/>
+          <w:szCs w:val="24"/>
+        </w:rPr>
+        <w:t xml:space="preserve"> </w:t>
+      </w:r>
+      <w:proofErr w:type="spellStart"/>
+      <w:r>
+        <w:rPr>
+          <w:sz w:val="24"/>
+          <w:szCs w:val="24"/>
+        </w:rPr>
+        <w:t>name</w:t>
+      </w:r>
+      <w:proofErr w:type="spellEnd"/>
+      <w:r>
+        <w:rPr>
+          <w:sz w:val="24"/>
+          <w:szCs w:val="24"/>
+        </w:rPr>
+        <w:t xml:space="preserve">, </w:t>
+      </w:r>
+      <w:proofErr w:type="spellStart"/>
+      <w:r>
+        <w:rPr>
+          <w:sz w:val="24"/>
+          <w:szCs w:val="24"/>
+        </w:rPr>
+        <w:t>the</w:t>
+      </w:r>
+      <w:proofErr w:type="spellEnd"/>
+      <w:r>
+        <w:rPr>
+          <w:sz w:val="24"/>
+          <w:szCs w:val="24"/>
+        </w:rPr>
+        <w:t xml:space="preserve"> </w:t>
+      </w:r>
+      <w:proofErr w:type="spellStart"/>
+      <w:r>
+        <w:rPr>
+          <w:sz w:val="24"/>
+          <w:szCs w:val="24"/>
+        </w:rPr>
+        <w:t>portmap</w:t>
+      </w:r>
+      <w:proofErr w:type="spellEnd"/>
+      <w:r>
+        <w:rPr>
+          <w:sz w:val="24"/>
+          <w:szCs w:val="24"/>
+        </w:rPr>
+        <w:t xml:space="preserve"> </w:t>
+      </w:r>
+      <w:proofErr w:type="spellStart"/>
+      <w:r>
+        <w:rPr>
+          <w:sz w:val="24"/>
+          <w:szCs w:val="24"/>
+        </w:rPr>
+        <w:t>is</w:t>
+      </w:r>
+      <w:proofErr w:type="spellEnd"/>
+      <w:r>
+        <w:rPr>
+          <w:sz w:val="24"/>
+          <w:szCs w:val="24"/>
+        </w:rPr>
+        <w:t xml:space="preserve"> </w:t>
+      </w:r>
+      <w:proofErr w:type="spellStart"/>
+      <w:r>
+        <w:rPr>
+          <w:sz w:val="24"/>
+          <w:szCs w:val="24"/>
+        </w:rPr>
+        <w:t>renamed</w:t>
+      </w:r>
+      <w:proofErr w:type="spellEnd"/>
+      <w:r>
+        <w:rPr>
+          <w:sz w:val="24"/>
+          <w:szCs w:val="24"/>
+        </w:rPr>
+        <w:t xml:space="preserve"> </w:t>
+      </w:r>
+      <w:proofErr w:type="spellStart"/>
+      <w:r>
+        <w:rPr>
+          <w:sz w:val="24"/>
+          <w:szCs w:val="24"/>
+        </w:rPr>
+        <w:t>for</w:t>
+      </w:r>
+      <w:proofErr w:type="spellEnd"/>
+      <w:r>
+        <w:rPr>
+          <w:sz w:val="24"/>
+          <w:szCs w:val="24"/>
+        </w:rPr>
+        <w:t xml:space="preserve"> </w:t>
+      </w:r>
+      <w:proofErr w:type="spellStart"/>
+      <w:r>
+        <w:rPr>
+          <w:sz w:val="24"/>
+          <w:szCs w:val="24"/>
+        </w:rPr>
+        <w:t>solved</w:t>
+      </w:r>
+      <w:proofErr w:type="spellEnd"/>
+      <w:r>
+        <w:rPr>
+          <w:sz w:val="24"/>
+          <w:szCs w:val="24"/>
+        </w:rPr>
+        <w:t xml:space="preserve"> </w:t>
+      </w:r>
+      <w:proofErr w:type="spellStart"/>
+      <w:r>
+        <w:rPr>
+          <w:sz w:val="24"/>
+          <w:szCs w:val="24"/>
+        </w:rPr>
+        <w:t>this</w:t>
+      </w:r>
+      <w:proofErr w:type="spellEnd"/>
+      <w:r>
+        <w:rPr>
+          <w:sz w:val="24"/>
+          <w:szCs w:val="24"/>
+        </w:rPr>
+        <w:t xml:space="preserve"> </w:t>
+      </w:r>
+      <w:proofErr w:type="spellStart"/>
+      <w:r>
+        <w:rPr>
+          <w:sz w:val="24"/>
+          <w:szCs w:val="24"/>
+        </w:rPr>
+        <w:t>problem</w:t>
+      </w:r>
+      <w:proofErr w:type="spellEnd"/>
+      <w:r>
+        <w:rPr>
+          <w:sz w:val="24"/>
+          <w:szCs w:val="24"/>
+        </w:rPr>
+        <w:t xml:space="preserve"> and </w:t>
+      </w:r>
+      <w:proofErr w:type="spellStart"/>
+      <w:r>
+        <w:rPr>
+          <w:sz w:val="24"/>
+          <w:szCs w:val="24"/>
+        </w:rPr>
+        <w:t>export</w:t>
+      </w:r>
+      <w:proofErr w:type="spellEnd"/>
+      <w:r>
+        <w:rPr>
+          <w:sz w:val="24"/>
+          <w:szCs w:val="24"/>
+        </w:rPr>
+        <w:t xml:space="preserve"> new </w:t>
+      </w:r>
+      <w:proofErr w:type="spellStart"/>
+      <w:r>
+        <w:rPr>
+          <w:sz w:val="24"/>
+          <w:szCs w:val="24"/>
+        </w:rPr>
+        <w:t>textures</w:t>
+      </w:r>
+      <w:proofErr w:type="spellEnd"/>
+      <w:r>
+        <w:rPr>
+          <w:sz w:val="24"/>
+          <w:szCs w:val="24"/>
+        </w:rPr>
+        <w:t xml:space="preserve"> </w:t>
+      </w:r>
+      <w:proofErr w:type="spellStart"/>
+      <w:r>
+        <w:rPr>
+          <w:sz w:val="24"/>
+          <w:szCs w:val="24"/>
+        </w:rPr>
+        <w:t>renamed</w:t>
+      </w:r>
+      <w:proofErr w:type="spellEnd"/>
+      <w:r>
+        <w:rPr>
+          <w:sz w:val="24"/>
+          <w:szCs w:val="24"/>
+        </w:rPr>
+        <w:t>.</w:t>
       </w:r>
     </w:p>
     <w:p>
@@ -4208,12 +4803,149 @@
           <w:szCs w:val="24"/>
         </w:rPr>
       </w:pPr>
-      <w:r>
-        <w:rPr>
-          <w:sz w:val="24"/>
-          <w:szCs w:val="24"/>
-        </w:rPr>
-        <w:t>The models of edifices are  moved to its position in accordance the diagram.</w:t>
+      <w:proofErr w:type="spellStart"/>
+      <w:r>
+        <w:rPr>
+          <w:sz w:val="24"/>
+          <w:szCs w:val="24"/>
+        </w:rPr>
+        <w:t>The</w:t>
+      </w:r>
+      <w:proofErr w:type="spellEnd"/>
+      <w:r>
+        <w:rPr>
+          <w:sz w:val="24"/>
+          <w:szCs w:val="24"/>
+        </w:rPr>
+        <w:t xml:space="preserve"> </w:t>
+      </w:r>
+      <w:proofErr w:type="spellStart"/>
+      <w:r>
+        <w:rPr>
+          <w:sz w:val="24"/>
+          <w:szCs w:val="24"/>
+        </w:rPr>
+        <w:t>models</w:t>
+      </w:r>
+      <w:proofErr w:type="spellEnd"/>
+      <w:r>
+        <w:rPr>
+          <w:sz w:val="24"/>
+          <w:szCs w:val="24"/>
+        </w:rPr>
+        <w:t xml:space="preserve"> </w:t>
+      </w:r>
+      <w:proofErr w:type="spellStart"/>
+      <w:r>
+        <w:rPr>
+          <w:sz w:val="24"/>
+          <w:szCs w:val="24"/>
+        </w:rPr>
+        <w:t>of</w:t>
+      </w:r>
+      <w:proofErr w:type="spellEnd"/>
+      <w:r>
+        <w:rPr>
+          <w:sz w:val="24"/>
+          <w:szCs w:val="24"/>
+        </w:rPr>
+        <w:t xml:space="preserve"> </w:t>
+      </w:r>
+      <w:proofErr w:type="spellStart"/>
+      <w:r>
+        <w:rPr>
+          <w:sz w:val="24"/>
+          <w:szCs w:val="24"/>
+        </w:rPr>
+        <w:t>edifices</w:t>
+      </w:r>
+      <w:proofErr w:type="spellEnd"/>
+      <w:r>
+        <w:rPr>
+          <w:sz w:val="24"/>
+          <w:szCs w:val="24"/>
+        </w:rPr>
+        <w:t xml:space="preserve"> are  moved </w:t>
+      </w:r>
+      <w:proofErr w:type="spellStart"/>
+      <w:r>
+        <w:rPr>
+          <w:sz w:val="24"/>
+          <w:szCs w:val="24"/>
+        </w:rPr>
+        <w:t>to</w:t>
+      </w:r>
+      <w:proofErr w:type="spellEnd"/>
+      <w:r>
+        <w:rPr>
+          <w:sz w:val="24"/>
+          <w:szCs w:val="24"/>
+        </w:rPr>
+        <w:t xml:space="preserve"> </w:t>
+      </w:r>
+      <w:proofErr w:type="spellStart"/>
+      <w:r>
+        <w:rPr>
+          <w:sz w:val="24"/>
+          <w:szCs w:val="24"/>
+        </w:rPr>
+        <w:t>its</w:t>
+      </w:r>
+      <w:proofErr w:type="spellEnd"/>
+      <w:r>
+        <w:rPr>
+          <w:sz w:val="24"/>
+          <w:szCs w:val="24"/>
+        </w:rPr>
+        <w:t xml:space="preserve"> position in </w:t>
+      </w:r>
+      <w:proofErr w:type="spellStart"/>
+      <w:r>
+        <w:rPr>
+          <w:sz w:val="24"/>
+          <w:szCs w:val="24"/>
+        </w:rPr>
+        <w:t>accordance</w:t>
+      </w:r>
+      <w:proofErr w:type="spellEnd"/>
+      <w:r>
+        <w:rPr>
+          <w:sz w:val="24"/>
+          <w:szCs w:val="24"/>
+        </w:rPr>
+        <w:t xml:space="preserve"> </w:t>
+      </w:r>
+      <w:proofErr w:type="spellStart"/>
+      <w:r>
+        <w:rPr>
+          <w:sz w:val="24"/>
+          <w:szCs w:val="24"/>
+        </w:rPr>
+        <w:t>the</w:t>
+      </w:r>
+      <w:proofErr w:type="spellEnd"/>
+      <w:r>
+        <w:rPr>
+          <w:sz w:val="24"/>
+          <w:szCs w:val="24"/>
+        </w:rPr>
+        <w:t xml:space="preserve"> </w:t>
+      </w:r>
+      <w:proofErr w:type="spellStart"/>
+      <w:r>
+        <w:rPr>
+          <w:sz w:val="24"/>
+          <w:szCs w:val="24"/>
+        </w:rPr>
+        <w:t>diagram</w:t>
+      </w:r>
+      <w:proofErr w:type="spellEnd"/>
+      <w:r>
+        <w:rPr>
+          <w:sz w:val="24"/>
+          <w:szCs w:val="24"/>
+        </w:rPr>
+        <w:t>.</w:t>
       </w:r>
     </w:p>
     <w:p>
@@ -4254,7 +4986,55 @@
           <w:sz w:val="24"/>
           <w:szCs w:val="24"/>
         </w:rPr>
-        <w:t>oad people and aliens models:</w:t>
+        <w:t xml:space="preserve">oad </w:t>
+      </w:r>
+      <w:proofErr w:type="spellStart"/>
+      <w:r>
+        <w:rPr>
+          <w:sz w:val="24"/>
+          <w:szCs w:val="24"/>
+        </w:rPr>
+        <w:t>people</w:t>
+      </w:r>
+      <w:proofErr w:type="spellEnd"/>
+      <w:r>
+        <w:rPr>
+          <w:sz w:val="24"/>
+          <w:szCs w:val="24"/>
+        </w:rPr>
+        <w:t xml:space="preserve"> and </w:t>
+      </w:r>
+      <w:proofErr w:type="spellStart"/>
+      <w:r>
+        <w:rPr>
+          <w:sz w:val="24"/>
+          <w:szCs w:val="24"/>
+        </w:rPr>
+        <w:t>aliens</w:t>
+      </w:r>
+      <w:proofErr w:type="spellEnd"/>
+      <w:r>
+        <w:rPr>
+          <w:sz w:val="24"/>
+          <w:szCs w:val="24"/>
+        </w:rPr>
+        <w:t xml:space="preserve"> </w:t>
+      </w:r>
+      <w:proofErr w:type="spellStart"/>
+      <w:r>
+        <w:rPr>
+          <w:sz w:val="24"/>
+          <w:szCs w:val="24"/>
+        </w:rPr>
+        <w:t>models</w:t>
+      </w:r>
+      <w:proofErr w:type="spellEnd"/>
+      <w:r>
+        <w:rPr>
+          <w:sz w:val="24"/>
+          <w:szCs w:val="24"/>
+        </w:rPr>
+        <w:t>:</w:t>
       </w:r>
     </w:p>
     <w:p>
@@ -4266,6 +5046,7 @@
           <w:szCs w:val="24"/>
         </w:rPr>
       </w:pPr>
+      <w:proofErr w:type="spellStart"/>
       <w:r>
         <w:rPr>
           <w:sz w:val="24"/>
@@ -4278,7 +5059,175 @@
           <w:sz w:val="24"/>
           <w:szCs w:val="24"/>
         </w:rPr>
-        <w:t>odels and animations selected in mixamo are download, are corrected in accordance to the teacher's explain.</w:t>
+        <w:t>odels</w:t>
+      </w:r>
+      <w:proofErr w:type="spellEnd"/>
+      <w:r>
+        <w:rPr>
+          <w:sz w:val="24"/>
+          <w:szCs w:val="24"/>
+        </w:rPr>
+        <w:t xml:space="preserve"> and </w:t>
+      </w:r>
+      <w:proofErr w:type="spellStart"/>
+      <w:r>
+        <w:rPr>
+          <w:sz w:val="24"/>
+          <w:szCs w:val="24"/>
+        </w:rPr>
+        <w:t>animations</w:t>
+      </w:r>
+      <w:proofErr w:type="spellEnd"/>
+      <w:r>
+        <w:rPr>
+          <w:sz w:val="24"/>
+          <w:szCs w:val="24"/>
+        </w:rPr>
+        <w:t xml:space="preserve"> </w:t>
+      </w:r>
+      <w:proofErr w:type="spellStart"/>
+      <w:r>
+        <w:rPr>
+          <w:sz w:val="24"/>
+          <w:szCs w:val="24"/>
+        </w:rPr>
+        <w:t>selected</w:t>
+      </w:r>
+      <w:proofErr w:type="spellEnd"/>
+      <w:r>
+        <w:rPr>
+          <w:sz w:val="24"/>
+          <w:szCs w:val="24"/>
+        </w:rPr>
+        <w:t xml:space="preserve"> in </w:t>
+      </w:r>
+      <w:proofErr w:type="spellStart"/>
+      <w:r>
+        <w:rPr>
+          <w:sz w:val="24"/>
+          <w:szCs w:val="24"/>
+        </w:rPr>
+        <w:t>mixamo</w:t>
+      </w:r>
+      <w:proofErr w:type="spellEnd"/>
+      <w:r>
+        <w:rPr>
+          <w:sz w:val="24"/>
+          <w:szCs w:val="24"/>
+        </w:rPr>
+        <w:t xml:space="preserve"> are </w:t>
+      </w:r>
+      <w:proofErr w:type="spellStart"/>
+      <w:r>
+        <w:rPr>
+          <w:sz w:val="24"/>
+          <w:szCs w:val="24"/>
+        </w:rPr>
+        <w:t>download</w:t>
+      </w:r>
+      <w:proofErr w:type="spellEnd"/>
+      <w:r>
+        <w:rPr>
+          <w:sz w:val="24"/>
+          <w:szCs w:val="24"/>
+        </w:rPr>
+        <w:t xml:space="preserve">, are </w:t>
+      </w:r>
+      <w:proofErr w:type="spellStart"/>
+      <w:r>
+        <w:rPr>
+          <w:sz w:val="24"/>
+          <w:szCs w:val="24"/>
+        </w:rPr>
+        <w:t>corrected</w:t>
+      </w:r>
+      <w:proofErr w:type="spellEnd"/>
+      <w:r>
+        <w:rPr>
+          <w:sz w:val="24"/>
+          <w:szCs w:val="24"/>
+        </w:rPr>
+        <w:t xml:space="preserve"> in </w:t>
+      </w:r>
+      <w:proofErr w:type="spellStart"/>
+      <w:r>
+        <w:rPr>
+          <w:sz w:val="24"/>
+          <w:szCs w:val="24"/>
+        </w:rPr>
+        <w:t>accordance</w:t>
+      </w:r>
+      <w:proofErr w:type="spellEnd"/>
+      <w:r>
+        <w:rPr>
+          <w:sz w:val="24"/>
+          <w:szCs w:val="24"/>
+        </w:rPr>
+        <w:t xml:space="preserve"> </w:t>
+      </w:r>
+      <w:proofErr w:type="spellStart"/>
+      <w:r>
+        <w:rPr>
+          <w:sz w:val="24"/>
+          <w:szCs w:val="24"/>
+        </w:rPr>
+        <w:t>to</w:t>
+      </w:r>
+      <w:proofErr w:type="spellEnd"/>
+      <w:r>
+        <w:rPr>
+          <w:sz w:val="24"/>
+          <w:szCs w:val="24"/>
+        </w:rPr>
+        <w:t xml:space="preserve"> </w:t>
+      </w:r>
+      <w:proofErr w:type="spellStart"/>
+      <w:r>
+        <w:rPr>
+          <w:sz w:val="24"/>
+          <w:szCs w:val="24"/>
+        </w:rPr>
+        <w:t>the</w:t>
+      </w:r>
+      <w:proofErr w:type="spellEnd"/>
+      <w:r>
+        <w:rPr>
+          <w:sz w:val="24"/>
+          <w:szCs w:val="24"/>
+        </w:rPr>
+        <w:t xml:space="preserve"> </w:t>
+      </w:r>
+      <w:proofErr w:type="spellStart"/>
+      <w:r>
+        <w:rPr>
+          <w:sz w:val="24"/>
+          <w:szCs w:val="24"/>
+        </w:rPr>
+        <w:t>teacher's</w:t>
+      </w:r>
+      <w:proofErr w:type="spellEnd"/>
+      <w:r>
+        <w:rPr>
+          <w:sz w:val="24"/>
+          <w:szCs w:val="24"/>
+        </w:rPr>
+        <w:t xml:space="preserve"> </w:t>
+      </w:r>
+      <w:proofErr w:type="spellStart"/>
+      <w:r>
+        <w:rPr>
+          <w:sz w:val="24"/>
+          <w:szCs w:val="24"/>
+        </w:rPr>
+        <w:t>explain</w:t>
+      </w:r>
+      <w:proofErr w:type="spellEnd"/>
+      <w:r>
+        <w:rPr>
+          <w:sz w:val="24"/>
+          <w:szCs w:val="24"/>
+        </w:rPr>
+        <w:t>.</w:t>
       </w:r>
     </w:p>
     <w:p>
@@ -4290,6 +5239,7 @@
           <w:szCs w:val="24"/>
         </w:rPr>
       </w:pPr>
+      <w:proofErr w:type="spellStart"/>
       <w:r>
         <w:rPr>
           <w:sz w:val="24"/>
@@ -4302,8 +5252,169 @@
           <w:sz w:val="24"/>
           <w:szCs w:val="24"/>
         </w:rPr>
-        <w:t>odels load in the project and are scaled for tall is adecuated to the houses</w:t>
-      </w:r>
+        <w:t>odels</w:t>
+      </w:r>
+      <w:proofErr w:type="spellEnd"/>
+      <w:r>
+        <w:rPr>
+          <w:sz w:val="24"/>
+          <w:szCs w:val="24"/>
+        </w:rPr>
+        <w:t xml:space="preserve"> load in </w:t>
+      </w:r>
+      <w:proofErr w:type="spellStart"/>
+      <w:r>
+        <w:rPr>
+          <w:sz w:val="24"/>
+          <w:szCs w:val="24"/>
+        </w:rPr>
+        <w:t>the</w:t>
+      </w:r>
+      <w:proofErr w:type="spellEnd"/>
+      <w:r>
+        <w:rPr>
+          <w:sz w:val="24"/>
+          <w:szCs w:val="24"/>
+        </w:rPr>
+        <w:t xml:space="preserve"> </w:t>
+      </w:r>
+      <w:proofErr w:type="spellStart"/>
+      <w:r>
+        <w:rPr>
+          <w:sz w:val="24"/>
+          <w:szCs w:val="24"/>
+        </w:rPr>
+        <w:t>project</w:t>
+      </w:r>
+      <w:proofErr w:type="spellEnd"/>
+      <w:r>
+        <w:rPr>
+          <w:sz w:val="24"/>
+          <w:szCs w:val="24"/>
+        </w:rPr>
+        <w:t xml:space="preserve"> and are </w:t>
+      </w:r>
+      <w:proofErr w:type="spellStart"/>
+      <w:r>
+        <w:rPr>
+          <w:sz w:val="24"/>
+          <w:szCs w:val="24"/>
+        </w:rPr>
+        <w:t>scaled</w:t>
+      </w:r>
+      <w:proofErr w:type="spellEnd"/>
+      <w:r>
+        <w:rPr>
+          <w:sz w:val="24"/>
+          <w:szCs w:val="24"/>
+        </w:rPr>
+        <w:t xml:space="preserve"> </w:t>
+      </w:r>
+      <w:proofErr w:type="spellStart"/>
+      <w:r>
+        <w:rPr>
+          <w:sz w:val="24"/>
+          <w:szCs w:val="24"/>
+        </w:rPr>
+        <w:t>for</w:t>
+      </w:r>
+      <w:proofErr w:type="spellEnd"/>
+      <w:r>
+        <w:rPr>
+          <w:sz w:val="24"/>
+          <w:szCs w:val="24"/>
+        </w:rPr>
+        <w:t xml:space="preserve"> </w:t>
+      </w:r>
+      <w:proofErr w:type="spellStart"/>
+      <w:r>
+        <w:rPr>
+          <w:sz w:val="24"/>
+          <w:szCs w:val="24"/>
+        </w:rPr>
+        <w:t>tall</w:t>
+      </w:r>
+      <w:proofErr w:type="spellEnd"/>
+      <w:r>
+        <w:rPr>
+          <w:sz w:val="24"/>
+          <w:szCs w:val="24"/>
+        </w:rPr>
+        <w:t xml:space="preserve"> </w:t>
+      </w:r>
+      <w:proofErr w:type="spellStart"/>
+      <w:r>
+        <w:rPr>
+          <w:sz w:val="24"/>
+          <w:szCs w:val="24"/>
+        </w:rPr>
+        <w:t>is</w:t>
+      </w:r>
+      <w:proofErr w:type="spellEnd"/>
+      <w:r>
+        <w:rPr>
+          <w:sz w:val="24"/>
+          <w:szCs w:val="24"/>
+        </w:rPr>
+        <w:t xml:space="preserve"> </w:t>
+      </w:r>
+      <w:proofErr w:type="spellStart"/>
+      <w:r>
+        <w:rPr>
+          <w:sz w:val="24"/>
+          <w:szCs w:val="24"/>
+        </w:rPr>
+        <w:t>adecuated</w:t>
+      </w:r>
+      <w:proofErr w:type="spellEnd"/>
+      <w:r>
+        <w:rPr>
+          <w:sz w:val="24"/>
+          <w:szCs w:val="24"/>
+        </w:rPr>
+        <w:t xml:space="preserve"> </w:t>
+      </w:r>
+      <w:proofErr w:type="spellStart"/>
+      <w:r>
+        <w:rPr>
+          <w:sz w:val="24"/>
+          <w:szCs w:val="24"/>
+        </w:rPr>
+        <w:t>to</w:t>
+      </w:r>
+      <w:proofErr w:type="spellEnd"/>
+      <w:r>
+        <w:rPr>
+          <w:sz w:val="24"/>
+          <w:szCs w:val="24"/>
+        </w:rPr>
+        <w:t xml:space="preserve"> </w:t>
+      </w:r>
+      <w:proofErr w:type="spellStart"/>
+      <w:r>
+        <w:rPr>
+          <w:sz w:val="24"/>
+          <w:szCs w:val="24"/>
+        </w:rPr>
+        <w:t>the</w:t>
+      </w:r>
+      <w:proofErr w:type="spellEnd"/>
+      <w:r>
+        <w:rPr>
+          <w:sz w:val="24"/>
+          <w:szCs w:val="24"/>
+        </w:rPr>
+        <w:t xml:space="preserve"> </w:t>
+      </w:r>
+      <w:proofErr w:type="spellStart"/>
+      <w:r>
+        <w:rPr>
+          <w:sz w:val="24"/>
+          <w:szCs w:val="24"/>
+        </w:rPr>
+        <w:t>houses</w:t>
+      </w:r>
+      <w:proofErr w:type="spellEnd"/>
     </w:p>
     <w:p>
       <w:pPr>
@@ -4343,7 +5454,39 @@
           <w:sz w:val="24"/>
           <w:szCs w:val="24"/>
         </w:rPr>
-        <w:t>oad ovni and soldier models:</w:t>
+        <w:t xml:space="preserve">oad ovni and </w:t>
+      </w:r>
+      <w:proofErr w:type="spellStart"/>
+      <w:r>
+        <w:rPr>
+          <w:sz w:val="24"/>
+          <w:szCs w:val="24"/>
+        </w:rPr>
+        <w:t>soldier</w:t>
+      </w:r>
+      <w:proofErr w:type="spellEnd"/>
+      <w:r>
+        <w:rPr>
+          <w:sz w:val="24"/>
+          <w:szCs w:val="24"/>
+        </w:rPr>
+        <w:t xml:space="preserve"> </w:t>
+      </w:r>
+      <w:proofErr w:type="spellStart"/>
+      <w:r>
+        <w:rPr>
+          <w:sz w:val="24"/>
+          <w:szCs w:val="24"/>
+        </w:rPr>
+        <w:t>models</w:t>
+      </w:r>
+      <w:proofErr w:type="spellEnd"/>
+      <w:r>
+        <w:rPr>
+          <w:sz w:val="24"/>
+          <w:szCs w:val="24"/>
+        </w:rPr>
+        <w:t>:</w:t>
       </w:r>
     </w:p>
     <w:p>
@@ -4355,12 +5498,261 @@
           <w:szCs w:val="24"/>
         </w:rPr>
       </w:pPr>
-      <w:r>
-        <w:rPr>
-          <w:sz w:val="24"/>
-          <w:szCs w:val="24"/>
-        </w:rPr>
-        <w:t>Soldier model its downloaded of mixamo, just like the alien and people, is do same process to corrected and load.</w:t>
+      <w:proofErr w:type="spellStart"/>
+      <w:r>
+        <w:rPr>
+          <w:sz w:val="24"/>
+          <w:szCs w:val="24"/>
+        </w:rPr>
+        <w:t>Soldier</w:t>
+      </w:r>
+      <w:proofErr w:type="spellEnd"/>
+      <w:r>
+        <w:rPr>
+          <w:sz w:val="24"/>
+          <w:szCs w:val="24"/>
+        </w:rPr>
+        <w:t xml:space="preserve"> </w:t>
+      </w:r>
+      <w:proofErr w:type="spellStart"/>
+      <w:r>
+        <w:rPr>
+          <w:sz w:val="24"/>
+          <w:szCs w:val="24"/>
+        </w:rPr>
+        <w:t>model</w:t>
+      </w:r>
+      <w:proofErr w:type="spellEnd"/>
+      <w:r>
+        <w:rPr>
+          <w:sz w:val="24"/>
+          <w:szCs w:val="24"/>
+        </w:rPr>
+        <w:t xml:space="preserve"> </w:t>
+      </w:r>
+      <w:proofErr w:type="spellStart"/>
+      <w:r>
+        <w:rPr>
+          <w:sz w:val="24"/>
+          <w:szCs w:val="24"/>
+        </w:rPr>
+        <w:t>its</w:t>
+      </w:r>
+      <w:proofErr w:type="spellEnd"/>
+      <w:r>
+        <w:rPr>
+          <w:sz w:val="24"/>
+          <w:szCs w:val="24"/>
+        </w:rPr>
+        <w:t xml:space="preserve"> </w:t>
+      </w:r>
+      <w:proofErr w:type="spellStart"/>
+      <w:r>
+        <w:rPr>
+          <w:sz w:val="24"/>
+          <w:szCs w:val="24"/>
+        </w:rPr>
+        <w:t>downloaded</w:t>
+      </w:r>
+      <w:proofErr w:type="spellEnd"/>
+      <w:r>
+        <w:rPr>
+          <w:sz w:val="24"/>
+          <w:szCs w:val="24"/>
+        </w:rPr>
+        <w:t xml:space="preserve"> </w:t>
+      </w:r>
+      <w:proofErr w:type="spellStart"/>
+      <w:r>
+        <w:rPr>
+          <w:sz w:val="24"/>
+          <w:szCs w:val="24"/>
+        </w:rPr>
+        <w:t>of</w:t>
+      </w:r>
+      <w:proofErr w:type="spellEnd"/>
+      <w:r>
+        <w:rPr>
+          <w:sz w:val="24"/>
+          <w:szCs w:val="24"/>
+        </w:rPr>
+        <w:t xml:space="preserve"> </w:t>
+      </w:r>
+      <w:proofErr w:type="spellStart"/>
+      <w:r>
+        <w:rPr>
+          <w:sz w:val="24"/>
+          <w:szCs w:val="24"/>
+        </w:rPr>
+        <w:t>mixamo</w:t>
+      </w:r>
+      <w:proofErr w:type="spellEnd"/>
+      <w:r>
+        <w:rPr>
+          <w:sz w:val="24"/>
+          <w:szCs w:val="24"/>
+        </w:rPr>
+        <w:t xml:space="preserve">, </w:t>
+      </w:r>
+      <w:proofErr w:type="spellStart"/>
+      <w:r>
+        <w:rPr>
+          <w:sz w:val="24"/>
+          <w:szCs w:val="24"/>
+        </w:rPr>
+        <w:t>just</w:t>
+      </w:r>
+      <w:proofErr w:type="spellEnd"/>
+      <w:r>
+        <w:rPr>
+          <w:sz w:val="24"/>
+          <w:szCs w:val="24"/>
+        </w:rPr>
+        <w:t xml:space="preserve"> </w:t>
+      </w:r>
+      <w:proofErr w:type="spellStart"/>
+      <w:r>
+        <w:rPr>
+          <w:sz w:val="24"/>
+          <w:szCs w:val="24"/>
+        </w:rPr>
+        <w:t>like</w:t>
+      </w:r>
+      <w:proofErr w:type="spellEnd"/>
+      <w:r>
+        <w:rPr>
+          <w:sz w:val="24"/>
+          <w:szCs w:val="24"/>
+        </w:rPr>
+        <w:t xml:space="preserve"> </w:t>
+      </w:r>
+      <w:proofErr w:type="spellStart"/>
+      <w:r>
+        <w:rPr>
+          <w:sz w:val="24"/>
+          <w:szCs w:val="24"/>
+        </w:rPr>
+        <w:t>the</w:t>
+      </w:r>
+      <w:proofErr w:type="spellEnd"/>
+      <w:r>
+        <w:rPr>
+          <w:sz w:val="24"/>
+          <w:szCs w:val="24"/>
+        </w:rPr>
+        <w:t xml:space="preserve"> </w:t>
+      </w:r>
+      <w:proofErr w:type="spellStart"/>
+      <w:r>
+        <w:rPr>
+          <w:sz w:val="24"/>
+          <w:szCs w:val="24"/>
+        </w:rPr>
+        <w:t>alien</w:t>
+      </w:r>
+      <w:proofErr w:type="spellEnd"/>
+      <w:r>
+        <w:rPr>
+          <w:sz w:val="24"/>
+          <w:szCs w:val="24"/>
+        </w:rPr>
+        <w:t xml:space="preserve"> and </w:t>
+      </w:r>
+      <w:proofErr w:type="spellStart"/>
+      <w:r>
+        <w:rPr>
+          <w:sz w:val="24"/>
+          <w:szCs w:val="24"/>
+        </w:rPr>
+        <w:t>people</w:t>
+      </w:r>
+      <w:proofErr w:type="spellEnd"/>
+      <w:r>
+        <w:rPr>
+          <w:sz w:val="24"/>
+          <w:szCs w:val="24"/>
+        </w:rPr>
+        <w:t xml:space="preserve">, </w:t>
+      </w:r>
+      <w:proofErr w:type="spellStart"/>
+      <w:r>
+        <w:rPr>
+          <w:sz w:val="24"/>
+          <w:szCs w:val="24"/>
+        </w:rPr>
+        <w:t>is</w:t>
+      </w:r>
+      <w:proofErr w:type="spellEnd"/>
+      <w:r>
+        <w:rPr>
+          <w:sz w:val="24"/>
+          <w:szCs w:val="24"/>
+        </w:rPr>
+        <w:t xml:space="preserve"> do </w:t>
+      </w:r>
+      <w:proofErr w:type="spellStart"/>
+      <w:r>
+        <w:rPr>
+          <w:sz w:val="24"/>
+          <w:szCs w:val="24"/>
+        </w:rPr>
+        <w:t>same</w:t>
+      </w:r>
+      <w:proofErr w:type="spellEnd"/>
+      <w:r>
+        <w:rPr>
+          <w:sz w:val="24"/>
+          <w:szCs w:val="24"/>
+        </w:rPr>
+        <w:t xml:space="preserve"> </w:t>
+      </w:r>
+      <w:proofErr w:type="spellStart"/>
+      <w:r>
+        <w:rPr>
+          <w:sz w:val="24"/>
+          <w:szCs w:val="24"/>
+        </w:rPr>
+        <w:t>process</w:t>
+      </w:r>
+      <w:proofErr w:type="spellEnd"/>
+      <w:r>
+        <w:rPr>
+          <w:sz w:val="24"/>
+          <w:szCs w:val="24"/>
+        </w:rPr>
+        <w:t xml:space="preserve"> </w:t>
+      </w:r>
+      <w:proofErr w:type="spellStart"/>
+      <w:r>
+        <w:rPr>
+          <w:sz w:val="24"/>
+          <w:szCs w:val="24"/>
+        </w:rPr>
+        <w:t>to</w:t>
+      </w:r>
+      <w:proofErr w:type="spellEnd"/>
+      <w:r>
+        <w:rPr>
+          <w:sz w:val="24"/>
+          <w:szCs w:val="24"/>
+        </w:rPr>
+        <w:t xml:space="preserve"> </w:t>
+      </w:r>
+      <w:proofErr w:type="spellStart"/>
+      <w:r>
+        <w:rPr>
+          <w:sz w:val="24"/>
+          <w:szCs w:val="24"/>
+        </w:rPr>
+        <w:t>corrected</w:t>
+      </w:r>
+      <w:proofErr w:type="spellEnd"/>
+      <w:r>
+        <w:rPr>
+          <w:sz w:val="24"/>
+          <w:szCs w:val="24"/>
+        </w:rPr>
+        <w:t xml:space="preserve"> and load.</w:t>
       </w:r>
     </w:p>
     <w:p>
@@ -4372,6 +5764,7 @@
           <w:szCs w:val="24"/>
         </w:rPr>
       </w:pPr>
+      <w:proofErr w:type="spellStart"/>
       <w:r>
         <w:rPr>
           <w:sz w:val="24"/>
@@ -4384,8 +5777,185 @@
           <w:sz w:val="24"/>
           <w:szCs w:val="24"/>
         </w:rPr>
-        <w:t>or the ovni's pivot is corrected for right turn, model is load in project</w:t>
-      </w:r>
+        <w:t>or</w:t>
+      </w:r>
+      <w:proofErr w:type="spellEnd"/>
+      <w:r>
+        <w:rPr>
+          <w:sz w:val="24"/>
+          <w:szCs w:val="24"/>
+        </w:rPr>
+        <w:t xml:space="preserve"> </w:t>
+      </w:r>
+      <w:proofErr w:type="spellStart"/>
+      <w:r>
+        <w:rPr>
+          <w:sz w:val="24"/>
+          <w:szCs w:val="24"/>
+        </w:rPr>
+        <w:t>the</w:t>
+      </w:r>
+      <w:proofErr w:type="spellEnd"/>
+      <w:r>
+        <w:rPr>
+          <w:sz w:val="24"/>
+          <w:szCs w:val="24"/>
+        </w:rPr>
+        <w:t xml:space="preserve"> </w:t>
+      </w:r>
+      <w:proofErr w:type="spellStart"/>
+      <w:r>
+        <w:rPr>
+          <w:sz w:val="24"/>
+          <w:szCs w:val="24"/>
+        </w:rPr>
+        <w:t>ovni's</w:t>
+      </w:r>
+      <w:proofErr w:type="spellEnd"/>
+      <w:r>
+        <w:rPr>
+          <w:sz w:val="24"/>
+          <w:szCs w:val="24"/>
+        </w:rPr>
+        <w:t xml:space="preserve"> </w:t>
+      </w:r>
+      <w:proofErr w:type="spellStart"/>
+      <w:r>
+        <w:rPr>
+          <w:sz w:val="24"/>
+          <w:szCs w:val="24"/>
+        </w:rPr>
+        <w:t>pivot</w:t>
+      </w:r>
+      <w:proofErr w:type="spellEnd"/>
+      <w:r>
+        <w:rPr>
+          <w:sz w:val="24"/>
+          <w:szCs w:val="24"/>
+        </w:rPr>
+        <w:t xml:space="preserve"> </w:t>
+      </w:r>
+      <w:proofErr w:type="spellStart"/>
+      <w:r>
+        <w:rPr>
+          <w:sz w:val="24"/>
+          <w:szCs w:val="24"/>
+        </w:rPr>
+        <w:t>is</w:t>
+      </w:r>
+      <w:proofErr w:type="spellEnd"/>
+      <w:r>
+        <w:rPr>
+          <w:sz w:val="24"/>
+          <w:szCs w:val="24"/>
+        </w:rPr>
+        <w:t xml:space="preserve"> </w:t>
+      </w:r>
+      <w:proofErr w:type="spellStart"/>
+      <w:r>
+        <w:rPr>
+          <w:sz w:val="24"/>
+          <w:szCs w:val="24"/>
+        </w:rPr>
+        <w:t>corrected</w:t>
+      </w:r>
+      <w:proofErr w:type="spellEnd"/>
+      <w:r>
+        <w:rPr>
+          <w:sz w:val="24"/>
+          <w:szCs w:val="24"/>
+        </w:rPr>
+        <w:t xml:space="preserve"> </w:t>
+      </w:r>
+      <w:proofErr w:type="spellStart"/>
+      <w:r>
+        <w:rPr>
+          <w:sz w:val="24"/>
+          <w:szCs w:val="24"/>
+        </w:rPr>
+        <w:t>for</w:t>
+      </w:r>
+      <w:proofErr w:type="spellEnd"/>
+      <w:r>
+        <w:rPr>
+          <w:sz w:val="24"/>
+          <w:szCs w:val="24"/>
+        </w:rPr>
+        <w:t xml:space="preserve"> </w:t>
+      </w:r>
+      <w:proofErr w:type="spellStart"/>
+      <w:r>
+        <w:rPr>
+          <w:sz w:val="24"/>
+          <w:szCs w:val="24"/>
+        </w:rPr>
+        <w:t>right</w:t>
+      </w:r>
+      <w:proofErr w:type="spellEnd"/>
+      <w:r>
+        <w:rPr>
+          <w:sz w:val="24"/>
+          <w:szCs w:val="24"/>
+        </w:rPr>
+        <w:t xml:space="preserve"> </w:t>
+      </w:r>
+      <w:proofErr w:type="spellStart"/>
+      <w:r>
+        <w:rPr>
+          <w:sz w:val="24"/>
+          <w:szCs w:val="24"/>
+        </w:rPr>
+        <w:t>turn</w:t>
+      </w:r>
+      <w:proofErr w:type="spellEnd"/>
+      <w:r>
+        <w:rPr>
+          <w:sz w:val="24"/>
+          <w:szCs w:val="24"/>
+        </w:rPr>
+        <w:t xml:space="preserve">, </w:t>
+      </w:r>
+      <w:proofErr w:type="spellStart"/>
+      <w:r>
+        <w:rPr>
+          <w:sz w:val="24"/>
+          <w:szCs w:val="24"/>
+        </w:rPr>
+        <w:t>model</w:t>
+      </w:r>
+      <w:proofErr w:type="spellEnd"/>
+      <w:r>
+        <w:rPr>
+          <w:sz w:val="24"/>
+          <w:szCs w:val="24"/>
+        </w:rPr>
+        <w:t xml:space="preserve"> </w:t>
+      </w:r>
+      <w:proofErr w:type="spellStart"/>
+      <w:r>
+        <w:rPr>
+          <w:sz w:val="24"/>
+          <w:szCs w:val="24"/>
+        </w:rPr>
+        <w:t>is</w:t>
+      </w:r>
+      <w:proofErr w:type="spellEnd"/>
+      <w:r>
+        <w:rPr>
+          <w:sz w:val="24"/>
+          <w:szCs w:val="24"/>
+        </w:rPr>
+        <w:t xml:space="preserve"> load in </w:t>
+      </w:r>
+      <w:proofErr w:type="spellStart"/>
+      <w:r>
+        <w:rPr>
+          <w:sz w:val="24"/>
+          <w:szCs w:val="24"/>
+        </w:rPr>
+        <w:t>project</w:t>
+      </w:r>
+      <w:proofErr w:type="spellEnd"/>
     </w:p>
     <w:p>
       <w:pPr>
@@ -4411,23 +5981,62 @@
           <w:sz w:val="24"/>
           <w:szCs w:val="24"/>
         </w:rPr>
-        <w:t>-</w:t>
-      </w:r>
-      <w:bookmarkStart w:id="0" w:name="_GoBack"/>
-      <w:bookmarkEnd w:id="0"/>
-      <w:r>
-        <w:rPr>
-          <w:sz w:val="24"/>
-          <w:szCs w:val="24"/>
-        </w:rPr>
-        <w:t>P</w:t>
-      </w:r>
-      <w:r>
-        <w:rPr>
-          <w:sz w:val="24"/>
-          <w:szCs w:val="24"/>
-        </w:rPr>
-        <w:t>eople ,alien ,soldier and ovni animated:</w:t>
+        <w:t>-P</w:t>
+      </w:r>
+      <w:r>
+        <w:rPr>
+          <w:sz w:val="24"/>
+          <w:szCs w:val="24"/>
+        </w:rPr>
+        <w:t>eople ,</w:t>
+      </w:r>
+      <w:proofErr w:type="spellStart"/>
+      <w:r>
+        <w:rPr>
+          <w:sz w:val="24"/>
+          <w:szCs w:val="24"/>
+        </w:rPr>
+        <w:t>alien</w:t>
+      </w:r>
+      <w:proofErr w:type="spellEnd"/>
+      <w:r>
+        <w:rPr>
+          <w:sz w:val="24"/>
+          <w:szCs w:val="24"/>
+        </w:rPr>
+        <w:t xml:space="preserve"> ,</w:t>
+      </w:r>
+      <w:proofErr w:type="spellStart"/>
+      <w:r>
+        <w:rPr>
+          <w:sz w:val="24"/>
+          <w:szCs w:val="24"/>
+        </w:rPr>
+        <w:t>soldier</w:t>
+      </w:r>
+      <w:proofErr w:type="spellEnd"/>
+      <w:r>
+        <w:rPr>
+          <w:sz w:val="24"/>
+          <w:szCs w:val="24"/>
+        </w:rPr>
+        <w:t xml:space="preserve"> and ovni </w:t>
+      </w:r>
+      <w:proofErr w:type="spellStart"/>
+      <w:r>
+        <w:rPr>
+          <w:sz w:val="24"/>
+          <w:szCs w:val="24"/>
+        </w:rPr>
+        <w:t>animated</w:t>
+      </w:r>
+      <w:proofErr w:type="spellEnd"/>
+      <w:r>
+        <w:rPr>
+          <w:sz w:val="24"/>
+          <w:szCs w:val="24"/>
+        </w:rPr>
+        <w:t>:</w:t>
       </w:r>
     </w:p>
     <w:p>
@@ -4439,12 +6048,133 @@
           <w:szCs w:val="24"/>
         </w:rPr>
       </w:pPr>
-      <w:r>
-        <w:rPr>
-          <w:sz w:val="24"/>
-          <w:szCs w:val="24"/>
-        </w:rPr>
-        <w:t>It is created flying kick animation, chase and  move ovni.</w:t>
+      <w:proofErr w:type="spellStart"/>
+      <w:r>
+        <w:rPr>
+          <w:sz w:val="24"/>
+          <w:szCs w:val="24"/>
+        </w:rPr>
+        <w:t>It</w:t>
+      </w:r>
+      <w:proofErr w:type="spellEnd"/>
+      <w:r>
+        <w:rPr>
+          <w:sz w:val="24"/>
+          <w:szCs w:val="24"/>
+        </w:rPr>
+        <w:t xml:space="preserve"> </w:t>
+      </w:r>
+      <w:proofErr w:type="spellStart"/>
+      <w:r>
+        <w:rPr>
+          <w:sz w:val="24"/>
+          <w:szCs w:val="24"/>
+        </w:rPr>
+        <w:t>is</w:t>
+      </w:r>
+      <w:proofErr w:type="spellEnd"/>
+      <w:r>
+        <w:rPr>
+          <w:sz w:val="24"/>
+          <w:szCs w:val="24"/>
+        </w:rPr>
+        <w:t xml:space="preserve"> </w:t>
+      </w:r>
+      <w:proofErr w:type="spellStart"/>
+      <w:r>
+        <w:rPr>
+          <w:sz w:val="24"/>
+          <w:szCs w:val="24"/>
+        </w:rPr>
+        <w:t>created</w:t>
+      </w:r>
+      <w:proofErr w:type="spellEnd"/>
+      <w:r>
+        <w:rPr>
+          <w:sz w:val="24"/>
+          <w:szCs w:val="24"/>
+        </w:rPr>
+        <w:t xml:space="preserve"> </w:t>
+      </w:r>
+      <w:proofErr w:type="spellStart"/>
+      <w:r>
+        <w:rPr>
+          <w:sz w:val="24"/>
+          <w:szCs w:val="24"/>
+        </w:rPr>
+        <w:t>flying</w:t>
+      </w:r>
+      <w:proofErr w:type="spellEnd"/>
+      <w:r>
+        <w:rPr>
+          <w:sz w:val="24"/>
+          <w:szCs w:val="24"/>
+        </w:rPr>
+        <w:t xml:space="preserve"> </w:t>
+      </w:r>
+      <w:proofErr w:type="spellStart"/>
+      <w:r>
+        <w:rPr>
+          <w:sz w:val="24"/>
+          <w:szCs w:val="24"/>
+        </w:rPr>
+        <w:t>kick</w:t>
+      </w:r>
+      <w:proofErr w:type="spellEnd"/>
+      <w:r>
+        <w:rPr>
+          <w:sz w:val="24"/>
+          <w:szCs w:val="24"/>
+        </w:rPr>
+        <w:t xml:space="preserve"> </w:t>
+      </w:r>
+      <w:proofErr w:type="spellStart"/>
+      <w:r>
+        <w:rPr>
+          <w:sz w:val="24"/>
+          <w:szCs w:val="24"/>
+        </w:rPr>
+        <w:t>animation</w:t>
+      </w:r>
+      <w:proofErr w:type="spellEnd"/>
+      <w:r>
+        <w:rPr>
+          <w:sz w:val="24"/>
+          <w:szCs w:val="24"/>
+        </w:rPr>
+        <w:t xml:space="preserve">, </w:t>
+      </w:r>
+      <w:proofErr w:type="spellStart"/>
+      <w:r>
+        <w:rPr>
+          <w:sz w:val="24"/>
+          <w:szCs w:val="24"/>
+        </w:rPr>
+        <w:t>chase</w:t>
+      </w:r>
+      <w:proofErr w:type="spellEnd"/>
+      <w:r>
+        <w:rPr>
+          <w:sz w:val="24"/>
+          <w:szCs w:val="24"/>
+        </w:rPr>
+        <w:t xml:space="preserve"> and  </w:t>
+      </w:r>
+      <w:proofErr w:type="spellStart"/>
+      <w:r>
+        <w:rPr>
+          <w:sz w:val="24"/>
+          <w:szCs w:val="24"/>
+        </w:rPr>
+        <w:t>move</w:t>
+      </w:r>
+      <w:proofErr w:type="spellEnd"/>
+      <w:r>
+        <w:rPr>
+          <w:sz w:val="24"/>
+          <w:szCs w:val="24"/>
+        </w:rPr>
+        <w:t xml:space="preserve"> ovni.</w:t>
       </w:r>
     </w:p>
     <w:p>
@@ -4456,12 +6186,277 @@
           <w:szCs w:val="24"/>
         </w:rPr>
       </w:pPr>
-      <w:r>
-        <w:rPr>
-          <w:sz w:val="24"/>
-          <w:szCs w:val="24"/>
-        </w:rPr>
-        <w:t>First, for the flying kick animation, it is move alien and soldier to position for the "combat" (random selected position).</w:t>
+      <w:proofErr w:type="spellStart"/>
+      <w:r>
+        <w:rPr>
+          <w:sz w:val="24"/>
+          <w:szCs w:val="24"/>
+        </w:rPr>
+        <w:t>First</w:t>
+      </w:r>
+      <w:proofErr w:type="spellEnd"/>
+      <w:r>
+        <w:rPr>
+          <w:sz w:val="24"/>
+          <w:szCs w:val="24"/>
+        </w:rPr>
+        <w:t xml:space="preserve">, </w:t>
+      </w:r>
+      <w:proofErr w:type="spellStart"/>
+      <w:r>
+        <w:rPr>
+          <w:sz w:val="24"/>
+          <w:szCs w:val="24"/>
+        </w:rPr>
+        <w:t>for</w:t>
+      </w:r>
+      <w:proofErr w:type="spellEnd"/>
+      <w:r>
+        <w:rPr>
+          <w:sz w:val="24"/>
+          <w:szCs w:val="24"/>
+        </w:rPr>
+        <w:t xml:space="preserve"> </w:t>
+      </w:r>
+      <w:proofErr w:type="spellStart"/>
+      <w:r>
+        <w:rPr>
+          <w:sz w:val="24"/>
+          <w:szCs w:val="24"/>
+        </w:rPr>
+        <w:t>the</w:t>
+      </w:r>
+      <w:proofErr w:type="spellEnd"/>
+      <w:r>
+        <w:rPr>
+          <w:sz w:val="24"/>
+          <w:szCs w:val="24"/>
+        </w:rPr>
+        <w:t xml:space="preserve"> </w:t>
+      </w:r>
+      <w:proofErr w:type="spellStart"/>
+      <w:r>
+        <w:rPr>
+          <w:sz w:val="24"/>
+          <w:szCs w:val="24"/>
+        </w:rPr>
+        <w:t>flying</w:t>
+      </w:r>
+      <w:proofErr w:type="spellEnd"/>
+      <w:r>
+        <w:rPr>
+          <w:sz w:val="24"/>
+          <w:szCs w:val="24"/>
+        </w:rPr>
+        <w:t xml:space="preserve"> </w:t>
+      </w:r>
+      <w:proofErr w:type="spellStart"/>
+      <w:r>
+        <w:rPr>
+          <w:sz w:val="24"/>
+          <w:szCs w:val="24"/>
+        </w:rPr>
+        <w:t>kick</w:t>
+      </w:r>
+      <w:proofErr w:type="spellEnd"/>
+      <w:r>
+        <w:rPr>
+          <w:sz w:val="24"/>
+          <w:szCs w:val="24"/>
+        </w:rPr>
+        <w:t xml:space="preserve"> </w:t>
+      </w:r>
+      <w:proofErr w:type="spellStart"/>
+      <w:r>
+        <w:rPr>
+          <w:sz w:val="24"/>
+          <w:szCs w:val="24"/>
+        </w:rPr>
+        <w:t>animation</w:t>
+      </w:r>
+      <w:proofErr w:type="spellEnd"/>
+      <w:r>
+        <w:rPr>
+          <w:sz w:val="24"/>
+          <w:szCs w:val="24"/>
+        </w:rPr>
+        <w:t xml:space="preserve">, </w:t>
+      </w:r>
+      <w:proofErr w:type="spellStart"/>
+      <w:r>
+        <w:rPr>
+          <w:sz w:val="24"/>
+          <w:szCs w:val="24"/>
+        </w:rPr>
+        <w:t>it</w:t>
+      </w:r>
+      <w:proofErr w:type="spellEnd"/>
+      <w:r>
+        <w:rPr>
+          <w:sz w:val="24"/>
+          <w:szCs w:val="24"/>
+        </w:rPr>
+        <w:t xml:space="preserve"> </w:t>
+      </w:r>
+      <w:proofErr w:type="spellStart"/>
+      <w:r>
+        <w:rPr>
+          <w:sz w:val="24"/>
+          <w:szCs w:val="24"/>
+        </w:rPr>
+        <w:t>is</w:t>
+      </w:r>
+      <w:proofErr w:type="spellEnd"/>
+      <w:r>
+        <w:rPr>
+          <w:sz w:val="24"/>
+          <w:szCs w:val="24"/>
+        </w:rPr>
+        <w:t xml:space="preserve"> </w:t>
+      </w:r>
+      <w:proofErr w:type="spellStart"/>
+      <w:r>
+        <w:rPr>
+          <w:sz w:val="24"/>
+          <w:szCs w:val="24"/>
+        </w:rPr>
+        <w:t>move</w:t>
+      </w:r>
+      <w:proofErr w:type="spellEnd"/>
+      <w:r>
+        <w:rPr>
+          <w:sz w:val="24"/>
+          <w:szCs w:val="24"/>
+        </w:rPr>
+        <w:t xml:space="preserve"> </w:t>
+      </w:r>
+      <w:proofErr w:type="spellStart"/>
+      <w:r>
+        <w:rPr>
+          <w:sz w:val="24"/>
+          <w:szCs w:val="24"/>
+        </w:rPr>
+        <w:t>alien</w:t>
+      </w:r>
+      <w:proofErr w:type="spellEnd"/>
+      <w:r>
+        <w:rPr>
+          <w:sz w:val="24"/>
+          <w:szCs w:val="24"/>
+        </w:rPr>
+        <w:t xml:space="preserve"> and </w:t>
+      </w:r>
+      <w:proofErr w:type="spellStart"/>
+      <w:r>
+        <w:rPr>
+          <w:sz w:val="24"/>
+          <w:szCs w:val="24"/>
+        </w:rPr>
+        <w:t>soldier</w:t>
+      </w:r>
+      <w:proofErr w:type="spellEnd"/>
+      <w:r>
+        <w:rPr>
+          <w:sz w:val="24"/>
+          <w:szCs w:val="24"/>
+        </w:rPr>
+        <w:t xml:space="preserve"> </w:t>
+      </w:r>
+      <w:proofErr w:type="spellStart"/>
+      <w:r>
+        <w:rPr>
+          <w:sz w:val="24"/>
+          <w:szCs w:val="24"/>
+        </w:rPr>
+        <w:t>to</w:t>
+      </w:r>
+      <w:proofErr w:type="spellEnd"/>
+      <w:r>
+        <w:rPr>
+          <w:sz w:val="24"/>
+          <w:szCs w:val="24"/>
+        </w:rPr>
+        <w:t xml:space="preserve"> position </w:t>
+      </w:r>
+      <w:proofErr w:type="spellStart"/>
+      <w:r>
+        <w:rPr>
+          <w:sz w:val="24"/>
+          <w:szCs w:val="24"/>
+        </w:rPr>
+        <w:t>for</w:t>
+      </w:r>
+      <w:proofErr w:type="spellEnd"/>
+      <w:r>
+        <w:rPr>
+          <w:sz w:val="24"/>
+          <w:szCs w:val="24"/>
+        </w:rPr>
+        <w:t xml:space="preserve"> </w:t>
+      </w:r>
+      <w:proofErr w:type="spellStart"/>
+      <w:r>
+        <w:rPr>
+          <w:sz w:val="24"/>
+          <w:szCs w:val="24"/>
+        </w:rPr>
+        <w:t>the</w:t>
+      </w:r>
+      <w:proofErr w:type="spellEnd"/>
+      <w:r>
+        <w:rPr>
+          <w:sz w:val="24"/>
+          <w:szCs w:val="24"/>
+        </w:rPr>
+        <w:t xml:space="preserve"> "</w:t>
+      </w:r>
+      <w:proofErr w:type="spellStart"/>
+      <w:r>
+        <w:rPr>
+          <w:sz w:val="24"/>
+          <w:szCs w:val="24"/>
+        </w:rPr>
+        <w:t>combat</w:t>
+      </w:r>
+      <w:proofErr w:type="spellEnd"/>
+      <w:r>
+        <w:rPr>
+          <w:sz w:val="24"/>
+          <w:szCs w:val="24"/>
+        </w:rPr>
+        <w:t>" (</w:t>
+      </w:r>
+      <w:proofErr w:type="spellStart"/>
+      <w:r>
+        <w:rPr>
+          <w:sz w:val="24"/>
+          <w:szCs w:val="24"/>
+        </w:rPr>
+        <w:t>random</w:t>
+      </w:r>
+      <w:proofErr w:type="spellEnd"/>
+      <w:r>
+        <w:rPr>
+          <w:sz w:val="24"/>
+          <w:szCs w:val="24"/>
+        </w:rPr>
+        <w:t xml:space="preserve"> </w:t>
+      </w:r>
+      <w:proofErr w:type="spellStart"/>
+      <w:r>
+        <w:rPr>
+          <w:sz w:val="24"/>
+          <w:szCs w:val="24"/>
+        </w:rPr>
+        <w:t>selected</w:t>
+      </w:r>
+      <w:proofErr w:type="spellEnd"/>
+      <w:r>
+        <w:rPr>
+          <w:sz w:val="24"/>
+          <w:szCs w:val="24"/>
+        </w:rPr>
+        <w:t xml:space="preserve"> position).</w:t>
       </w:r>
     </w:p>
     <w:p>
@@ -4473,12 +6468,597 @@
           <w:szCs w:val="24"/>
         </w:rPr>
       </w:pPr>
-      <w:r>
-        <w:rPr>
-          <w:sz w:val="24"/>
-          <w:szCs w:val="24"/>
-        </w:rPr>
-        <w:t>It is add conditions for the key space press, to the press, alien change position with other alien but this has a kick animation and move in direction to soldier, in specific position, one more time change position whit preceding alien, this jump in loop in front soldiern fall.</w:t>
+      <w:proofErr w:type="spellStart"/>
+      <w:r>
+        <w:rPr>
+          <w:sz w:val="24"/>
+          <w:szCs w:val="24"/>
+        </w:rPr>
+        <w:t>It</w:t>
+      </w:r>
+      <w:proofErr w:type="spellEnd"/>
+      <w:r>
+        <w:rPr>
+          <w:sz w:val="24"/>
+          <w:szCs w:val="24"/>
+        </w:rPr>
+        <w:t xml:space="preserve"> </w:t>
+      </w:r>
+      <w:proofErr w:type="spellStart"/>
+      <w:r>
+        <w:rPr>
+          <w:sz w:val="24"/>
+          <w:szCs w:val="24"/>
+        </w:rPr>
+        <w:t>is</w:t>
+      </w:r>
+      <w:proofErr w:type="spellEnd"/>
+      <w:r>
+        <w:rPr>
+          <w:sz w:val="24"/>
+          <w:szCs w:val="24"/>
+        </w:rPr>
+        <w:t xml:space="preserve"> </w:t>
+      </w:r>
+      <w:proofErr w:type="spellStart"/>
+      <w:r>
+        <w:rPr>
+          <w:sz w:val="24"/>
+          <w:szCs w:val="24"/>
+        </w:rPr>
+        <w:t>add</w:t>
+      </w:r>
+      <w:proofErr w:type="spellEnd"/>
+      <w:r>
+        <w:rPr>
+          <w:sz w:val="24"/>
+          <w:szCs w:val="24"/>
+        </w:rPr>
+        <w:t xml:space="preserve"> </w:t>
+      </w:r>
+      <w:proofErr w:type="spellStart"/>
+      <w:r>
+        <w:rPr>
+          <w:sz w:val="24"/>
+          <w:szCs w:val="24"/>
+        </w:rPr>
+        <w:t>conditions</w:t>
+      </w:r>
+      <w:proofErr w:type="spellEnd"/>
+      <w:r>
+        <w:rPr>
+          <w:sz w:val="24"/>
+          <w:szCs w:val="24"/>
+        </w:rPr>
+        <w:t xml:space="preserve"> </w:t>
+      </w:r>
+      <w:proofErr w:type="spellStart"/>
+      <w:r>
+        <w:rPr>
+          <w:sz w:val="24"/>
+          <w:szCs w:val="24"/>
+        </w:rPr>
+        <w:t>for</w:t>
+      </w:r>
+      <w:proofErr w:type="spellEnd"/>
+      <w:r>
+        <w:rPr>
+          <w:sz w:val="24"/>
+          <w:szCs w:val="24"/>
+        </w:rPr>
+        <w:t xml:space="preserve"> </w:t>
+      </w:r>
+      <w:proofErr w:type="spellStart"/>
+      <w:r>
+        <w:rPr>
+          <w:sz w:val="24"/>
+          <w:szCs w:val="24"/>
+        </w:rPr>
+        <w:t>the</w:t>
+      </w:r>
+      <w:proofErr w:type="spellEnd"/>
+      <w:r>
+        <w:rPr>
+          <w:sz w:val="24"/>
+          <w:szCs w:val="24"/>
+        </w:rPr>
+        <w:t xml:space="preserve"> </w:t>
+      </w:r>
+      <w:proofErr w:type="spellStart"/>
+      <w:r>
+        <w:rPr>
+          <w:sz w:val="24"/>
+          <w:szCs w:val="24"/>
+        </w:rPr>
+        <w:t>key</w:t>
+      </w:r>
+      <w:proofErr w:type="spellEnd"/>
+      <w:r>
+        <w:rPr>
+          <w:sz w:val="24"/>
+          <w:szCs w:val="24"/>
+        </w:rPr>
+        <w:t xml:space="preserve"> </w:t>
+      </w:r>
+      <w:proofErr w:type="spellStart"/>
+      <w:r>
+        <w:rPr>
+          <w:sz w:val="24"/>
+          <w:szCs w:val="24"/>
+        </w:rPr>
+        <w:t>space</w:t>
+      </w:r>
+      <w:proofErr w:type="spellEnd"/>
+      <w:r>
+        <w:rPr>
+          <w:sz w:val="24"/>
+          <w:szCs w:val="24"/>
+        </w:rPr>
+        <w:t xml:space="preserve"> </w:t>
+      </w:r>
+      <w:proofErr w:type="spellStart"/>
+      <w:r>
+        <w:rPr>
+          <w:sz w:val="24"/>
+          <w:szCs w:val="24"/>
+        </w:rPr>
+        <w:t>press</w:t>
+      </w:r>
+      <w:proofErr w:type="spellEnd"/>
+      <w:r>
+        <w:rPr>
+          <w:sz w:val="24"/>
+          <w:szCs w:val="24"/>
+        </w:rPr>
+        <w:t xml:space="preserve">, </w:t>
+      </w:r>
+      <w:proofErr w:type="spellStart"/>
+      <w:r>
+        <w:rPr>
+          <w:sz w:val="24"/>
+          <w:szCs w:val="24"/>
+        </w:rPr>
+        <w:t>to</w:t>
+      </w:r>
+      <w:proofErr w:type="spellEnd"/>
+      <w:r>
+        <w:rPr>
+          <w:sz w:val="24"/>
+          <w:szCs w:val="24"/>
+        </w:rPr>
+        <w:t xml:space="preserve"> </w:t>
+      </w:r>
+      <w:proofErr w:type="spellStart"/>
+      <w:r>
+        <w:rPr>
+          <w:sz w:val="24"/>
+          <w:szCs w:val="24"/>
+        </w:rPr>
+        <w:t>the</w:t>
+      </w:r>
+      <w:proofErr w:type="spellEnd"/>
+      <w:r>
+        <w:rPr>
+          <w:sz w:val="24"/>
+          <w:szCs w:val="24"/>
+        </w:rPr>
+        <w:t xml:space="preserve"> </w:t>
+      </w:r>
+      <w:proofErr w:type="spellStart"/>
+      <w:r>
+        <w:rPr>
+          <w:sz w:val="24"/>
+          <w:szCs w:val="24"/>
+        </w:rPr>
+        <w:t>press</w:t>
+      </w:r>
+      <w:proofErr w:type="spellEnd"/>
+      <w:r>
+        <w:rPr>
+          <w:sz w:val="24"/>
+          <w:szCs w:val="24"/>
+        </w:rPr>
+        <w:t xml:space="preserve">, </w:t>
+      </w:r>
+      <w:proofErr w:type="spellStart"/>
+      <w:r>
+        <w:rPr>
+          <w:sz w:val="24"/>
+          <w:szCs w:val="24"/>
+        </w:rPr>
+        <w:t>alien</w:t>
+      </w:r>
+      <w:proofErr w:type="spellEnd"/>
+      <w:r>
+        <w:rPr>
+          <w:sz w:val="24"/>
+          <w:szCs w:val="24"/>
+        </w:rPr>
+        <w:t xml:space="preserve"> </w:t>
+      </w:r>
+      <w:proofErr w:type="spellStart"/>
+      <w:r>
+        <w:rPr>
+          <w:sz w:val="24"/>
+          <w:szCs w:val="24"/>
+        </w:rPr>
+        <w:t>change</w:t>
+      </w:r>
+      <w:proofErr w:type="spellEnd"/>
+      <w:r>
+        <w:rPr>
+          <w:sz w:val="24"/>
+          <w:szCs w:val="24"/>
+        </w:rPr>
+        <w:t xml:space="preserve"> position </w:t>
+      </w:r>
+      <w:proofErr w:type="spellStart"/>
+      <w:r>
+        <w:rPr>
+          <w:sz w:val="24"/>
+          <w:szCs w:val="24"/>
+        </w:rPr>
+        <w:t>with</w:t>
+      </w:r>
+      <w:proofErr w:type="spellEnd"/>
+      <w:r>
+        <w:rPr>
+          <w:sz w:val="24"/>
+          <w:szCs w:val="24"/>
+        </w:rPr>
+        <w:t xml:space="preserve"> </w:t>
+      </w:r>
+      <w:proofErr w:type="spellStart"/>
+      <w:r>
+        <w:rPr>
+          <w:sz w:val="24"/>
+          <w:szCs w:val="24"/>
+        </w:rPr>
+        <w:t>other</w:t>
+      </w:r>
+      <w:proofErr w:type="spellEnd"/>
+      <w:r>
+        <w:rPr>
+          <w:sz w:val="24"/>
+          <w:szCs w:val="24"/>
+        </w:rPr>
+        <w:t xml:space="preserve"> </w:t>
+      </w:r>
+      <w:proofErr w:type="spellStart"/>
+      <w:r>
+        <w:rPr>
+          <w:sz w:val="24"/>
+          <w:szCs w:val="24"/>
+        </w:rPr>
+        <w:t>alien</w:t>
+      </w:r>
+      <w:proofErr w:type="spellEnd"/>
+      <w:r>
+        <w:rPr>
+          <w:sz w:val="24"/>
+          <w:szCs w:val="24"/>
+        </w:rPr>
+        <w:t xml:space="preserve"> </w:t>
+      </w:r>
+      <w:proofErr w:type="spellStart"/>
+      <w:r>
+        <w:rPr>
+          <w:sz w:val="24"/>
+          <w:szCs w:val="24"/>
+        </w:rPr>
+        <w:t>but</w:t>
+      </w:r>
+      <w:proofErr w:type="spellEnd"/>
+      <w:r>
+        <w:rPr>
+          <w:sz w:val="24"/>
+          <w:szCs w:val="24"/>
+        </w:rPr>
+        <w:t xml:space="preserve"> </w:t>
+      </w:r>
+      <w:proofErr w:type="spellStart"/>
+      <w:r>
+        <w:rPr>
+          <w:sz w:val="24"/>
+          <w:szCs w:val="24"/>
+        </w:rPr>
+        <w:t>this</w:t>
+      </w:r>
+      <w:proofErr w:type="spellEnd"/>
+      <w:r>
+        <w:rPr>
+          <w:sz w:val="24"/>
+          <w:szCs w:val="24"/>
+        </w:rPr>
+        <w:t xml:space="preserve"> has a </w:t>
+      </w:r>
+      <w:proofErr w:type="spellStart"/>
+      <w:r>
+        <w:rPr>
+          <w:sz w:val="24"/>
+          <w:szCs w:val="24"/>
+        </w:rPr>
+        <w:t>kick</w:t>
+      </w:r>
+      <w:proofErr w:type="spellEnd"/>
+      <w:r>
+        <w:rPr>
+          <w:sz w:val="24"/>
+          <w:szCs w:val="24"/>
+        </w:rPr>
+        <w:t xml:space="preserve"> </w:t>
+      </w:r>
+      <w:proofErr w:type="spellStart"/>
+      <w:r>
+        <w:rPr>
+          <w:sz w:val="24"/>
+          <w:szCs w:val="24"/>
+        </w:rPr>
+        <w:t>animation</w:t>
+      </w:r>
+      <w:proofErr w:type="spellEnd"/>
+      <w:r>
+        <w:rPr>
+          <w:sz w:val="24"/>
+          <w:szCs w:val="24"/>
+        </w:rPr>
+        <w:t xml:space="preserve"> and </w:t>
+      </w:r>
+      <w:proofErr w:type="spellStart"/>
+      <w:r>
+        <w:rPr>
+          <w:sz w:val="24"/>
+          <w:szCs w:val="24"/>
+        </w:rPr>
+        <w:t>move</w:t>
+      </w:r>
+      <w:proofErr w:type="spellEnd"/>
+      <w:r>
+        <w:rPr>
+          <w:sz w:val="24"/>
+          <w:szCs w:val="24"/>
+        </w:rPr>
+        <w:t xml:space="preserve"> in </w:t>
+      </w:r>
+      <w:proofErr w:type="spellStart"/>
+      <w:r>
+        <w:rPr>
+          <w:sz w:val="24"/>
+          <w:szCs w:val="24"/>
+        </w:rPr>
+        <w:t>direction</w:t>
+      </w:r>
+      <w:proofErr w:type="spellEnd"/>
+      <w:r>
+        <w:rPr>
+          <w:sz w:val="24"/>
+          <w:szCs w:val="24"/>
+        </w:rPr>
+        <w:t xml:space="preserve"> </w:t>
+      </w:r>
+      <w:proofErr w:type="spellStart"/>
+      <w:r>
+        <w:rPr>
+          <w:sz w:val="24"/>
+          <w:szCs w:val="24"/>
+        </w:rPr>
+        <w:t>to</w:t>
+      </w:r>
+      <w:proofErr w:type="spellEnd"/>
+      <w:r>
+        <w:rPr>
+          <w:sz w:val="24"/>
+          <w:szCs w:val="24"/>
+        </w:rPr>
+        <w:t xml:space="preserve"> </w:t>
+      </w:r>
+      <w:proofErr w:type="spellStart"/>
+      <w:r>
+        <w:rPr>
+          <w:sz w:val="24"/>
+          <w:szCs w:val="24"/>
+        </w:rPr>
+        <w:t>soldier</w:t>
+      </w:r>
+      <w:proofErr w:type="spellEnd"/>
+      <w:r>
+        <w:rPr>
+          <w:sz w:val="24"/>
+          <w:szCs w:val="24"/>
+        </w:rPr>
+        <w:t xml:space="preserve">, in </w:t>
+      </w:r>
+      <w:proofErr w:type="spellStart"/>
+      <w:r>
+        <w:rPr>
+          <w:sz w:val="24"/>
+          <w:szCs w:val="24"/>
+        </w:rPr>
+        <w:t>specific</w:t>
+      </w:r>
+      <w:proofErr w:type="spellEnd"/>
+      <w:r>
+        <w:rPr>
+          <w:sz w:val="24"/>
+          <w:szCs w:val="24"/>
+        </w:rPr>
+        <w:t xml:space="preserve"> position, </w:t>
+      </w:r>
+      <w:proofErr w:type="spellStart"/>
+      <w:r>
+        <w:rPr>
+          <w:sz w:val="24"/>
+          <w:szCs w:val="24"/>
+        </w:rPr>
+        <w:t>one</w:t>
+      </w:r>
+      <w:proofErr w:type="spellEnd"/>
+      <w:r>
+        <w:rPr>
+          <w:sz w:val="24"/>
+          <w:szCs w:val="24"/>
+        </w:rPr>
+        <w:t xml:space="preserve"> more time </w:t>
+      </w:r>
+      <w:proofErr w:type="spellStart"/>
+      <w:r>
+        <w:rPr>
+          <w:sz w:val="24"/>
+          <w:szCs w:val="24"/>
+        </w:rPr>
+        <w:t>change</w:t>
+      </w:r>
+      <w:proofErr w:type="spellEnd"/>
+      <w:r>
+        <w:rPr>
+          <w:sz w:val="24"/>
+          <w:szCs w:val="24"/>
+        </w:rPr>
+        <w:t xml:space="preserve"> position </w:t>
+      </w:r>
+      <w:proofErr w:type="spellStart"/>
+      <w:r>
+        <w:rPr>
+          <w:sz w:val="24"/>
+          <w:szCs w:val="24"/>
+        </w:rPr>
+        <w:t>whit</w:t>
+      </w:r>
+      <w:proofErr w:type="spellEnd"/>
+      <w:r>
+        <w:rPr>
+          <w:sz w:val="24"/>
+          <w:szCs w:val="24"/>
+        </w:rPr>
+        <w:t xml:space="preserve"> </w:t>
+      </w:r>
+      <w:proofErr w:type="spellStart"/>
+      <w:r>
+        <w:rPr>
+          <w:sz w:val="24"/>
+          <w:szCs w:val="24"/>
+        </w:rPr>
+        <w:t>preceding</w:t>
+      </w:r>
+      <w:proofErr w:type="spellEnd"/>
+      <w:r>
+        <w:rPr>
+          <w:sz w:val="24"/>
+          <w:szCs w:val="24"/>
+        </w:rPr>
+        <w:t xml:space="preserve"> </w:t>
+      </w:r>
+      <w:proofErr w:type="spellStart"/>
+      <w:r>
+        <w:rPr>
+          <w:sz w:val="24"/>
+          <w:szCs w:val="24"/>
+        </w:rPr>
+        <w:t>alien</w:t>
+      </w:r>
+      <w:proofErr w:type="spellEnd"/>
+      <w:r>
+        <w:rPr>
+          <w:sz w:val="24"/>
+          <w:szCs w:val="24"/>
+        </w:rPr>
+        <w:t xml:space="preserve">, </w:t>
+      </w:r>
+      <w:proofErr w:type="spellStart"/>
+      <w:r>
+        <w:rPr>
+          <w:sz w:val="24"/>
+          <w:szCs w:val="24"/>
+        </w:rPr>
+        <w:t>this</w:t>
+      </w:r>
+      <w:proofErr w:type="spellEnd"/>
+      <w:r>
+        <w:rPr>
+          <w:sz w:val="24"/>
+          <w:szCs w:val="24"/>
+        </w:rPr>
+        <w:t xml:space="preserve"> </w:t>
+      </w:r>
+      <w:proofErr w:type="spellStart"/>
+      <w:r>
+        <w:rPr>
+          <w:sz w:val="24"/>
+          <w:szCs w:val="24"/>
+        </w:rPr>
+        <w:t>jump</w:t>
+      </w:r>
+      <w:proofErr w:type="spellEnd"/>
+      <w:r>
+        <w:rPr>
+          <w:sz w:val="24"/>
+          <w:szCs w:val="24"/>
+        </w:rPr>
+        <w:t xml:space="preserve"> in </w:t>
+      </w:r>
+      <w:proofErr w:type="spellStart"/>
+      <w:r>
+        <w:rPr>
+          <w:sz w:val="24"/>
+          <w:szCs w:val="24"/>
+        </w:rPr>
+        <w:t>loop</w:t>
+      </w:r>
+      <w:proofErr w:type="spellEnd"/>
+      <w:r>
+        <w:rPr>
+          <w:sz w:val="24"/>
+          <w:szCs w:val="24"/>
+        </w:rPr>
+        <w:t xml:space="preserve"> in </w:t>
+      </w:r>
+      <w:proofErr w:type="spellStart"/>
+      <w:r>
+        <w:rPr>
+          <w:sz w:val="24"/>
+          <w:szCs w:val="24"/>
+        </w:rPr>
+        <w:t>front</w:t>
+      </w:r>
+      <w:proofErr w:type="spellEnd"/>
+      <w:r>
+        <w:rPr>
+          <w:sz w:val="24"/>
+          <w:szCs w:val="24"/>
+        </w:rPr>
+        <w:t xml:space="preserve"> </w:t>
+      </w:r>
+      <w:proofErr w:type="spellStart"/>
+      <w:r>
+        <w:rPr>
+          <w:sz w:val="24"/>
+          <w:szCs w:val="24"/>
+        </w:rPr>
+        <w:t>soldiern</w:t>
+      </w:r>
+      <w:proofErr w:type="spellEnd"/>
+      <w:r>
+        <w:rPr>
+          <w:sz w:val="24"/>
+          <w:szCs w:val="24"/>
+        </w:rPr>
+        <w:t xml:space="preserve"> </w:t>
+      </w:r>
+      <w:proofErr w:type="spellStart"/>
+      <w:r>
+        <w:rPr>
+          <w:sz w:val="24"/>
+          <w:szCs w:val="24"/>
+        </w:rPr>
+        <w:t>fall</w:t>
+      </w:r>
+      <w:proofErr w:type="spellEnd"/>
+      <w:r>
+        <w:rPr>
+          <w:sz w:val="24"/>
+          <w:szCs w:val="24"/>
+        </w:rPr>
+        <w:t>.</w:t>
       </w:r>
     </w:p>
     <w:p>
@@ -4490,12 +7070,437 @@
           <w:szCs w:val="24"/>
         </w:rPr>
       </w:pPr>
-      <w:r>
-        <w:rPr>
-          <w:sz w:val="24"/>
-          <w:szCs w:val="24"/>
-        </w:rPr>
-        <w:t>For the chase, people and alien its moved in front the houses for start the animation, this condition only move an alien and a person in one direction but whit a distance among them.</w:t>
+      <w:proofErr w:type="spellStart"/>
+      <w:r>
+        <w:rPr>
+          <w:sz w:val="24"/>
+          <w:szCs w:val="24"/>
+        </w:rPr>
+        <w:t>For</w:t>
+      </w:r>
+      <w:proofErr w:type="spellEnd"/>
+      <w:r>
+        <w:rPr>
+          <w:sz w:val="24"/>
+          <w:szCs w:val="24"/>
+        </w:rPr>
+        <w:t xml:space="preserve"> </w:t>
+      </w:r>
+      <w:proofErr w:type="spellStart"/>
+      <w:r>
+        <w:rPr>
+          <w:sz w:val="24"/>
+          <w:szCs w:val="24"/>
+        </w:rPr>
+        <w:t>the</w:t>
+      </w:r>
+      <w:proofErr w:type="spellEnd"/>
+      <w:r>
+        <w:rPr>
+          <w:sz w:val="24"/>
+          <w:szCs w:val="24"/>
+        </w:rPr>
+        <w:t xml:space="preserve"> </w:t>
+      </w:r>
+      <w:proofErr w:type="spellStart"/>
+      <w:r>
+        <w:rPr>
+          <w:sz w:val="24"/>
+          <w:szCs w:val="24"/>
+        </w:rPr>
+        <w:t>chase</w:t>
+      </w:r>
+      <w:proofErr w:type="spellEnd"/>
+      <w:r>
+        <w:rPr>
+          <w:sz w:val="24"/>
+          <w:szCs w:val="24"/>
+        </w:rPr>
+        <w:t xml:space="preserve">, </w:t>
+      </w:r>
+      <w:proofErr w:type="spellStart"/>
+      <w:r>
+        <w:rPr>
+          <w:sz w:val="24"/>
+          <w:szCs w:val="24"/>
+        </w:rPr>
+        <w:t>people</w:t>
+      </w:r>
+      <w:proofErr w:type="spellEnd"/>
+      <w:r>
+        <w:rPr>
+          <w:sz w:val="24"/>
+          <w:szCs w:val="24"/>
+        </w:rPr>
+        <w:t xml:space="preserve"> and </w:t>
+      </w:r>
+      <w:proofErr w:type="spellStart"/>
+      <w:r>
+        <w:rPr>
+          <w:sz w:val="24"/>
+          <w:szCs w:val="24"/>
+        </w:rPr>
+        <w:t>alien</w:t>
+      </w:r>
+      <w:proofErr w:type="spellEnd"/>
+      <w:r>
+        <w:rPr>
+          <w:sz w:val="24"/>
+          <w:szCs w:val="24"/>
+        </w:rPr>
+        <w:t xml:space="preserve"> </w:t>
+      </w:r>
+      <w:proofErr w:type="spellStart"/>
+      <w:r>
+        <w:rPr>
+          <w:sz w:val="24"/>
+          <w:szCs w:val="24"/>
+        </w:rPr>
+        <w:t>its</w:t>
+      </w:r>
+      <w:proofErr w:type="spellEnd"/>
+      <w:r>
+        <w:rPr>
+          <w:sz w:val="24"/>
+          <w:szCs w:val="24"/>
+        </w:rPr>
+        <w:t xml:space="preserve"> moved in </w:t>
+      </w:r>
+      <w:proofErr w:type="spellStart"/>
+      <w:r>
+        <w:rPr>
+          <w:sz w:val="24"/>
+          <w:szCs w:val="24"/>
+        </w:rPr>
+        <w:t>front</w:t>
+      </w:r>
+      <w:proofErr w:type="spellEnd"/>
+      <w:r>
+        <w:rPr>
+          <w:sz w:val="24"/>
+          <w:szCs w:val="24"/>
+        </w:rPr>
+        <w:t xml:space="preserve"> </w:t>
+      </w:r>
+      <w:proofErr w:type="spellStart"/>
+      <w:r>
+        <w:rPr>
+          <w:sz w:val="24"/>
+          <w:szCs w:val="24"/>
+        </w:rPr>
+        <w:t>the</w:t>
+      </w:r>
+      <w:proofErr w:type="spellEnd"/>
+      <w:r>
+        <w:rPr>
+          <w:sz w:val="24"/>
+          <w:szCs w:val="24"/>
+        </w:rPr>
+        <w:t xml:space="preserve"> </w:t>
+      </w:r>
+      <w:proofErr w:type="spellStart"/>
+      <w:r>
+        <w:rPr>
+          <w:sz w:val="24"/>
+          <w:szCs w:val="24"/>
+        </w:rPr>
+        <w:t>houses</w:t>
+      </w:r>
+      <w:proofErr w:type="spellEnd"/>
+      <w:r>
+        <w:rPr>
+          <w:sz w:val="24"/>
+          <w:szCs w:val="24"/>
+        </w:rPr>
+        <w:t xml:space="preserve"> </w:t>
+      </w:r>
+      <w:proofErr w:type="spellStart"/>
+      <w:r>
+        <w:rPr>
+          <w:sz w:val="24"/>
+          <w:szCs w:val="24"/>
+        </w:rPr>
+        <w:t>for</w:t>
+      </w:r>
+      <w:proofErr w:type="spellEnd"/>
+      <w:r>
+        <w:rPr>
+          <w:sz w:val="24"/>
+          <w:szCs w:val="24"/>
+        </w:rPr>
+        <w:t xml:space="preserve"> </w:t>
+      </w:r>
+      <w:proofErr w:type="spellStart"/>
+      <w:r>
+        <w:rPr>
+          <w:sz w:val="24"/>
+          <w:szCs w:val="24"/>
+        </w:rPr>
+        <w:t>start</w:t>
+      </w:r>
+      <w:proofErr w:type="spellEnd"/>
+      <w:r>
+        <w:rPr>
+          <w:sz w:val="24"/>
+          <w:szCs w:val="24"/>
+        </w:rPr>
+        <w:t xml:space="preserve"> </w:t>
+      </w:r>
+      <w:proofErr w:type="spellStart"/>
+      <w:r>
+        <w:rPr>
+          <w:sz w:val="24"/>
+          <w:szCs w:val="24"/>
+        </w:rPr>
+        <w:t>the</w:t>
+      </w:r>
+      <w:proofErr w:type="spellEnd"/>
+      <w:r>
+        <w:rPr>
+          <w:sz w:val="24"/>
+          <w:szCs w:val="24"/>
+        </w:rPr>
+        <w:t xml:space="preserve"> </w:t>
+      </w:r>
+      <w:proofErr w:type="spellStart"/>
+      <w:r>
+        <w:rPr>
+          <w:sz w:val="24"/>
+          <w:szCs w:val="24"/>
+        </w:rPr>
+        <w:t>animation</w:t>
+      </w:r>
+      <w:proofErr w:type="spellEnd"/>
+      <w:r>
+        <w:rPr>
+          <w:sz w:val="24"/>
+          <w:szCs w:val="24"/>
+        </w:rPr>
+        <w:t xml:space="preserve">, </w:t>
+      </w:r>
+      <w:proofErr w:type="spellStart"/>
+      <w:r>
+        <w:rPr>
+          <w:sz w:val="24"/>
+          <w:szCs w:val="24"/>
+        </w:rPr>
+        <w:t>this</w:t>
+      </w:r>
+      <w:proofErr w:type="spellEnd"/>
+      <w:r>
+        <w:rPr>
+          <w:sz w:val="24"/>
+          <w:szCs w:val="24"/>
+        </w:rPr>
+        <w:t xml:space="preserve"> </w:t>
+      </w:r>
+      <w:proofErr w:type="spellStart"/>
+      <w:r>
+        <w:rPr>
+          <w:sz w:val="24"/>
+          <w:szCs w:val="24"/>
+        </w:rPr>
+        <w:t>condition</w:t>
+      </w:r>
+      <w:proofErr w:type="spellEnd"/>
+      <w:r>
+        <w:rPr>
+          <w:sz w:val="24"/>
+          <w:szCs w:val="24"/>
+        </w:rPr>
+        <w:t xml:space="preserve"> </w:t>
+      </w:r>
+      <w:proofErr w:type="spellStart"/>
+      <w:r>
+        <w:rPr>
+          <w:sz w:val="24"/>
+          <w:szCs w:val="24"/>
+        </w:rPr>
+        <w:t>only</w:t>
+      </w:r>
+      <w:proofErr w:type="spellEnd"/>
+      <w:r>
+        <w:rPr>
+          <w:sz w:val="24"/>
+          <w:szCs w:val="24"/>
+        </w:rPr>
+        <w:t xml:space="preserve"> </w:t>
+      </w:r>
+      <w:proofErr w:type="spellStart"/>
+      <w:r>
+        <w:rPr>
+          <w:sz w:val="24"/>
+          <w:szCs w:val="24"/>
+        </w:rPr>
+        <w:t>move</w:t>
+      </w:r>
+      <w:proofErr w:type="spellEnd"/>
+      <w:r>
+        <w:rPr>
+          <w:sz w:val="24"/>
+          <w:szCs w:val="24"/>
+        </w:rPr>
+        <w:t xml:space="preserve"> </w:t>
+      </w:r>
+      <w:proofErr w:type="spellStart"/>
+      <w:r>
+        <w:rPr>
+          <w:sz w:val="24"/>
+          <w:szCs w:val="24"/>
+        </w:rPr>
+        <w:t>an</w:t>
+      </w:r>
+      <w:proofErr w:type="spellEnd"/>
+      <w:r>
+        <w:rPr>
+          <w:sz w:val="24"/>
+          <w:szCs w:val="24"/>
+        </w:rPr>
+        <w:t xml:space="preserve"> </w:t>
+      </w:r>
+      <w:proofErr w:type="spellStart"/>
+      <w:r>
+        <w:rPr>
+          <w:sz w:val="24"/>
+          <w:szCs w:val="24"/>
+        </w:rPr>
+        <w:t>alien</w:t>
+      </w:r>
+      <w:proofErr w:type="spellEnd"/>
+      <w:r>
+        <w:rPr>
+          <w:sz w:val="24"/>
+          <w:szCs w:val="24"/>
+        </w:rPr>
+        <w:t xml:space="preserve"> and a </w:t>
+      </w:r>
+      <w:proofErr w:type="spellStart"/>
+      <w:r>
+        <w:rPr>
+          <w:sz w:val="24"/>
+          <w:szCs w:val="24"/>
+        </w:rPr>
+        <w:t>person</w:t>
+      </w:r>
+      <w:proofErr w:type="spellEnd"/>
+      <w:r>
+        <w:rPr>
+          <w:sz w:val="24"/>
+          <w:szCs w:val="24"/>
+        </w:rPr>
+        <w:t xml:space="preserve"> in </w:t>
+      </w:r>
+      <w:proofErr w:type="spellStart"/>
+      <w:r>
+        <w:rPr>
+          <w:sz w:val="24"/>
+          <w:szCs w:val="24"/>
+        </w:rPr>
+        <w:t>one</w:t>
+      </w:r>
+      <w:proofErr w:type="spellEnd"/>
+      <w:r>
+        <w:rPr>
+          <w:sz w:val="24"/>
+          <w:szCs w:val="24"/>
+        </w:rPr>
+        <w:t xml:space="preserve"> </w:t>
+      </w:r>
+      <w:proofErr w:type="spellStart"/>
+      <w:r>
+        <w:rPr>
+          <w:sz w:val="24"/>
+          <w:szCs w:val="24"/>
+        </w:rPr>
+        <w:t>direction</w:t>
+      </w:r>
+      <w:proofErr w:type="spellEnd"/>
+      <w:r>
+        <w:rPr>
+          <w:sz w:val="24"/>
+          <w:szCs w:val="24"/>
+        </w:rPr>
+        <w:t xml:space="preserve"> </w:t>
+      </w:r>
+      <w:proofErr w:type="spellStart"/>
+      <w:r>
+        <w:rPr>
+          <w:sz w:val="24"/>
+          <w:szCs w:val="24"/>
+        </w:rPr>
+        <w:t>but</w:t>
+      </w:r>
+      <w:proofErr w:type="spellEnd"/>
+      <w:r>
+        <w:rPr>
+          <w:sz w:val="24"/>
+          <w:szCs w:val="24"/>
+        </w:rPr>
+        <w:t xml:space="preserve"> </w:t>
+      </w:r>
+      <w:proofErr w:type="spellStart"/>
+      <w:r>
+        <w:rPr>
+          <w:sz w:val="24"/>
+          <w:szCs w:val="24"/>
+        </w:rPr>
+        <w:t>whit</w:t>
+      </w:r>
+      <w:proofErr w:type="spellEnd"/>
+      <w:r>
+        <w:rPr>
+          <w:sz w:val="24"/>
+          <w:szCs w:val="24"/>
+        </w:rPr>
+        <w:t xml:space="preserve"> a </w:t>
+      </w:r>
+      <w:proofErr w:type="spellStart"/>
+      <w:r>
+        <w:rPr>
+          <w:sz w:val="24"/>
+          <w:szCs w:val="24"/>
+        </w:rPr>
+        <w:t>distance</w:t>
+      </w:r>
+      <w:proofErr w:type="spellEnd"/>
+      <w:r>
+        <w:rPr>
+          <w:sz w:val="24"/>
+          <w:szCs w:val="24"/>
+        </w:rPr>
+        <w:t xml:space="preserve"> </w:t>
+      </w:r>
+      <w:proofErr w:type="spellStart"/>
+      <w:r>
+        <w:rPr>
+          <w:sz w:val="24"/>
+          <w:szCs w:val="24"/>
+        </w:rPr>
+        <w:t>among</w:t>
+      </w:r>
+      <w:proofErr w:type="spellEnd"/>
+      <w:r>
+        <w:rPr>
+          <w:sz w:val="24"/>
+          <w:szCs w:val="24"/>
+        </w:rPr>
+        <w:t xml:space="preserve"> </w:t>
+      </w:r>
+      <w:proofErr w:type="spellStart"/>
+      <w:r>
+        <w:rPr>
+          <w:sz w:val="24"/>
+          <w:szCs w:val="24"/>
+        </w:rPr>
+        <w:t>them</w:t>
+      </w:r>
+      <w:proofErr w:type="spellEnd"/>
+      <w:r>
+        <w:rPr>
+          <w:sz w:val="24"/>
+          <w:szCs w:val="24"/>
+        </w:rPr>
+        <w:t>.</w:t>
       </w:r>
     </w:p>
     <w:p>
@@ -4512,8 +7517,401 @@
           <w:sz w:val="24"/>
           <w:szCs w:val="24"/>
         </w:rPr>
-        <w:t>In the case for the ovni, create a circuit with a person in he, this person is abduced for the ovni, following the ovni this a green light, increses intensity passing above a person for the abduction</w:t>
-      </w:r>
+        <w:t xml:space="preserve">In </w:t>
+      </w:r>
+      <w:proofErr w:type="spellStart"/>
+      <w:r>
+        <w:rPr>
+          <w:sz w:val="24"/>
+          <w:szCs w:val="24"/>
+        </w:rPr>
+        <w:t>the</w:t>
+      </w:r>
+      <w:proofErr w:type="spellEnd"/>
+      <w:r>
+        <w:rPr>
+          <w:sz w:val="24"/>
+          <w:szCs w:val="24"/>
+        </w:rPr>
+        <w:t xml:space="preserve"> case </w:t>
+      </w:r>
+      <w:proofErr w:type="spellStart"/>
+      <w:r>
+        <w:rPr>
+          <w:sz w:val="24"/>
+          <w:szCs w:val="24"/>
+        </w:rPr>
+        <w:t>for</w:t>
+      </w:r>
+      <w:proofErr w:type="spellEnd"/>
+      <w:r>
+        <w:rPr>
+          <w:sz w:val="24"/>
+          <w:szCs w:val="24"/>
+        </w:rPr>
+        <w:t xml:space="preserve"> </w:t>
+      </w:r>
+      <w:proofErr w:type="spellStart"/>
+      <w:r>
+        <w:rPr>
+          <w:sz w:val="24"/>
+          <w:szCs w:val="24"/>
+        </w:rPr>
+        <w:t>the</w:t>
+      </w:r>
+      <w:proofErr w:type="spellEnd"/>
+      <w:r>
+        <w:rPr>
+          <w:sz w:val="24"/>
+          <w:szCs w:val="24"/>
+        </w:rPr>
+        <w:t xml:space="preserve"> ovni, </w:t>
+      </w:r>
+      <w:proofErr w:type="spellStart"/>
+      <w:r>
+        <w:rPr>
+          <w:sz w:val="24"/>
+          <w:szCs w:val="24"/>
+        </w:rPr>
+        <w:t>create</w:t>
+      </w:r>
+      <w:proofErr w:type="spellEnd"/>
+      <w:r>
+        <w:rPr>
+          <w:sz w:val="24"/>
+          <w:szCs w:val="24"/>
+        </w:rPr>
+        <w:t xml:space="preserve"> a </w:t>
+      </w:r>
+      <w:proofErr w:type="spellStart"/>
+      <w:r>
+        <w:rPr>
+          <w:sz w:val="24"/>
+          <w:szCs w:val="24"/>
+        </w:rPr>
+        <w:t>circuit</w:t>
+      </w:r>
+      <w:proofErr w:type="spellEnd"/>
+      <w:r>
+        <w:rPr>
+          <w:sz w:val="24"/>
+          <w:szCs w:val="24"/>
+        </w:rPr>
+        <w:t xml:space="preserve"> </w:t>
+      </w:r>
+      <w:proofErr w:type="spellStart"/>
+      <w:r>
+        <w:rPr>
+          <w:sz w:val="24"/>
+          <w:szCs w:val="24"/>
+        </w:rPr>
+        <w:t>with</w:t>
+      </w:r>
+      <w:proofErr w:type="spellEnd"/>
+      <w:r>
+        <w:rPr>
+          <w:sz w:val="24"/>
+          <w:szCs w:val="24"/>
+        </w:rPr>
+        <w:t xml:space="preserve"> a </w:t>
+      </w:r>
+      <w:proofErr w:type="spellStart"/>
+      <w:r>
+        <w:rPr>
+          <w:sz w:val="24"/>
+          <w:szCs w:val="24"/>
+        </w:rPr>
+        <w:t>person</w:t>
+      </w:r>
+      <w:proofErr w:type="spellEnd"/>
+      <w:r>
+        <w:rPr>
+          <w:sz w:val="24"/>
+          <w:szCs w:val="24"/>
+        </w:rPr>
+        <w:t xml:space="preserve"> in he, </w:t>
+      </w:r>
+      <w:proofErr w:type="spellStart"/>
+      <w:r>
+        <w:rPr>
+          <w:sz w:val="24"/>
+          <w:szCs w:val="24"/>
+        </w:rPr>
+        <w:t>this</w:t>
+      </w:r>
+      <w:proofErr w:type="spellEnd"/>
+      <w:r>
+        <w:rPr>
+          <w:sz w:val="24"/>
+          <w:szCs w:val="24"/>
+        </w:rPr>
+        <w:t xml:space="preserve"> </w:t>
+      </w:r>
+      <w:proofErr w:type="spellStart"/>
+      <w:r>
+        <w:rPr>
+          <w:sz w:val="24"/>
+          <w:szCs w:val="24"/>
+        </w:rPr>
+        <w:t>person</w:t>
+      </w:r>
+      <w:proofErr w:type="spellEnd"/>
+      <w:r>
+        <w:rPr>
+          <w:sz w:val="24"/>
+          <w:szCs w:val="24"/>
+        </w:rPr>
+        <w:t xml:space="preserve"> </w:t>
+      </w:r>
+      <w:proofErr w:type="spellStart"/>
+      <w:r>
+        <w:rPr>
+          <w:sz w:val="24"/>
+          <w:szCs w:val="24"/>
+        </w:rPr>
+        <w:t>is</w:t>
+      </w:r>
+      <w:proofErr w:type="spellEnd"/>
+      <w:r>
+        <w:rPr>
+          <w:sz w:val="24"/>
+          <w:szCs w:val="24"/>
+        </w:rPr>
+        <w:t xml:space="preserve"> </w:t>
+      </w:r>
+      <w:proofErr w:type="spellStart"/>
+      <w:r>
+        <w:rPr>
+          <w:sz w:val="24"/>
+          <w:szCs w:val="24"/>
+        </w:rPr>
+        <w:t>abduced</w:t>
+      </w:r>
+      <w:proofErr w:type="spellEnd"/>
+      <w:r>
+        <w:rPr>
+          <w:sz w:val="24"/>
+          <w:szCs w:val="24"/>
+        </w:rPr>
+        <w:t xml:space="preserve"> </w:t>
+      </w:r>
+      <w:proofErr w:type="spellStart"/>
+      <w:r>
+        <w:rPr>
+          <w:sz w:val="24"/>
+          <w:szCs w:val="24"/>
+        </w:rPr>
+        <w:t>for</w:t>
+      </w:r>
+      <w:proofErr w:type="spellEnd"/>
+      <w:r>
+        <w:rPr>
+          <w:sz w:val="24"/>
+          <w:szCs w:val="24"/>
+        </w:rPr>
+        <w:t xml:space="preserve"> </w:t>
+      </w:r>
+      <w:proofErr w:type="spellStart"/>
+      <w:r>
+        <w:rPr>
+          <w:sz w:val="24"/>
+          <w:szCs w:val="24"/>
+        </w:rPr>
+        <w:t>the</w:t>
+      </w:r>
+      <w:proofErr w:type="spellEnd"/>
+      <w:r>
+        <w:rPr>
+          <w:sz w:val="24"/>
+          <w:szCs w:val="24"/>
+        </w:rPr>
+        <w:t xml:space="preserve"> ovni, </w:t>
+      </w:r>
+      <w:proofErr w:type="spellStart"/>
+      <w:r>
+        <w:rPr>
+          <w:sz w:val="24"/>
+          <w:szCs w:val="24"/>
+        </w:rPr>
+        <w:t>following</w:t>
+      </w:r>
+      <w:proofErr w:type="spellEnd"/>
+      <w:r>
+        <w:rPr>
+          <w:sz w:val="24"/>
+          <w:szCs w:val="24"/>
+        </w:rPr>
+        <w:t xml:space="preserve"> </w:t>
+      </w:r>
+      <w:proofErr w:type="spellStart"/>
+      <w:r>
+        <w:rPr>
+          <w:sz w:val="24"/>
+          <w:szCs w:val="24"/>
+        </w:rPr>
+        <w:t>the</w:t>
+      </w:r>
+      <w:proofErr w:type="spellEnd"/>
+      <w:r>
+        <w:rPr>
+          <w:sz w:val="24"/>
+          <w:szCs w:val="24"/>
+        </w:rPr>
+        <w:t xml:space="preserve"> ovni </w:t>
+      </w:r>
+      <w:proofErr w:type="spellStart"/>
+      <w:r>
+        <w:rPr>
+          <w:sz w:val="24"/>
+          <w:szCs w:val="24"/>
+        </w:rPr>
+        <w:t>this</w:t>
+      </w:r>
+      <w:proofErr w:type="spellEnd"/>
+      <w:r>
+        <w:rPr>
+          <w:sz w:val="24"/>
+          <w:szCs w:val="24"/>
+        </w:rPr>
+        <w:t xml:space="preserve"> a </w:t>
+      </w:r>
+      <w:proofErr w:type="spellStart"/>
+      <w:r>
+        <w:rPr>
+          <w:sz w:val="24"/>
+          <w:szCs w:val="24"/>
+        </w:rPr>
+        <w:t>green</w:t>
+      </w:r>
+      <w:proofErr w:type="spellEnd"/>
+      <w:r>
+        <w:rPr>
+          <w:sz w:val="24"/>
+          <w:szCs w:val="24"/>
+        </w:rPr>
+        <w:t xml:space="preserve"> light, </w:t>
+      </w:r>
+      <w:proofErr w:type="spellStart"/>
+      <w:r>
+        <w:rPr>
+          <w:sz w:val="24"/>
+          <w:szCs w:val="24"/>
+        </w:rPr>
+        <w:t>increses</w:t>
+      </w:r>
+      <w:proofErr w:type="spellEnd"/>
+      <w:r>
+        <w:rPr>
+          <w:sz w:val="24"/>
+          <w:szCs w:val="24"/>
+        </w:rPr>
+        <w:t xml:space="preserve"> </w:t>
+      </w:r>
+      <w:proofErr w:type="spellStart"/>
+      <w:r>
+        <w:rPr>
+          <w:sz w:val="24"/>
+          <w:szCs w:val="24"/>
+        </w:rPr>
+        <w:t>intensity</w:t>
+      </w:r>
+      <w:proofErr w:type="spellEnd"/>
+      <w:r>
+        <w:rPr>
+          <w:sz w:val="24"/>
+          <w:szCs w:val="24"/>
+        </w:rPr>
+        <w:t xml:space="preserve"> </w:t>
+      </w:r>
+      <w:proofErr w:type="spellStart"/>
+      <w:r>
+        <w:rPr>
+          <w:sz w:val="24"/>
+          <w:szCs w:val="24"/>
+        </w:rPr>
+        <w:t>passing</w:t>
+      </w:r>
+      <w:proofErr w:type="spellEnd"/>
+      <w:r>
+        <w:rPr>
+          <w:sz w:val="24"/>
+          <w:szCs w:val="24"/>
+        </w:rPr>
+        <w:t xml:space="preserve"> </w:t>
+      </w:r>
+      <w:proofErr w:type="spellStart"/>
+      <w:r>
+        <w:rPr>
+          <w:sz w:val="24"/>
+          <w:szCs w:val="24"/>
+        </w:rPr>
+        <w:t>above</w:t>
+      </w:r>
+      <w:proofErr w:type="spellEnd"/>
+      <w:r>
+        <w:rPr>
+          <w:sz w:val="24"/>
+          <w:szCs w:val="24"/>
+        </w:rPr>
+        <w:t xml:space="preserve"> a </w:t>
+      </w:r>
+      <w:proofErr w:type="spellStart"/>
+      <w:r>
+        <w:rPr>
+          <w:sz w:val="24"/>
+          <w:szCs w:val="24"/>
+        </w:rPr>
+        <w:t>person</w:t>
+      </w:r>
+      <w:proofErr w:type="spellEnd"/>
+      <w:r>
+        <w:rPr>
+          <w:sz w:val="24"/>
+          <w:szCs w:val="24"/>
+        </w:rPr>
+        <w:t xml:space="preserve"> </w:t>
+      </w:r>
+      <w:proofErr w:type="spellStart"/>
+      <w:r>
+        <w:rPr>
+          <w:sz w:val="24"/>
+          <w:szCs w:val="24"/>
+        </w:rPr>
+        <w:t>for</w:t>
+      </w:r>
+      <w:proofErr w:type="spellEnd"/>
+      <w:r>
+        <w:rPr>
+          <w:sz w:val="24"/>
+          <w:szCs w:val="24"/>
+        </w:rPr>
+        <w:t xml:space="preserve"> </w:t>
+      </w:r>
+      <w:proofErr w:type="spellStart"/>
+      <w:r>
+        <w:rPr>
+          <w:sz w:val="24"/>
+          <w:szCs w:val="24"/>
+        </w:rPr>
+        <w:t>the</w:t>
+      </w:r>
+      <w:proofErr w:type="spellEnd"/>
+      <w:r>
+        <w:rPr>
+          <w:sz w:val="24"/>
+          <w:szCs w:val="24"/>
+        </w:rPr>
+        <w:t xml:space="preserve"> </w:t>
+      </w:r>
+      <w:proofErr w:type="spellStart"/>
+      <w:r>
+        <w:rPr>
+          <w:sz w:val="24"/>
+          <w:szCs w:val="24"/>
+        </w:rPr>
+        <w:t>abduction</w:t>
+      </w:r>
+      <w:proofErr w:type="spellEnd"/>
     </w:p>
     <w:sectPr>
       <w:pgSz w:w="12240" w:h="15840"/>

--- a/Documentacion.docx
+++ b/Documentacion.docx
@@ -1,6 +1,6 @@
 
 <file path=word/document.xml><?xml version="1.0" encoding="utf-8"?>
-<w:document xmlns:wpc="http://schemas.microsoft.com/office/word/2010/wordprocessingCanvas" xmlns:cx="http://schemas.microsoft.com/office/drawing/2014/chartex" xmlns:cx1="http://schemas.microsoft.com/office/drawing/2015/9/8/chartex" xmlns:cx2="http://schemas.microsoft.com/office/drawing/2015/10/21/chartex" xmlns:cx3="http://schemas.microsoft.com/office/drawing/2016/5/9/chartex" xmlns:cx4="http://schemas.microsoft.com/office/drawing/2016/5/10/chartex" xmlns:cx5="http://schemas.microsoft.com/office/drawing/2016/5/11/chartex" xmlns:cx6="http://schemas.microsoft.com/office/drawing/2016/5/12/chartex" xmlns:cx7="http://schemas.microsoft.com/office/drawing/2016/5/13/chartex" xmlns:cx8="http://schemas.microsoft.com/office/drawing/2016/5/14/chartex" xmlns:mc="http://schemas.openxmlformats.org/markup-compatibility/2006" xmlns:aink="http://schemas.microsoft.com/office/drawing/2016/ink" xmlns:am3d="http://schemas.microsoft.com/office/drawing/2017/model3d" xmlns:o="urn:schemas-microsoft-com:office:office" xmlns:r="http://schemas.openxmlformats.org/officeDocument/2006/relationships" xmlns:m="http://schemas.openxmlformats.org/officeDocument/2006/math" xmlns:v="urn:schemas-microsoft-com:vml" xmlns:wp14="http://schemas.microsoft.com/office/word/2010/wordprocessingDrawing" xmlns:wp="http://schemas.openxmlformats.org/drawingml/2006/wordprocessingDrawing" xmlns:w10="urn:schemas-microsoft-com:office:word" xmlns:w="http://schemas.openxmlformats.org/wordprocessingml/2006/main" xmlns:w14="http://schemas.microsoft.com/office/word/2010/wordml" xmlns:w15="http://schemas.microsoft.com/office/word/2012/wordml" xmlns:w16cex="http://schemas.microsoft.com/office/word/2018/wordml/cex" xmlns:w16cid="http://schemas.microsoft.com/office/word/2016/wordml/cid" xmlns:w16="http://schemas.microsoft.com/office/word/2018/wordml" xmlns:w16se="http://schemas.microsoft.com/office/word/2015/wordml/symex" xmlns:wpg="http://schemas.microsoft.com/office/word/2010/wordprocessingGroup" xmlns:wpi="http://schemas.microsoft.com/office/word/2010/wordprocessingInk" xmlns:wne="http://schemas.microsoft.com/office/word/2006/wordml" xmlns:wps="http://schemas.microsoft.com/office/word/2010/wordprocessingShape" mc:Ignorable="w14 w15 w16se w16cid w16 w16cex wp14">
+<w:document xmlns:wpc="http://schemas.microsoft.com/office/word/2010/wordprocessingCanvas" xmlns:cx="http://schemas.microsoft.com/office/drawing/2014/chartex" xmlns:cx1="http://schemas.microsoft.com/office/drawing/2015/9/8/chartex" xmlns:cx2="http://schemas.microsoft.com/office/drawing/2015/10/21/chartex" xmlns:cx3="http://schemas.microsoft.com/office/drawing/2016/5/9/chartex" xmlns:cx4="http://schemas.microsoft.com/office/drawing/2016/5/10/chartex" xmlns:cx5="http://schemas.microsoft.com/office/drawing/2016/5/11/chartex" xmlns:cx6="http://schemas.microsoft.com/office/drawing/2016/5/12/chartex" xmlns:cx7="http://schemas.microsoft.com/office/drawing/2016/5/13/chartex" xmlns:cx8="http://schemas.microsoft.com/office/drawing/2016/5/14/chartex" xmlns:mc="http://schemas.openxmlformats.org/markup-compatibility/2006" xmlns:aink="http://schemas.microsoft.com/office/drawing/2016/ink" xmlns:am3d="http://schemas.microsoft.com/office/drawing/2017/model3d" xmlns:o="urn:schemas-microsoft-com:office:office" xmlns:oel="http://schemas.microsoft.com/office/2019/extlst" xmlns:r="http://schemas.openxmlformats.org/officeDocument/2006/relationships" xmlns:m="http://schemas.openxmlformats.org/officeDocument/2006/math" xmlns:v="urn:schemas-microsoft-com:vml" xmlns:wp14="http://schemas.microsoft.com/office/word/2010/wordprocessingDrawing" xmlns:wp="http://schemas.openxmlformats.org/drawingml/2006/wordprocessingDrawing" xmlns:w10="urn:schemas-microsoft-com:office:word" xmlns:w="http://schemas.openxmlformats.org/wordprocessingml/2006/main" xmlns:w14="http://schemas.microsoft.com/office/word/2010/wordml" xmlns:w15="http://schemas.microsoft.com/office/word/2012/wordml" xmlns:w16cex="http://schemas.microsoft.com/office/word/2018/wordml/cex" xmlns:w16cid="http://schemas.microsoft.com/office/word/2016/wordml/cid" xmlns:w16="http://schemas.microsoft.com/office/word/2018/wordml" xmlns:w16sdtdh="http://schemas.microsoft.com/office/word/2020/wordml/sdtdatahash" xmlns:w16se="http://schemas.microsoft.com/office/word/2015/wordml/symex" xmlns:wpg="http://schemas.microsoft.com/office/word/2010/wordprocessingGroup" xmlns:wpi="http://schemas.microsoft.com/office/word/2010/wordprocessingInk" xmlns:wne="http://schemas.microsoft.com/office/word/2006/wordml" xmlns:wps="http://schemas.microsoft.com/office/word/2010/wordprocessingShape" mc:Ignorable="w14 w15 w16se w16cid w16 w16cex w16sdtdh wp14">
   <w:body>
     <w:p>
       <w:pPr>
@@ -357,21 +357,12 @@
           <w:szCs w:val="24"/>
         </w:rPr>
       </w:pPr>
-      <w:proofErr w:type="spellStart"/>
-      <w:r>
-        <w:rPr>
-          <w:sz w:val="24"/>
-          <w:szCs w:val="24"/>
-        </w:rPr>
-        <w:t>Alvarez</w:t>
-      </w:r>
-      <w:proofErr w:type="spellEnd"/>
-      <w:r>
-        <w:rPr>
-          <w:sz w:val="24"/>
-          <w:szCs w:val="24"/>
-        </w:rPr>
-        <w:t xml:space="preserve"> Reyes Juan Luis</w:t>
+      <w:r>
+        <w:rPr>
+          <w:sz w:val="24"/>
+          <w:szCs w:val="24"/>
+        </w:rPr>
+        <w:t>Alvarez Reyes Juan Luis</w:t>
       </w:r>
       <w:r>
         <w:rPr>
@@ -2640,8 +2631,6 @@
         </w:rPr>
         <w:t xml:space="preserve"> </w:t>
       </w:r>
-      <w:bookmarkStart w:id="0" w:name="_GoBack"/>
-      <w:bookmarkEnd w:id="0"/>
       <w:r>
         <w:rPr>
           <w:noProof/>
@@ -4240,21 +4229,12 @@
           <w:szCs w:val="24"/>
         </w:rPr>
       </w:pPr>
-      <w:proofErr w:type="spellStart"/>
-      <w:r>
-        <w:rPr>
-          <w:sz w:val="24"/>
-          <w:szCs w:val="24"/>
-        </w:rPr>
-        <w:t>Alvarez</w:t>
-      </w:r>
-      <w:proofErr w:type="spellEnd"/>
-      <w:r>
-        <w:rPr>
-          <w:sz w:val="24"/>
-          <w:szCs w:val="24"/>
-        </w:rPr>
-        <w:t xml:space="preserve"> Reyes Juan Luis</w:t>
+      <w:r>
+        <w:rPr>
+          <w:sz w:val="24"/>
+          <w:szCs w:val="24"/>
+        </w:rPr>
+        <w:t>Alvarez Reyes Juan Luis</w:t>
       </w:r>
       <w:r>
         <w:rPr>
@@ -4278,8 +4258,3341 @@
           <w:sz w:val="24"/>
           <w:szCs w:val="24"/>
         </w:rPr>
-        <w:t>dffffffffffffffffffffffffffffffffffffffffffffffffffffffffffffffffffffffffffffffffffffffffffffffff</w:t>
-      </w:r>
+        <w:t xml:space="preserve">-Load </w:t>
+      </w:r>
+      <w:proofErr w:type="spellStart"/>
+      <w:r>
+        <w:rPr>
+          <w:sz w:val="24"/>
+          <w:szCs w:val="24"/>
+        </w:rPr>
+        <w:t>models</w:t>
+      </w:r>
+      <w:proofErr w:type="spellEnd"/>
+      <w:r>
+        <w:rPr>
+          <w:sz w:val="24"/>
+          <w:szCs w:val="24"/>
+        </w:rPr>
+        <w:t xml:space="preserve"> </w:t>
+      </w:r>
+      <w:proofErr w:type="spellStart"/>
+      <w:r>
+        <w:rPr>
+          <w:sz w:val="24"/>
+          <w:szCs w:val="24"/>
+        </w:rPr>
+        <w:t>of</w:t>
+      </w:r>
+      <w:proofErr w:type="spellEnd"/>
+      <w:r>
+        <w:rPr>
+          <w:sz w:val="24"/>
+          <w:szCs w:val="24"/>
+        </w:rPr>
+        <w:t xml:space="preserve"> </w:t>
+      </w:r>
+      <w:proofErr w:type="spellStart"/>
+      <w:r>
+        <w:rPr>
+          <w:sz w:val="24"/>
+          <w:szCs w:val="24"/>
+        </w:rPr>
+        <w:t>house</w:t>
+      </w:r>
+      <w:proofErr w:type="spellEnd"/>
+      <w:r>
+        <w:rPr>
+          <w:sz w:val="24"/>
+          <w:szCs w:val="24"/>
+        </w:rPr>
+        <w:t xml:space="preserve"> 1 and </w:t>
+      </w:r>
+      <w:proofErr w:type="spellStart"/>
+      <w:r>
+        <w:rPr>
+          <w:sz w:val="24"/>
+          <w:szCs w:val="24"/>
+        </w:rPr>
+        <w:t>house</w:t>
+      </w:r>
+      <w:proofErr w:type="spellEnd"/>
+      <w:r>
+        <w:rPr>
+          <w:sz w:val="24"/>
+          <w:szCs w:val="24"/>
+        </w:rPr>
+        <w:t xml:space="preserve"> 2:</w:t>
+      </w:r>
+    </w:p>
+    <w:p>
+      <w:pPr>
+        <w:pStyle w:val="Prrafodelista"/>
+        <w:ind w:left="2160"/>
+        <w:jc w:val="both"/>
+        <w:rPr>
+          <w:sz w:val="24"/>
+          <w:szCs w:val="24"/>
+        </w:rPr>
+      </w:pPr>
+      <w:proofErr w:type="spellStart"/>
+      <w:r>
+        <w:rPr>
+          <w:sz w:val="24"/>
+          <w:szCs w:val="24"/>
+        </w:rPr>
+        <w:t>For</w:t>
+      </w:r>
+      <w:proofErr w:type="spellEnd"/>
+      <w:r>
+        <w:rPr>
+          <w:sz w:val="24"/>
+          <w:szCs w:val="24"/>
+        </w:rPr>
+        <w:t xml:space="preserve"> </w:t>
+      </w:r>
+      <w:proofErr w:type="spellStart"/>
+      <w:r>
+        <w:rPr>
+          <w:sz w:val="24"/>
+          <w:szCs w:val="24"/>
+        </w:rPr>
+        <w:t>these</w:t>
+      </w:r>
+      <w:proofErr w:type="spellEnd"/>
+      <w:r>
+        <w:rPr>
+          <w:sz w:val="24"/>
+          <w:szCs w:val="24"/>
+        </w:rPr>
+        <w:t xml:space="preserve"> </w:t>
+      </w:r>
+      <w:proofErr w:type="spellStart"/>
+      <w:r>
+        <w:rPr>
+          <w:sz w:val="24"/>
+          <w:szCs w:val="24"/>
+        </w:rPr>
+        <w:t>two</w:t>
+      </w:r>
+      <w:proofErr w:type="spellEnd"/>
+      <w:r>
+        <w:rPr>
+          <w:sz w:val="24"/>
+          <w:szCs w:val="24"/>
+        </w:rPr>
+        <w:t xml:space="preserve"> </w:t>
+      </w:r>
+      <w:proofErr w:type="spellStart"/>
+      <w:r>
+        <w:rPr>
+          <w:sz w:val="24"/>
+          <w:szCs w:val="24"/>
+        </w:rPr>
+        <w:t>models</w:t>
+      </w:r>
+      <w:proofErr w:type="spellEnd"/>
+      <w:r>
+        <w:rPr>
+          <w:sz w:val="24"/>
+          <w:szCs w:val="24"/>
+        </w:rPr>
+        <w:t xml:space="preserve"> </w:t>
+      </w:r>
+      <w:proofErr w:type="spellStart"/>
+      <w:r>
+        <w:rPr>
+          <w:sz w:val="24"/>
+          <w:szCs w:val="24"/>
+        </w:rPr>
+        <w:t>there</w:t>
+      </w:r>
+      <w:proofErr w:type="spellEnd"/>
+      <w:r>
+        <w:rPr>
+          <w:sz w:val="24"/>
+          <w:szCs w:val="24"/>
+        </w:rPr>
+        <w:t xml:space="preserve"> </w:t>
+      </w:r>
+      <w:proofErr w:type="spellStart"/>
+      <w:r>
+        <w:rPr>
+          <w:sz w:val="24"/>
+          <w:szCs w:val="24"/>
+        </w:rPr>
+        <w:t>was</w:t>
+      </w:r>
+      <w:proofErr w:type="spellEnd"/>
+      <w:r>
+        <w:rPr>
+          <w:sz w:val="24"/>
+          <w:szCs w:val="24"/>
+        </w:rPr>
+        <w:t xml:space="preserve"> </w:t>
+      </w:r>
+      <w:proofErr w:type="spellStart"/>
+      <w:r>
+        <w:rPr>
+          <w:sz w:val="24"/>
+          <w:szCs w:val="24"/>
+        </w:rPr>
+        <w:t>only</w:t>
+      </w:r>
+      <w:proofErr w:type="spellEnd"/>
+      <w:r>
+        <w:rPr>
+          <w:sz w:val="24"/>
+          <w:szCs w:val="24"/>
+        </w:rPr>
+        <w:t xml:space="preserve"> </w:t>
+      </w:r>
+      <w:proofErr w:type="spellStart"/>
+      <w:r>
+        <w:rPr>
+          <w:sz w:val="24"/>
+          <w:szCs w:val="24"/>
+        </w:rPr>
+        <w:t>one</w:t>
+      </w:r>
+      <w:proofErr w:type="spellEnd"/>
+      <w:r>
+        <w:rPr>
+          <w:sz w:val="24"/>
+          <w:szCs w:val="24"/>
+        </w:rPr>
+        <w:t xml:space="preserve"> </w:t>
+      </w:r>
+      <w:proofErr w:type="spellStart"/>
+      <w:r>
+        <w:rPr>
+          <w:sz w:val="24"/>
+          <w:szCs w:val="24"/>
+        </w:rPr>
+        <w:t>complication</w:t>
+      </w:r>
+      <w:proofErr w:type="spellEnd"/>
+      <w:r>
+        <w:rPr>
+          <w:sz w:val="24"/>
+          <w:szCs w:val="24"/>
+        </w:rPr>
+        <w:t xml:space="preserve"> </w:t>
+      </w:r>
+      <w:proofErr w:type="spellStart"/>
+      <w:r>
+        <w:rPr>
+          <w:sz w:val="24"/>
+          <w:szCs w:val="24"/>
+        </w:rPr>
+        <w:t>with</w:t>
+      </w:r>
+      <w:proofErr w:type="spellEnd"/>
+      <w:r>
+        <w:rPr>
+          <w:sz w:val="24"/>
+          <w:szCs w:val="24"/>
+        </w:rPr>
+        <w:t xml:space="preserve"> a </w:t>
+      </w:r>
+      <w:proofErr w:type="spellStart"/>
+      <w:r>
+        <w:rPr>
+          <w:sz w:val="24"/>
+          <w:szCs w:val="24"/>
+        </w:rPr>
+        <w:t>texture</w:t>
+      </w:r>
+      <w:proofErr w:type="spellEnd"/>
+      <w:r>
+        <w:rPr>
+          <w:sz w:val="24"/>
+          <w:szCs w:val="24"/>
+        </w:rPr>
+        <w:t xml:space="preserve"> and </w:t>
+      </w:r>
+      <w:proofErr w:type="spellStart"/>
+      <w:r>
+        <w:rPr>
+          <w:sz w:val="24"/>
+          <w:szCs w:val="24"/>
+        </w:rPr>
+        <w:t>it</w:t>
+      </w:r>
+      <w:proofErr w:type="spellEnd"/>
+      <w:r>
+        <w:rPr>
+          <w:sz w:val="24"/>
+          <w:szCs w:val="24"/>
+        </w:rPr>
+        <w:t xml:space="preserve"> </w:t>
+      </w:r>
+      <w:proofErr w:type="spellStart"/>
+      <w:r>
+        <w:rPr>
+          <w:sz w:val="24"/>
+          <w:szCs w:val="24"/>
+        </w:rPr>
+        <w:t>was</w:t>
+      </w:r>
+      <w:proofErr w:type="spellEnd"/>
+      <w:r>
+        <w:rPr>
+          <w:sz w:val="24"/>
+          <w:szCs w:val="24"/>
+        </w:rPr>
+        <w:t xml:space="preserve"> </w:t>
+      </w:r>
+      <w:proofErr w:type="spellStart"/>
+      <w:r>
+        <w:rPr>
+          <w:sz w:val="24"/>
+          <w:szCs w:val="24"/>
+        </w:rPr>
+        <w:t>decided</w:t>
+      </w:r>
+      <w:proofErr w:type="spellEnd"/>
+      <w:r>
+        <w:rPr>
+          <w:sz w:val="24"/>
+          <w:szCs w:val="24"/>
+        </w:rPr>
+        <w:t xml:space="preserve"> </w:t>
+      </w:r>
+      <w:proofErr w:type="spellStart"/>
+      <w:r>
+        <w:rPr>
+          <w:sz w:val="24"/>
+          <w:szCs w:val="24"/>
+        </w:rPr>
+        <w:t>to</w:t>
+      </w:r>
+      <w:proofErr w:type="spellEnd"/>
+      <w:r>
+        <w:rPr>
+          <w:sz w:val="24"/>
+          <w:szCs w:val="24"/>
+        </w:rPr>
+        <w:t xml:space="preserve"> </w:t>
+      </w:r>
+      <w:proofErr w:type="spellStart"/>
+      <w:r>
+        <w:rPr>
+          <w:sz w:val="24"/>
+          <w:szCs w:val="24"/>
+        </w:rPr>
+        <w:t>change</w:t>
+      </w:r>
+      <w:proofErr w:type="spellEnd"/>
+      <w:r>
+        <w:rPr>
+          <w:sz w:val="24"/>
+          <w:szCs w:val="24"/>
+        </w:rPr>
+        <w:t xml:space="preserve"> </w:t>
+      </w:r>
+      <w:proofErr w:type="spellStart"/>
+      <w:r>
+        <w:rPr>
+          <w:sz w:val="24"/>
+          <w:szCs w:val="24"/>
+        </w:rPr>
+        <w:t>it</w:t>
+      </w:r>
+      <w:proofErr w:type="spellEnd"/>
+      <w:r>
+        <w:rPr>
+          <w:sz w:val="24"/>
+          <w:szCs w:val="24"/>
+        </w:rPr>
+        <w:t xml:space="preserve"> </w:t>
+      </w:r>
+      <w:proofErr w:type="spellStart"/>
+      <w:r>
+        <w:rPr>
+          <w:sz w:val="24"/>
+          <w:szCs w:val="24"/>
+        </w:rPr>
+        <w:t>because</w:t>
+      </w:r>
+      <w:proofErr w:type="spellEnd"/>
+      <w:r>
+        <w:rPr>
+          <w:sz w:val="24"/>
+          <w:szCs w:val="24"/>
+        </w:rPr>
+        <w:t xml:space="preserve"> </w:t>
+      </w:r>
+      <w:proofErr w:type="spellStart"/>
+      <w:r>
+        <w:rPr>
+          <w:sz w:val="24"/>
+          <w:szCs w:val="24"/>
+        </w:rPr>
+        <w:t>the</w:t>
+      </w:r>
+      <w:proofErr w:type="spellEnd"/>
+      <w:r>
+        <w:rPr>
+          <w:sz w:val="24"/>
+          <w:szCs w:val="24"/>
+        </w:rPr>
+        <w:t xml:space="preserve"> original </w:t>
+      </w:r>
+      <w:proofErr w:type="spellStart"/>
+      <w:r>
+        <w:rPr>
+          <w:sz w:val="24"/>
+          <w:szCs w:val="24"/>
+        </w:rPr>
+        <w:t>one</w:t>
+      </w:r>
+      <w:proofErr w:type="spellEnd"/>
+      <w:r>
+        <w:rPr>
+          <w:sz w:val="24"/>
+          <w:szCs w:val="24"/>
+        </w:rPr>
+        <w:t xml:space="preserve"> </w:t>
+      </w:r>
+      <w:proofErr w:type="spellStart"/>
+      <w:r>
+        <w:rPr>
+          <w:sz w:val="24"/>
+          <w:szCs w:val="24"/>
+        </w:rPr>
+        <w:t>was</w:t>
+      </w:r>
+      <w:proofErr w:type="spellEnd"/>
+      <w:r>
+        <w:rPr>
+          <w:sz w:val="24"/>
+          <w:szCs w:val="24"/>
+        </w:rPr>
+        <w:t xml:space="preserve"> </w:t>
+      </w:r>
+      <w:proofErr w:type="spellStart"/>
+      <w:r>
+        <w:rPr>
+          <w:sz w:val="24"/>
+          <w:szCs w:val="24"/>
+        </w:rPr>
+        <w:t>not</w:t>
+      </w:r>
+      <w:proofErr w:type="spellEnd"/>
+      <w:r>
+        <w:rPr>
+          <w:sz w:val="24"/>
+          <w:szCs w:val="24"/>
+        </w:rPr>
+        <w:t xml:space="preserve"> </w:t>
+      </w:r>
+      <w:proofErr w:type="spellStart"/>
+      <w:r>
+        <w:rPr>
+          <w:sz w:val="24"/>
+          <w:szCs w:val="24"/>
+        </w:rPr>
+        <w:t>loading</w:t>
+      </w:r>
+      <w:proofErr w:type="spellEnd"/>
+      <w:r>
+        <w:rPr>
+          <w:sz w:val="24"/>
+          <w:szCs w:val="24"/>
+        </w:rPr>
+        <w:t xml:space="preserve"> </w:t>
+      </w:r>
+      <w:proofErr w:type="spellStart"/>
+      <w:r>
+        <w:rPr>
+          <w:sz w:val="24"/>
+          <w:szCs w:val="24"/>
+        </w:rPr>
+        <w:t>correctly</w:t>
+      </w:r>
+      <w:proofErr w:type="spellEnd"/>
+      <w:r>
+        <w:rPr>
+          <w:sz w:val="24"/>
+          <w:szCs w:val="24"/>
+        </w:rPr>
+        <w:t xml:space="preserve"> in </w:t>
+      </w:r>
+      <w:proofErr w:type="spellStart"/>
+      <w:r>
+        <w:rPr>
+          <w:sz w:val="24"/>
+          <w:szCs w:val="24"/>
+        </w:rPr>
+        <w:t>the</w:t>
+      </w:r>
+      <w:proofErr w:type="spellEnd"/>
+      <w:r>
+        <w:rPr>
+          <w:sz w:val="24"/>
+          <w:szCs w:val="24"/>
+        </w:rPr>
+        <w:t xml:space="preserve"> </w:t>
+      </w:r>
+      <w:proofErr w:type="spellStart"/>
+      <w:r>
+        <w:rPr>
+          <w:sz w:val="24"/>
+          <w:szCs w:val="24"/>
+        </w:rPr>
+        <w:t>project</w:t>
+      </w:r>
+      <w:proofErr w:type="spellEnd"/>
+      <w:r>
+        <w:rPr>
+          <w:sz w:val="24"/>
+          <w:szCs w:val="24"/>
+        </w:rPr>
+        <w:t>.</w:t>
+      </w:r>
+    </w:p>
+    <w:p>
+      <w:pPr>
+        <w:pStyle w:val="Prrafodelista"/>
+        <w:ind w:left="2160"/>
+        <w:jc w:val="both"/>
+        <w:rPr>
+          <w:sz w:val="24"/>
+          <w:szCs w:val="24"/>
+        </w:rPr>
+      </w:pPr>
+      <w:proofErr w:type="spellStart"/>
+      <w:r>
+        <w:rPr>
+          <w:sz w:val="24"/>
+          <w:szCs w:val="24"/>
+        </w:rPr>
+        <w:t>Finally</w:t>
+      </w:r>
+      <w:proofErr w:type="spellEnd"/>
+      <w:r>
+        <w:rPr>
+          <w:sz w:val="24"/>
+          <w:szCs w:val="24"/>
+        </w:rPr>
+        <w:t xml:space="preserve"> </w:t>
+      </w:r>
+      <w:proofErr w:type="spellStart"/>
+      <w:r>
+        <w:rPr>
+          <w:sz w:val="24"/>
+          <w:szCs w:val="24"/>
+        </w:rPr>
+        <w:t>we</w:t>
+      </w:r>
+      <w:proofErr w:type="spellEnd"/>
+      <w:r>
+        <w:rPr>
+          <w:sz w:val="24"/>
+          <w:szCs w:val="24"/>
+        </w:rPr>
+        <w:t xml:space="preserve"> </w:t>
+      </w:r>
+      <w:proofErr w:type="spellStart"/>
+      <w:r>
+        <w:rPr>
+          <w:sz w:val="24"/>
+          <w:szCs w:val="24"/>
+        </w:rPr>
+        <w:t>adjusted</w:t>
+      </w:r>
+      <w:proofErr w:type="spellEnd"/>
+      <w:r>
+        <w:rPr>
+          <w:sz w:val="24"/>
+          <w:szCs w:val="24"/>
+        </w:rPr>
+        <w:t xml:space="preserve"> </w:t>
+      </w:r>
+      <w:proofErr w:type="spellStart"/>
+      <w:r>
+        <w:rPr>
+          <w:sz w:val="24"/>
+          <w:szCs w:val="24"/>
+        </w:rPr>
+        <w:t>the</w:t>
+      </w:r>
+      <w:proofErr w:type="spellEnd"/>
+      <w:r>
+        <w:rPr>
+          <w:sz w:val="24"/>
+          <w:szCs w:val="24"/>
+        </w:rPr>
+        <w:t xml:space="preserve"> </w:t>
+      </w:r>
+      <w:proofErr w:type="spellStart"/>
+      <w:r>
+        <w:rPr>
+          <w:sz w:val="24"/>
+          <w:szCs w:val="24"/>
+        </w:rPr>
+        <w:t>scale</w:t>
+      </w:r>
+      <w:proofErr w:type="spellEnd"/>
+      <w:r>
+        <w:rPr>
+          <w:sz w:val="24"/>
+          <w:szCs w:val="24"/>
+        </w:rPr>
+        <w:t xml:space="preserve"> and </w:t>
+      </w:r>
+      <w:proofErr w:type="spellStart"/>
+      <w:r>
+        <w:rPr>
+          <w:sz w:val="24"/>
+          <w:szCs w:val="24"/>
+        </w:rPr>
+        <w:t>the</w:t>
+      </w:r>
+      <w:proofErr w:type="spellEnd"/>
+      <w:r>
+        <w:rPr>
+          <w:sz w:val="24"/>
+          <w:szCs w:val="24"/>
+        </w:rPr>
+        <w:t xml:space="preserve"> position in </w:t>
+      </w:r>
+      <w:proofErr w:type="spellStart"/>
+      <w:r>
+        <w:rPr>
+          <w:sz w:val="24"/>
+          <w:szCs w:val="24"/>
+        </w:rPr>
+        <w:t>which</w:t>
+      </w:r>
+      <w:proofErr w:type="spellEnd"/>
+      <w:r>
+        <w:rPr>
+          <w:sz w:val="24"/>
+          <w:szCs w:val="24"/>
+        </w:rPr>
+        <w:t xml:space="preserve"> </w:t>
+      </w:r>
+      <w:proofErr w:type="spellStart"/>
+      <w:r>
+        <w:rPr>
+          <w:sz w:val="24"/>
+          <w:szCs w:val="24"/>
+        </w:rPr>
+        <w:t>it</w:t>
+      </w:r>
+      <w:proofErr w:type="spellEnd"/>
+      <w:r>
+        <w:rPr>
+          <w:sz w:val="24"/>
+          <w:szCs w:val="24"/>
+        </w:rPr>
+        <w:t xml:space="preserve"> </w:t>
+      </w:r>
+      <w:proofErr w:type="spellStart"/>
+      <w:r>
+        <w:rPr>
+          <w:sz w:val="24"/>
+          <w:szCs w:val="24"/>
+        </w:rPr>
+        <w:t>was</w:t>
+      </w:r>
+      <w:proofErr w:type="spellEnd"/>
+      <w:r>
+        <w:rPr>
+          <w:sz w:val="24"/>
+          <w:szCs w:val="24"/>
+        </w:rPr>
+        <w:t xml:space="preserve"> </w:t>
+      </w:r>
+      <w:proofErr w:type="spellStart"/>
+      <w:r>
+        <w:rPr>
+          <w:sz w:val="24"/>
+          <w:szCs w:val="24"/>
+        </w:rPr>
+        <w:t>going</w:t>
+      </w:r>
+      <w:proofErr w:type="spellEnd"/>
+      <w:r>
+        <w:rPr>
+          <w:sz w:val="24"/>
+          <w:szCs w:val="24"/>
+        </w:rPr>
+        <w:t xml:space="preserve"> </w:t>
+      </w:r>
+      <w:proofErr w:type="spellStart"/>
+      <w:r>
+        <w:rPr>
+          <w:sz w:val="24"/>
+          <w:szCs w:val="24"/>
+        </w:rPr>
+        <w:t>to</w:t>
+      </w:r>
+      <w:proofErr w:type="spellEnd"/>
+      <w:r>
+        <w:rPr>
+          <w:sz w:val="24"/>
+          <w:szCs w:val="24"/>
+        </w:rPr>
+        <w:t xml:space="preserve"> be </w:t>
+      </w:r>
+      <w:proofErr w:type="spellStart"/>
+      <w:r>
+        <w:rPr>
+          <w:sz w:val="24"/>
+          <w:szCs w:val="24"/>
+        </w:rPr>
+        <w:t>found</w:t>
+      </w:r>
+      <w:proofErr w:type="spellEnd"/>
+      <w:r>
+        <w:rPr>
+          <w:sz w:val="24"/>
+          <w:szCs w:val="24"/>
+        </w:rPr>
+        <w:t xml:space="preserve">, </w:t>
+      </w:r>
+      <w:proofErr w:type="spellStart"/>
+      <w:r>
+        <w:rPr>
+          <w:sz w:val="24"/>
+          <w:szCs w:val="24"/>
+        </w:rPr>
+        <w:t>which</w:t>
+      </w:r>
+      <w:proofErr w:type="spellEnd"/>
+      <w:r>
+        <w:rPr>
+          <w:sz w:val="24"/>
+          <w:szCs w:val="24"/>
+        </w:rPr>
+        <w:t xml:space="preserve"> </w:t>
+      </w:r>
+      <w:proofErr w:type="spellStart"/>
+      <w:r>
+        <w:rPr>
+          <w:sz w:val="24"/>
+          <w:szCs w:val="24"/>
+        </w:rPr>
+        <w:t>had</w:t>
+      </w:r>
+      <w:proofErr w:type="spellEnd"/>
+      <w:r>
+        <w:rPr>
+          <w:sz w:val="24"/>
+          <w:szCs w:val="24"/>
+        </w:rPr>
+        <w:t xml:space="preserve"> no </w:t>
+      </w:r>
+      <w:proofErr w:type="spellStart"/>
+      <w:r>
+        <w:rPr>
+          <w:sz w:val="24"/>
+          <w:szCs w:val="24"/>
+        </w:rPr>
+        <w:t>complications</w:t>
+      </w:r>
+      <w:proofErr w:type="spellEnd"/>
+      <w:r>
+        <w:rPr>
+          <w:sz w:val="24"/>
+          <w:szCs w:val="24"/>
+        </w:rPr>
+        <w:t>.</w:t>
+      </w:r>
+    </w:p>
+    <w:p>
+      <w:pPr>
+        <w:pStyle w:val="Prrafodelista"/>
+        <w:ind w:left="2160"/>
+        <w:jc w:val="both"/>
+        <w:rPr>
+          <w:sz w:val="24"/>
+          <w:szCs w:val="24"/>
+        </w:rPr>
+      </w:pPr>
+    </w:p>
+    <w:p>
+      <w:pPr>
+        <w:pStyle w:val="Prrafodelista"/>
+        <w:ind w:left="2160"/>
+        <w:jc w:val="both"/>
+        <w:rPr>
+          <w:sz w:val="24"/>
+          <w:szCs w:val="24"/>
+        </w:rPr>
+      </w:pPr>
+      <w:r>
+        <w:rPr>
+          <w:sz w:val="24"/>
+          <w:szCs w:val="24"/>
+        </w:rPr>
+        <w:t>-</w:t>
+      </w:r>
+      <w:proofErr w:type="spellStart"/>
+      <w:r>
+        <w:rPr>
+          <w:sz w:val="24"/>
+          <w:szCs w:val="24"/>
+        </w:rPr>
+        <w:t>L</w:t>
+      </w:r>
+      <w:r>
+        <w:rPr>
+          <w:sz w:val="24"/>
+          <w:szCs w:val="24"/>
+        </w:rPr>
+        <w:t>oading</w:t>
+      </w:r>
+      <w:proofErr w:type="spellEnd"/>
+      <w:r>
+        <w:rPr>
+          <w:sz w:val="24"/>
+          <w:szCs w:val="24"/>
+        </w:rPr>
+        <w:t xml:space="preserve"> </w:t>
+      </w:r>
+      <w:proofErr w:type="spellStart"/>
+      <w:r>
+        <w:rPr>
+          <w:sz w:val="24"/>
+          <w:szCs w:val="24"/>
+        </w:rPr>
+        <w:t>of</w:t>
+      </w:r>
+      <w:proofErr w:type="spellEnd"/>
+      <w:r>
+        <w:rPr>
+          <w:sz w:val="24"/>
+          <w:szCs w:val="24"/>
+        </w:rPr>
+        <w:t xml:space="preserve"> </w:t>
+      </w:r>
+      <w:proofErr w:type="spellStart"/>
+      <w:r>
+        <w:rPr>
+          <w:sz w:val="24"/>
+          <w:szCs w:val="24"/>
+        </w:rPr>
+        <w:t>models</w:t>
+      </w:r>
+      <w:proofErr w:type="spellEnd"/>
+      <w:r>
+        <w:rPr>
+          <w:sz w:val="24"/>
+          <w:szCs w:val="24"/>
+        </w:rPr>
+        <w:t xml:space="preserve"> </w:t>
+      </w:r>
+      <w:proofErr w:type="spellStart"/>
+      <w:r>
+        <w:rPr>
+          <w:sz w:val="24"/>
+          <w:szCs w:val="24"/>
+        </w:rPr>
+        <w:t>for</w:t>
+      </w:r>
+      <w:proofErr w:type="spellEnd"/>
+      <w:r>
+        <w:rPr>
+          <w:sz w:val="24"/>
+          <w:szCs w:val="24"/>
+        </w:rPr>
+        <w:t xml:space="preserve"> </w:t>
+      </w:r>
+      <w:proofErr w:type="spellStart"/>
+      <w:r>
+        <w:rPr>
+          <w:sz w:val="24"/>
+          <w:szCs w:val="24"/>
+        </w:rPr>
+        <w:t>trees</w:t>
+      </w:r>
+      <w:proofErr w:type="spellEnd"/>
+      <w:r>
+        <w:rPr>
+          <w:sz w:val="24"/>
+          <w:szCs w:val="24"/>
+        </w:rPr>
+        <w:t xml:space="preserve"> and </w:t>
+      </w:r>
+      <w:proofErr w:type="spellStart"/>
+      <w:r>
+        <w:rPr>
+          <w:sz w:val="24"/>
+          <w:szCs w:val="24"/>
+        </w:rPr>
+        <w:t>decorations</w:t>
+      </w:r>
+      <w:proofErr w:type="spellEnd"/>
+    </w:p>
+    <w:p>
+      <w:pPr>
+        <w:pStyle w:val="Prrafodelista"/>
+        <w:ind w:left="2160"/>
+        <w:jc w:val="both"/>
+        <w:rPr>
+          <w:sz w:val="24"/>
+          <w:szCs w:val="24"/>
+        </w:rPr>
+      </w:pPr>
+      <w:proofErr w:type="spellStart"/>
+      <w:r>
+        <w:rPr>
+          <w:sz w:val="24"/>
+          <w:szCs w:val="24"/>
+        </w:rPr>
+        <w:t>For</w:t>
+      </w:r>
+      <w:proofErr w:type="spellEnd"/>
+      <w:r>
+        <w:rPr>
+          <w:sz w:val="24"/>
+          <w:szCs w:val="24"/>
+        </w:rPr>
+        <w:t xml:space="preserve"> </w:t>
+      </w:r>
+      <w:proofErr w:type="spellStart"/>
+      <w:r>
+        <w:rPr>
+          <w:sz w:val="24"/>
+          <w:szCs w:val="24"/>
+        </w:rPr>
+        <w:t>this</w:t>
+      </w:r>
+      <w:proofErr w:type="spellEnd"/>
+      <w:r>
+        <w:rPr>
+          <w:sz w:val="24"/>
+          <w:szCs w:val="24"/>
+        </w:rPr>
+        <w:t xml:space="preserve"> </w:t>
+      </w:r>
+      <w:proofErr w:type="spellStart"/>
+      <w:r>
+        <w:rPr>
+          <w:sz w:val="24"/>
+          <w:szCs w:val="24"/>
+        </w:rPr>
+        <w:t>activity</w:t>
+      </w:r>
+      <w:proofErr w:type="spellEnd"/>
+      <w:r>
+        <w:rPr>
+          <w:sz w:val="24"/>
+          <w:szCs w:val="24"/>
+        </w:rPr>
+        <w:t xml:space="preserve"> </w:t>
+      </w:r>
+      <w:proofErr w:type="spellStart"/>
+      <w:r>
+        <w:rPr>
+          <w:sz w:val="24"/>
+          <w:szCs w:val="24"/>
+        </w:rPr>
+        <w:t>we</w:t>
+      </w:r>
+      <w:proofErr w:type="spellEnd"/>
+      <w:r>
+        <w:rPr>
+          <w:sz w:val="24"/>
+          <w:szCs w:val="24"/>
+        </w:rPr>
+        <w:t xml:space="preserve"> </w:t>
+      </w:r>
+      <w:proofErr w:type="spellStart"/>
+      <w:r>
+        <w:rPr>
+          <w:sz w:val="24"/>
+          <w:szCs w:val="24"/>
+        </w:rPr>
+        <w:t>only</w:t>
+      </w:r>
+      <w:proofErr w:type="spellEnd"/>
+      <w:r>
+        <w:rPr>
+          <w:sz w:val="24"/>
+          <w:szCs w:val="24"/>
+        </w:rPr>
+        <w:t xml:space="preserve"> </w:t>
+      </w:r>
+      <w:proofErr w:type="spellStart"/>
+      <w:r>
+        <w:rPr>
+          <w:sz w:val="24"/>
+          <w:szCs w:val="24"/>
+        </w:rPr>
+        <w:t>needed</w:t>
+      </w:r>
+      <w:proofErr w:type="spellEnd"/>
+      <w:r>
+        <w:rPr>
+          <w:sz w:val="24"/>
+          <w:szCs w:val="24"/>
+        </w:rPr>
+        <w:t xml:space="preserve"> </w:t>
+      </w:r>
+      <w:proofErr w:type="spellStart"/>
+      <w:r>
+        <w:rPr>
+          <w:sz w:val="24"/>
+          <w:szCs w:val="24"/>
+        </w:rPr>
+        <w:t>to</w:t>
+      </w:r>
+      <w:proofErr w:type="spellEnd"/>
+      <w:r>
+        <w:rPr>
+          <w:sz w:val="24"/>
+          <w:szCs w:val="24"/>
+        </w:rPr>
+        <w:t xml:space="preserve"> divide </w:t>
+      </w:r>
+      <w:proofErr w:type="spellStart"/>
+      <w:r>
+        <w:rPr>
+          <w:sz w:val="24"/>
+          <w:szCs w:val="24"/>
+        </w:rPr>
+        <w:t>the</w:t>
+      </w:r>
+      <w:proofErr w:type="spellEnd"/>
+      <w:r>
+        <w:rPr>
+          <w:sz w:val="24"/>
+          <w:szCs w:val="24"/>
+        </w:rPr>
+        <w:t xml:space="preserve"> </w:t>
+      </w:r>
+      <w:proofErr w:type="spellStart"/>
+      <w:r>
+        <w:rPr>
+          <w:sz w:val="24"/>
+          <w:szCs w:val="24"/>
+        </w:rPr>
+        <w:t>trees</w:t>
+      </w:r>
+      <w:proofErr w:type="spellEnd"/>
+      <w:r>
+        <w:rPr>
+          <w:sz w:val="24"/>
+          <w:szCs w:val="24"/>
+        </w:rPr>
+        <w:t xml:space="preserve"> </w:t>
+      </w:r>
+      <w:proofErr w:type="spellStart"/>
+      <w:r>
+        <w:rPr>
+          <w:sz w:val="24"/>
+          <w:szCs w:val="24"/>
+        </w:rPr>
+        <w:t>into</w:t>
+      </w:r>
+      <w:proofErr w:type="spellEnd"/>
+      <w:r>
+        <w:rPr>
+          <w:sz w:val="24"/>
+          <w:szCs w:val="24"/>
+        </w:rPr>
+        <w:t xml:space="preserve"> single </w:t>
+      </w:r>
+      <w:proofErr w:type="spellStart"/>
+      <w:r>
+        <w:rPr>
+          <w:sz w:val="24"/>
+          <w:szCs w:val="24"/>
+        </w:rPr>
+        <w:t>objects</w:t>
+      </w:r>
+      <w:proofErr w:type="spellEnd"/>
+      <w:r>
+        <w:rPr>
+          <w:sz w:val="24"/>
+          <w:szCs w:val="24"/>
+        </w:rPr>
+        <w:t xml:space="preserve"> </w:t>
+      </w:r>
+      <w:proofErr w:type="spellStart"/>
+      <w:r>
+        <w:rPr>
+          <w:sz w:val="24"/>
+          <w:szCs w:val="24"/>
+        </w:rPr>
+        <w:t>since</w:t>
+      </w:r>
+      <w:proofErr w:type="spellEnd"/>
+      <w:r>
+        <w:rPr>
+          <w:sz w:val="24"/>
+          <w:szCs w:val="24"/>
+        </w:rPr>
+        <w:t xml:space="preserve"> </w:t>
+      </w:r>
+      <w:proofErr w:type="spellStart"/>
+      <w:r>
+        <w:rPr>
+          <w:sz w:val="24"/>
+          <w:szCs w:val="24"/>
+        </w:rPr>
+        <w:t>they</w:t>
+      </w:r>
+      <w:proofErr w:type="spellEnd"/>
+      <w:r>
+        <w:rPr>
+          <w:sz w:val="24"/>
+          <w:szCs w:val="24"/>
+        </w:rPr>
+        <w:t xml:space="preserve"> </w:t>
+      </w:r>
+      <w:proofErr w:type="spellStart"/>
+      <w:r>
+        <w:rPr>
+          <w:sz w:val="24"/>
+          <w:szCs w:val="24"/>
+        </w:rPr>
+        <w:t>came</w:t>
+      </w:r>
+      <w:proofErr w:type="spellEnd"/>
+      <w:r>
+        <w:rPr>
+          <w:sz w:val="24"/>
+          <w:szCs w:val="24"/>
+        </w:rPr>
+        <w:t xml:space="preserve"> </w:t>
+      </w:r>
+      <w:proofErr w:type="spellStart"/>
+      <w:r>
+        <w:rPr>
+          <w:sz w:val="24"/>
+          <w:szCs w:val="24"/>
+        </w:rPr>
+        <w:t>together</w:t>
+      </w:r>
+      <w:proofErr w:type="spellEnd"/>
+      <w:r>
+        <w:rPr>
+          <w:sz w:val="24"/>
+          <w:szCs w:val="24"/>
+        </w:rPr>
+        <w:t>.</w:t>
+      </w:r>
+    </w:p>
+    <w:p>
+      <w:pPr>
+        <w:pStyle w:val="Prrafodelista"/>
+        <w:ind w:left="2160"/>
+        <w:jc w:val="both"/>
+        <w:rPr>
+          <w:sz w:val="24"/>
+          <w:szCs w:val="24"/>
+        </w:rPr>
+      </w:pPr>
+      <w:proofErr w:type="spellStart"/>
+      <w:r>
+        <w:rPr>
+          <w:sz w:val="24"/>
+          <w:szCs w:val="24"/>
+        </w:rPr>
+        <w:t>Finally</w:t>
+      </w:r>
+      <w:proofErr w:type="spellEnd"/>
+      <w:r>
+        <w:rPr>
+          <w:sz w:val="24"/>
+          <w:szCs w:val="24"/>
+        </w:rPr>
+        <w:t xml:space="preserve"> </w:t>
+      </w:r>
+      <w:proofErr w:type="spellStart"/>
+      <w:r>
+        <w:rPr>
+          <w:sz w:val="24"/>
+          <w:szCs w:val="24"/>
+        </w:rPr>
+        <w:t>they</w:t>
+      </w:r>
+      <w:proofErr w:type="spellEnd"/>
+      <w:r>
+        <w:rPr>
+          <w:sz w:val="24"/>
+          <w:szCs w:val="24"/>
+        </w:rPr>
+        <w:t xml:space="preserve"> </w:t>
+      </w:r>
+      <w:proofErr w:type="spellStart"/>
+      <w:r>
+        <w:rPr>
+          <w:sz w:val="24"/>
+          <w:szCs w:val="24"/>
+        </w:rPr>
+        <w:t>were</w:t>
+      </w:r>
+      <w:proofErr w:type="spellEnd"/>
+      <w:r>
+        <w:rPr>
+          <w:sz w:val="24"/>
+          <w:szCs w:val="24"/>
+        </w:rPr>
+        <w:t xml:space="preserve"> </w:t>
+      </w:r>
+      <w:proofErr w:type="spellStart"/>
+      <w:r>
+        <w:rPr>
+          <w:sz w:val="24"/>
+          <w:szCs w:val="24"/>
+        </w:rPr>
+        <w:t>climbed</w:t>
+      </w:r>
+      <w:proofErr w:type="spellEnd"/>
+      <w:r>
+        <w:rPr>
+          <w:sz w:val="24"/>
+          <w:szCs w:val="24"/>
+        </w:rPr>
+        <w:t xml:space="preserve"> and </w:t>
+      </w:r>
+      <w:proofErr w:type="spellStart"/>
+      <w:r>
+        <w:rPr>
+          <w:sz w:val="24"/>
+          <w:szCs w:val="24"/>
+        </w:rPr>
+        <w:t>positioned</w:t>
+      </w:r>
+      <w:proofErr w:type="spellEnd"/>
+      <w:r>
+        <w:rPr>
+          <w:sz w:val="24"/>
+          <w:szCs w:val="24"/>
+        </w:rPr>
+        <w:t xml:space="preserve"> </w:t>
+      </w:r>
+      <w:proofErr w:type="spellStart"/>
+      <w:r>
+        <w:rPr>
+          <w:sz w:val="24"/>
+          <w:szCs w:val="24"/>
+        </w:rPr>
+        <w:t>on</w:t>
+      </w:r>
+      <w:proofErr w:type="spellEnd"/>
+      <w:r>
+        <w:rPr>
+          <w:sz w:val="24"/>
+          <w:szCs w:val="24"/>
+        </w:rPr>
+        <w:t xml:space="preserve"> </w:t>
+      </w:r>
+      <w:proofErr w:type="spellStart"/>
+      <w:r>
+        <w:rPr>
+          <w:sz w:val="24"/>
+          <w:szCs w:val="24"/>
+        </w:rPr>
+        <w:t>the</w:t>
+      </w:r>
+      <w:proofErr w:type="spellEnd"/>
+      <w:r>
+        <w:rPr>
+          <w:sz w:val="24"/>
+          <w:szCs w:val="24"/>
+        </w:rPr>
+        <w:t xml:space="preserve"> </w:t>
+      </w:r>
+      <w:proofErr w:type="spellStart"/>
+      <w:r>
+        <w:rPr>
+          <w:sz w:val="24"/>
+          <w:szCs w:val="24"/>
+        </w:rPr>
+        <w:t>stage</w:t>
+      </w:r>
+      <w:proofErr w:type="spellEnd"/>
+      <w:r>
+        <w:rPr>
+          <w:sz w:val="24"/>
+          <w:szCs w:val="24"/>
+        </w:rPr>
+        <w:t>.</w:t>
+      </w:r>
+    </w:p>
+    <w:p>
+      <w:pPr>
+        <w:pStyle w:val="Prrafodelista"/>
+        <w:ind w:left="2160"/>
+        <w:jc w:val="both"/>
+        <w:rPr>
+          <w:sz w:val="24"/>
+          <w:szCs w:val="24"/>
+        </w:rPr>
+      </w:pPr>
+    </w:p>
+    <w:p>
+      <w:pPr>
+        <w:pStyle w:val="Prrafodelista"/>
+        <w:ind w:left="2160"/>
+        <w:jc w:val="both"/>
+        <w:rPr>
+          <w:sz w:val="24"/>
+          <w:szCs w:val="24"/>
+        </w:rPr>
+      </w:pPr>
+      <w:r>
+        <w:rPr>
+          <w:sz w:val="24"/>
+          <w:szCs w:val="24"/>
+        </w:rPr>
+        <w:t>-</w:t>
+      </w:r>
+      <w:r>
+        <w:rPr>
+          <w:sz w:val="24"/>
+          <w:szCs w:val="24"/>
+        </w:rPr>
+        <w:t>L</w:t>
+      </w:r>
+      <w:r>
+        <w:rPr>
+          <w:sz w:val="24"/>
+          <w:szCs w:val="24"/>
+        </w:rPr>
+        <w:t xml:space="preserve">oad </w:t>
+      </w:r>
+      <w:proofErr w:type="spellStart"/>
+      <w:r>
+        <w:rPr>
+          <w:sz w:val="24"/>
+          <w:szCs w:val="24"/>
+        </w:rPr>
+        <w:t>people</w:t>
+      </w:r>
+      <w:proofErr w:type="spellEnd"/>
+      <w:r>
+        <w:rPr>
+          <w:sz w:val="24"/>
+          <w:szCs w:val="24"/>
+        </w:rPr>
+        <w:t xml:space="preserve"> and </w:t>
+      </w:r>
+      <w:proofErr w:type="spellStart"/>
+      <w:r>
+        <w:rPr>
+          <w:sz w:val="24"/>
+          <w:szCs w:val="24"/>
+        </w:rPr>
+        <w:t>aliens</w:t>
+      </w:r>
+      <w:proofErr w:type="spellEnd"/>
+      <w:r>
+        <w:rPr>
+          <w:sz w:val="24"/>
+          <w:szCs w:val="24"/>
+        </w:rPr>
+        <w:t xml:space="preserve"> </w:t>
+      </w:r>
+      <w:proofErr w:type="spellStart"/>
+      <w:r>
+        <w:rPr>
+          <w:sz w:val="24"/>
+          <w:szCs w:val="24"/>
+        </w:rPr>
+        <w:t>models</w:t>
+      </w:r>
+      <w:proofErr w:type="spellEnd"/>
+      <w:r>
+        <w:rPr>
+          <w:sz w:val="24"/>
+          <w:szCs w:val="24"/>
+        </w:rPr>
+        <w:t>:</w:t>
+      </w:r>
+    </w:p>
+    <w:p>
+      <w:pPr>
+        <w:pStyle w:val="Prrafodelista"/>
+        <w:ind w:left="2160"/>
+        <w:jc w:val="both"/>
+        <w:rPr>
+          <w:sz w:val="24"/>
+          <w:szCs w:val="24"/>
+        </w:rPr>
+      </w:pPr>
+      <w:proofErr w:type="spellStart"/>
+      <w:r>
+        <w:rPr>
+          <w:sz w:val="24"/>
+          <w:szCs w:val="24"/>
+        </w:rPr>
+        <w:t>We</w:t>
+      </w:r>
+      <w:proofErr w:type="spellEnd"/>
+      <w:r>
+        <w:rPr>
+          <w:sz w:val="24"/>
+          <w:szCs w:val="24"/>
+        </w:rPr>
+        <w:t xml:space="preserve"> </w:t>
+      </w:r>
+      <w:proofErr w:type="spellStart"/>
+      <w:r>
+        <w:rPr>
+          <w:sz w:val="24"/>
+          <w:szCs w:val="24"/>
+        </w:rPr>
+        <w:t>selected</w:t>
+      </w:r>
+      <w:proofErr w:type="spellEnd"/>
+      <w:r>
+        <w:rPr>
+          <w:sz w:val="24"/>
+          <w:szCs w:val="24"/>
+        </w:rPr>
+        <w:t xml:space="preserve"> a </w:t>
+      </w:r>
+      <w:proofErr w:type="spellStart"/>
+      <w:r>
+        <w:rPr>
+          <w:sz w:val="24"/>
+          <w:szCs w:val="24"/>
+        </w:rPr>
+        <w:t>mixamo</w:t>
+      </w:r>
+      <w:proofErr w:type="spellEnd"/>
+      <w:r>
+        <w:rPr>
+          <w:sz w:val="24"/>
+          <w:szCs w:val="24"/>
+        </w:rPr>
+        <w:t xml:space="preserve"> </w:t>
+      </w:r>
+      <w:proofErr w:type="spellStart"/>
+      <w:r>
+        <w:rPr>
+          <w:sz w:val="24"/>
+          <w:szCs w:val="24"/>
+        </w:rPr>
+        <w:t>model</w:t>
+      </w:r>
+      <w:proofErr w:type="spellEnd"/>
+      <w:r>
+        <w:rPr>
+          <w:sz w:val="24"/>
+          <w:szCs w:val="24"/>
+        </w:rPr>
+        <w:t xml:space="preserve"> </w:t>
+      </w:r>
+      <w:proofErr w:type="spellStart"/>
+      <w:r>
+        <w:rPr>
+          <w:sz w:val="24"/>
+          <w:szCs w:val="24"/>
+        </w:rPr>
+        <w:t>with</w:t>
+      </w:r>
+      <w:proofErr w:type="spellEnd"/>
+      <w:r>
+        <w:rPr>
+          <w:sz w:val="24"/>
+          <w:szCs w:val="24"/>
+        </w:rPr>
+        <w:t xml:space="preserve"> </w:t>
+      </w:r>
+      <w:proofErr w:type="spellStart"/>
+      <w:r>
+        <w:rPr>
+          <w:sz w:val="24"/>
+          <w:szCs w:val="24"/>
+        </w:rPr>
+        <w:t>an</w:t>
+      </w:r>
+      <w:proofErr w:type="spellEnd"/>
+      <w:r>
+        <w:rPr>
+          <w:sz w:val="24"/>
+          <w:szCs w:val="24"/>
+        </w:rPr>
+        <w:t xml:space="preserve"> </w:t>
+      </w:r>
+      <w:proofErr w:type="spellStart"/>
+      <w:r>
+        <w:rPr>
+          <w:sz w:val="24"/>
+          <w:szCs w:val="24"/>
+        </w:rPr>
+        <w:t>animation</w:t>
+      </w:r>
+      <w:proofErr w:type="spellEnd"/>
+      <w:r>
+        <w:rPr>
+          <w:sz w:val="24"/>
+          <w:szCs w:val="24"/>
+        </w:rPr>
+        <w:t xml:space="preserve"> </w:t>
+      </w:r>
+      <w:proofErr w:type="spellStart"/>
+      <w:r>
+        <w:rPr>
+          <w:sz w:val="24"/>
+          <w:szCs w:val="24"/>
+        </w:rPr>
+        <w:t>that</w:t>
+      </w:r>
+      <w:proofErr w:type="spellEnd"/>
+      <w:r>
+        <w:rPr>
+          <w:sz w:val="24"/>
+          <w:szCs w:val="24"/>
+        </w:rPr>
+        <w:t xml:space="preserve"> </w:t>
+      </w:r>
+      <w:proofErr w:type="spellStart"/>
+      <w:r>
+        <w:rPr>
+          <w:sz w:val="24"/>
+          <w:szCs w:val="24"/>
+        </w:rPr>
+        <w:t>matched</w:t>
+      </w:r>
+      <w:proofErr w:type="spellEnd"/>
+      <w:r>
+        <w:rPr>
+          <w:sz w:val="24"/>
+          <w:szCs w:val="24"/>
+        </w:rPr>
+        <w:t xml:space="preserve"> </w:t>
+      </w:r>
+      <w:proofErr w:type="spellStart"/>
+      <w:r>
+        <w:rPr>
+          <w:sz w:val="24"/>
+          <w:szCs w:val="24"/>
+        </w:rPr>
+        <w:t>our</w:t>
+      </w:r>
+      <w:proofErr w:type="spellEnd"/>
+      <w:r>
+        <w:rPr>
+          <w:sz w:val="24"/>
+          <w:szCs w:val="24"/>
+        </w:rPr>
+        <w:t xml:space="preserve"> </w:t>
+      </w:r>
+      <w:proofErr w:type="spellStart"/>
+      <w:r>
+        <w:rPr>
+          <w:sz w:val="24"/>
+          <w:szCs w:val="24"/>
+        </w:rPr>
+        <w:t>theme</w:t>
+      </w:r>
+      <w:proofErr w:type="spellEnd"/>
+      <w:r>
+        <w:rPr>
+          <w:sz w:val="24"/>
+          <w:szCs w:val="24"/>
+        </w:rPr>
+        <w:t xml:space="preserve"> and </w:t>
+      </w:r>
+      <w:proofErr w:type="spellStart"/>
+      <w:r>
+        <w:rPr>
+          <w:sz w:val="24"/>
+          <w:szCs w:val="24"/>
+        </w:rPr>
+        <w:t>simply</w:t>
+      </w:r>
+      <w:proofErr w:type="spellEnd"/>
+      <w:r>
+        <w:rPr>
+          <w:sz w:val="24"/>
+          <w:szCs w:val="24"/>
+        </w:rPr>
+        <w:t xml:space="preserve"> </w:t>
+      </w:r>
+      <w:proofErr w:type="spellStart"/>
+      <w:r>
+        <w:rPr>
+          <w:sz w:val="24"/>
+          <w:szCs w:val="24"/>
+        </w:rPr>
+        <w:t>modified</w:t>
+      </w:r>
+      <w:proofErr w:type="spellEnd"/>
+      <w:r>
+        <w:rPr>
+          <w:sz w:val="24"/>
+          <w:szCs w:val="24"/>
+        </w:rPr>
+        <w:t xml:space="preserve"> </w:t>
+      </w:r>
+      <w:proofErr w:type="spellStart"/>
+      <w:r>
+        <w:rPr>
+          <w:sz w:val="24"/>
+          <w:szCs w:val="24"/>
+        </w:rPr>
+        <w:t>the</w:t>
+      </w:r>
+      <w:proofErr w:type="spellEnd"/>
+      <w:r>
+        <w:rPr>
+          <w:sz w:val="24"/>
+          <w:szCs w:val="24"/>
+        </w:rPr>
+        <w:t xml:space="preserve"> .</w:t>
+      </w:r>
+      <w:proofErr w:type="spellStart"/>
+      <w:r>
+        <w:rPr>
+          <w:sz w:val="24"/>
+          <w:szCs w:val="24"/>
+        </w:rPr>
+        <w:t>dae</w:t>
+      </w:r>
+      <w:proofErr w:type="spellEnd"/>
+      <w:r>
+        <w:rPr>
+          <w:sz w:val="24"/>
+          <w:szCs w:val="24"/>
+        </w:rPr>
+        <w:t xml:space="preserve"> file so </w:t>
+      </w:r>
+      <w:proofErr w:type="spellStart"/>
+      <w:r>
+        <w:rPr>
+          <w:sz w:val="24"/>
+          <w:szCs w:val="24"/>
+        </w:rPr>
+        <w:t>that</w:t>
+      </w:r>
+      <w:proofErr w:type="spellEnd"/>
+      <w:r>
+        <w:rPr>
+          <w:sz w:val="24"/>
+          <w:szCs w:val="24"/>
+        </w:rPr>
+        <w:t xml:space="preserve"> </w:t>
+      </w:r>
+      <w:proofErr w:type="spellStart"/>
+      <w:r>
+        <w:rPr>
+          <w:sz w:val="24"/>
+          <w:szCs w:val="24"/>
+        </w:rPr>
+        <w:t>it</w:t>
+      </w:r>
+      <w:proofErr w:type="spellEnd"/>
+      <w:r>
+        <w:rPr>
+          <w:sz w:val="24"/>
+          <w:szCs w:val="24"/>
+        </w:rPr>
+        <w:t xml:space="preserve"> </w:t>
+      </w:r>
+      <w:proofErr w:type="spellStart"/>
+      <w:r>
+        <w:rPr>
+          <w:sz w:val="24"/>
+          <w:szCs w:val="24"/>
+        </w:rPr>
+        <w:t>would</w:t>
+      </w:r>
+      <w:proofErr w:type="spellEnd"/>
+      <w:r>
+        <w:rPr>
+          <w:sz w:val="24"/>
+          <w:szCs w:val="24"/>
+        </w:rPr>
+        <w:t xml:space="preserve"> load </w:t>
+      </w:r>
+      <w:proofErr w:type="spellStart"/>
+      <w:r>
+        <w:rPr>
+          <w:sz w:val="24"/>
+          <w:szCs w:val="24"/>
+        </w:rPr>
+        <w:t>correctly</w:t>
+      </w:r>
+      <w:proofErr w:type="spellEnd"/>
+      <w:r>
+        <w:rPr>
+          <w:sz w:val="24"/>
+          <w:szCs w:val="24"/>
+        </w:rPr>
+        <w:t xml:space="preserve"> in </w:t>
+      </w:r>
+      <w:proofErr w:type="spellStart"/>
+      <w:r>
+        <w:rPr>
+          <w:sz w:val="24"/>
+          <w:szCs w:val="24"/>
+        </w:rPr>
+        <w:t>the</w:t>
+      </w:r>
+      <w:proofErr w:type="spellEnd"/>
+      <w:r>
+        <w:rPr>
+          <w:sz w:val="24"/>
+          <w:szCs w:val="24"/>
+        </w:rPr>
+        <w:t xml:space="preserve"> </w:t>
+      </w:r>
+      <w:proofErr w:type="spellStart"/>
+      <w:r>
+        <w:rPr>
+          <w:sz w:val="24"/>
+          <w:szCs w:val="24"/>
+        </w:rPr>
+        <w:t>project</w:t>
+      </w:r>
+      <w:proofErr w:type="spellEnd"/>
+      <w:r>
+        <w:rPr>
+          <w:sz w:val="24"/>
+          <w:szCs w:val="24"/>
+        </w:rPr>
+        <w:t>.</w:t>
+      </w:r>
+    </w:p>
+    <w:p>
+      <w:pPr>
+        <w:pStyle w:val="Prrafodelista"/>
+        <w:ind w:left="2160"/>
+        <w:jc w:val="both"/>
+        <w:rPr>
+          <w:sz w:val="24"/>
+          <w:szCs w:val="24"/>
+        </w:rPr>
+      </w:pPr>
+    </w:p>
+    <w:p>
+      <w:pPr>
+        <w:pStyle w:val="Prrafodelista"/>
+        <w:ind w:left="2160"/>
+        <w:jc w:val="both"/>
+        <w:rPr>
+          <w:sz w:val="24"/>
+          <w:szCs w:val="24"/>
+        </w:rPr>
+      </w:pPr>
+      <w:r>
+        <w:rPr>
+          <w:sz w:val="24"/>
+          <w:szCs w:val="24"/>
+        </w:rPr>
+        <w:t>-</w:t>
+      </w:r>
+      <w:proofErr w:type="spellStart"/>
+      <w:r>
+        <w:rPr>
+          <w:sz w:val="24"/>
+          <w:szCs w:val="24"/>
+        </w:rPr>
+        <w:t>Model</w:t>
+      </w:r>
+      <w:proofErr w:type="spellEnd"/>
+      <w:r>
+        <w:rPr>
+          <w:sz w:val="24"/>
+          <w:szCs w:val="24"/>
+        </w:rPr>
+        <w:t xml:space="preserve"> load </w:t>
+      </w:r>
+      <w:proofErr w:type="spellStart"/>
+      <w:r>
+        <w:rPr>
+          <w:sz w:val="24"/>
+          <w:szCs w:val="24"/>
+        </w:rPr>
+        <w:t>for</w:t>
+      </w:r>
+      <w:proofErr w:type="spellEnd"/>
+      <w:r>
+        <w:rPr>
+          <w:sz w:val="24"/>
+          <w:szCs w:val="24"/>
+        </w:rPr>
+        <w:t xml:space="preserve"> </w:t>
+      </w:r>
+      <w:proofErr w:type="spellStart"/>
+      <w:r>
+        <w:rPr>
+          <w:sz w:val="24"/>
+          <w:szCs w:val="24"/>
+        </w:rPr>
+        <w:t>dog</w:t>
+      </w:r>
+      <w:proofErr w:type="spellEnd"/>
+      <w:r>
+        <w:rPr>
+          <w:sz w:val="24"/>
+          <w:szCs w:val="24"/>
+        </w:rPr>
+        <w:t xml:space="preserve"> and </w:t>
+      </w:r>
+      <w:proofErr w:type="spellStart"/>
+      <w:r>
+        <w:rPr>
+          <w:sz w:val="24"/>
+          <w:szCs w:val="24"/>
+        </w:rPr>
+        <w:t>cart</w:t>
+      </w:r>
+      <w:proofErr w:type="spellEnd"/>
+      <w:r>
+        <w:rPr>
+          <w:sz w:val="24"/>
+          <w:szCs w:val="24"/>
+        </w:rPr>
+        <w:t>:</w:t>
+      </w:r>
+    </w:p>
+    <w:p>
+      <w:pPr>
+        <w:pStyle w:val="Prrafodelista"/>
+        <w:ind w:left="2160"/>
+        <w:jc w:val="both"/>
+        <w:rPr>
+          <w:sz w:val="24"/>
+          <w:szCs w:val="24"/>
+        </w:rPr>
+      </w:pPr>
+      <w:proofErr w:type="spellStart"/>
+      <w:r>
+        <w:rPr>
+          <w:sz w:val="24"/>
+          <w:szCs w:val="24"/>
+        </w:rPr>
+        <w:t>For</w:t>
+      </w:r>
+      <w:proofErr w:type="spellEnd"/>
+      <w:r>
+        <w:rPr>
+          <w:sz w:val="24"/>
+          <w:szCs w:val="24"/>
+        </w:rPr>
+        <w:t xml:space="preserve"> </w:t>
+      </w:r>
+      <w:proofErr w:type="spellStart"/>
+      <w:r>
+        <w:rPr>
+          <w:sz w:val="24"/>
+          <w:szCs w:val="24"/>
+        </w:rPr>
+        <w:t>this</w:t>
+      </w:r>
+      <w:proofErr w:type="spellEnd"/>
+      <w:r>
+        <w:rPr>
+          <w:sz w:val="24"/>
+          <w:szCs w:val="24"/>
+        </w:rPr>
+        <w:t xml:space="preserve"> </w:t>
+      </w:r>
+      <w:proofErr w:type="spellStart"/>
+      <w:r>
+        <w:rPr>
+          <w:sz w:val="24"/>
+          <w:szCs w:val="24"/>
+        </w:rPr>
+        <w:t>activity</w:t>
+      </w:r>
+      <w:proofErr w:type="spellEnd"/>
+      <w:r>
+        <w:rPr>
+          <w:sz w:val="24"/>
+          <w:szCs w:val="24"/>
+        </w:rPr>
+        <w:t xml:space="preserve"> </w:t>
+      </w:r>
+      <w:proofErr w:type="spellStart"/>
+      <w:r>
+        <w:rPr>
+          <w:sz w:val="24"/>
+          <w:szCs w:val="24"/>
+        </w:rPr>
+        <w:t>there</w:t>
+      </w:r>
+      <w:proofErr w:type="spellEnd"/>
+      <w:r>
+        <w:rPr>
+          <w:sz w:val="24"/>
+          <w:szCs w:val="24"/>
+        </w:rPr>
+        <w:t xml:space="preserve"> </w:t>
+      </w:r>
+      <w:proofErr w:type="spellStart"/>
+      <w:r>
+        <w:rPr>
+          <w:sz w:val="24"/>
+          <w:szCs w:val="24"/>
+        </w:rPr>
+        <w:t>was</w:t>
+      </w:r>
+      <w:proofErr w:type="spellEnd"/>
+      <w:r>
+        <w:rPr>
+          <w:sz w:val="24"/>
+          <w:szCs w:val="24"/>
+        </w:rPr>
+        <w:t xml:space="preserve"> no </w:t>
+      </w:r>
+      <w:proofErr w:type="spellStart"/>
+      <w:r>
+        <w:rPr>
+          <w:sz w:val="24"/>
+          <w:szCs w:val="24"/>
+        </w:rPr>
+        <w:t>problem</w:t>
+      </w:r>
+      <w:proofErr w:type="spellEnd"/>
+      <w:r>
+        <w:rPr>
+          <w:sz w:val="24"/>
+          <w:szCs w:val="24"/>
+        </w:rPr>
+        <w:t xml:space="preserve"> </w:t>
+      </w:r>
+      <w:proofErr w:type="spellStart"/>
+      <w:r>
+        <w:rPr>
+          <w:sz w:val="24"/>
+          <w:szCs w:val="24"/>
+        </w:rPr>
+        <w:t>when</w:t>
+      </w:r>
+      <w:proofErr w:type="spellEnd"/>
+      <w:r>
+        <w:rPr>
+          <w:sz w:val="24"/>
+          <w:szCs w:val="24"/>
+        </w:rPr>
+        <w:t xml:space="preserve"> </w:t>
+      </w:r>
+      <w:proofErr w:type="spellStart"/>
+      <w:r>
+        <w:rPr>
+          <w:sz w:val="24"/>
+          <w:szCs w:val="24"/>
+        </w:rPr>
+        <w:t>loading</w:t>
+      </w:r>
+      <w:proofErr w:type="spellEnd"/>
+      <w:r>
+        <w:rPr>
+          <w:sz w:val="24"/>
+          <w:szCs w:val="24"/>
+        </w:rPr>
+        <w:t xml:space="preserve"> </w:t>
+      </w:r>
+      <w:proofErr w:type="spellStart"/>
+      <w:r>
+        <w:rPr>
+          <w:sz w:val="24"/>
+          <w:szCs w:val="24"/>
+        </w:rPr>
+        <w:t>the</w:t>
+      </w:r>
+      <w:proofErr w:type="spellEnd"/>
+      <w:r>
+        <w:rPr>
+          <w:sz w:val="24"/>
+          <w:szCs w:val="24"/>
+        </w:rPr>
+        <w:t xml:space="preserve"> </w:t>
+      </w:r>
+      <w:proofErr w:type="spellStart"/>
+      <w:r>
+        <w:rPr>
+          <w:sz w:val="24"/>
+          <w:szCs w:val="24"/>
+        </w:rPr>
+        <w:t>textures</w:t>
+      </w:r>
+      <w:proofErr w:type="spellEnd"/>
+      <w:r>
+        <w:rPr>
+          <w:sz w:val="24"/>
+          <w:szCs w:val="24"/>
+        </w:rPr>
+        <w:t xml:space="preserve">, </w:t>
+      </w:r>
+      <w:proofErr w:type="spellStart"/>
+      <w:r>
+        <w:rPr>
+          <w:sz w:val="24"/>
+          <w:szCs w:val="24"/>
+        </w:rPr>
+        <w:t>the</w:t>
+      </w:r>
+      <w:proofErr w:type="spellEnd"/>
+      <w:r>
+        <w:rPr>
+          <w:sz w:val="24"/>
+          <w:szCs w:val="24"/>
+        </w:rPr>
+        <w:t xml:space="preserve"> </w:t>
+      </w:r>
+      <w:proofErr w:type="spellStart"/>
+      <w:r>
+        <w:rPr>
+          <w:sz w:val="24"/>
+          <w:szCs w:val="24"/>
+        </w:rPr>
+        <w:t>problem</w:t>
+      </w:r>
+      <w:proofErr w:type="spellEnd"/>
+      <w:r>
+        <w:rPr>
+          <w:sz w:val="24"/>
+          <w:szCs w:val="24"/>
+        </w:rPr>
+        <w:t xml:space="preserve"> </w:t>
+      </w:r>
+      <w:proofErr w:type="spellStart"/>
+      <w:r>
+        <w:rPr>
+          <w:sz w:val="24"/>
+          <w:szCs w:val="24"/>
+        </w:rPr>
+        <w:t>was</w:t>
+      </w:r>
+      <w:proofErr w:type="spellEnd"/>
+      <w:r>
+        <w:rPr>
+          <w:sz w:val="24"/>
+          <w:szCs w:val="24"/>
+        </w:rPr>
+        <w:t xml:space="preserve"> at </w:t>
+      </w:r>
+      <w:proofErr w:type="spellStart"/>
+      <w:r>
+        <w:rPr>
+          <w:sz w:val="24"/>
+          <w:szCs w:val="24"/>
+        </w:rPr>
+        <w:t>the</w:t>
+      </w:r>
+      <w:proofErr w:type="spellEnd"/>
+      <w:r>
+        <w:rPr>
+          <w:sz w:val="24"/>
+          <w:szCs w:val="24"/>
+        </w:rPr>
+        <w:t xml:space="preserve"> </w:t>
+      </w:r>
+      <w:proofErr w:type="spellStart"/>
+      <w:r>
+        <w:rPr>
+          <w:sz w:val="24"/>
+          <w:szCs w:val="24"/>
+        </w:rPr>
+        <w:t>moment</w:t>
+      </w:r>
+      <w:proofErr w:type="spellEnd"/>
+      <w:r>
+        <w:rPr>
+          <w:sz w:val="24"/>
+          <w:szCs w:val="24"/>
+        </w:rPr>
+        <w:t xml:space="preserve"> </w:t>
+      </w:r>
+      <w:proofErr w:type="spellStart"/>
+      <w:r>
+        <w:rPr>
+          <w:sz w:val="24"/>
+          <w:szCs w:val="24"/>
+        </w:rPr>
+        <w:t>of</w:t>
+      </w:r>
+      <w:proofErr w:type="spellEnd"/>
+      <w:r>
+        <w:rPr>
+          <w:sz w:val="24"/>
+          <w:szCs w:val="24"/>
+        </w:rPr>
+        <w:t xml:space="preserve"> </w:t>
+      </w:r>
+      <w:proofErr w:type="spellStart"/>
+      <w:r>
+        <w:rPr>
+          <w:sz w:val="24"/>
+          <w:szCs w:val="24"/>
+        </w:rPr>
+        <w:t>dividing</w:t>
+      </w:r>
+      <w:proofErr w:type="spellEnd"/>
+      <w:r>
+        <w:rPr>
+          <w:sz w:val="24"/>
+          <w:szCs w:val="24"/>
+        </w:rPr>
+        <w:t xml:space="preserve"> </w:t>
+      </w:r>
+      <w:proofErr w:type="spellStart"/>
+      <w:r>
+        <w:rPr>
+          <w:sz w:val="24"/>
+          <w:szCs w:val="24"/>
+        </w:rPr>
+        <w:t>the</w:t>
+      </w:r>
+      <w:proofErr w:type="spellEnd"/>
+      <w:r>
+        <w:rPr>
+          <w:sz w:val="24"/>
+          <w:szCs w:val="24"/>
+        </w:rPr>
+        <w:t xml:space="preserve"> </w:t>
+      </w:r>
+      <w:proofErr w:type="spellStart"/>
+      <w:r>
+        <w:rPr>
+          <w:sz w:val="24"/>
+          <w:szCs w:val="24"/>
+        </w:rPr>
+        <w:t>model</w:t>
+      </w:r>
+      <w:proofErr w:type="spellEnd"/>
+      <w:r>
+        <w:rPr>
+          <w:sz w:val="24"/>
+          <w:szCs w:val="24"/>
+        </w:rPr>
+        <w:t xml:space="preserve"> </w:t>
+      </w:r>
+      <w:proofErr w:type="spellStart"/>
+      <w:r>
+        <w:rPr>
+          <w:sz w:val="24"/>
+          <w:szCs w:val="24"/>
+        </w:rPr>
+        <w:t>by</w:t>
+      </w:r>
+      <w:proofErr w:type="spellEnd"/>
+      <w:r>
+        <w:rPr>
+          <w:sz w:val="24"/>
+          <w:szCs w:val="24"/>
+        </w:rPr>
+        <w:t xml:space="preserve"> </w:t>
+      </w:r>
+      <w:proofErr w:type="spellStart"/>
+      <w:r>
+        <w:rPr>
+          <w:sz w:val="24"/>
+          <w:szCs w:val="24"/>
+        </w:rPr>
+        <w:t>parts</w:t>
+      </w:r>
+      <w:proofErr w:type="spellEnd"/>
+      <w:r>
+        <w:rPr>
+          <w:sz w:val="24"/>
+          <w:szCs w:val="24"/>
+        </w:rPr>
+        <w:t xml:space="preserve"> </w:t>
+      </w:r>
+      <w:proofErr w:type="spellStart"/>
+      <w:r>
+        <w:rPr>
+          <w:sz w:val="24"/>
+          <w:szCs w:val="24"/>
+        </w:rPr>
+        <w:t>since</w:t>
+      </w:r>
+      <w:proofErr w:type="spellEnd"/>
+      <w:r>
+        <w:rPr>
+          <w:sz w:val="24"/>
+          <w:szCs w:val="24"/>
+        </w:rPr>
+        <w:t xml:space="preserve"> </w:t>
+      </w:r>
+      <w:proofErr w:type="spellStart"/>
+      <w:r>
+        <w:rPr>
+          <w:sz w:val="24"/>
+          <w:szCs w:val="24"/>
+        </w:rPr>
+        <w:t>the</w:t>
+      </w:r>
+      <w:proofErr w:type="spellEnd"/>
+      <w:r>
+        <w:rPr>
+          <w:sz w:val="24"/>
+          <w:szCs w:val="24"/>
+        </w:rPr>
+        <w:t xml:space="preserve"> </w:t>
+      </w:r>
+      <w:proofErr w:type="spellStart"/>
+      <w:r>
+        <w:rPr>
+          <w:sz w:val="24"/>
+          <w:szCs w:val="24"/>
+        </w:rPr>
+        <w:t>dog</w:t>
+      </w:r>
+      <w:proofErr w:type="spellEnd"/>
+      <w:r>
+        <w:rPr>
+          <w:sz w:val="24"/>
+          <w:szCs w:val="24"/>
+        </w:rPr>
+        <w:t xml:space="preserve"> and </w:t>
+      </w:r>
+      <w:proofErr w:type="spellStart"/>
+      <w:r>
+        <w:rPr>
+          <w:sz w:val="24"/>
+          <w:szCs w:val="24"/>
+        </w:rPr>
+        <w:t>the</w:t>
+      </w:r>
+      <w:proofErr w:type="spellEnd"/>
+      <w:r>
+        <w:rPr>
+          <w:sz w:val="24"/>
+          <w:szCs w:val="24"/>
+        </w:rPr>
+        <w:t xml:space="preserve"> car </w:t>
+      </w:r>
+      <w:proofErr w:type="spellStart"/>
+      <w:r>
+        <w:rPr>
+          <w:sz w:val="24"/>
+          <w:szCs w:val="24"/>
+        </w:rPr>
+        <w:t>were</w:t>
+      </w:r>
+      <w:proofErr w:type="spellEnd"/>
+      <w:r>
+        <w:rPr>
+          <w:sz w:val="24"/>
+          <w:szCs w:val="24"/>
+        </w:rPr>
+        <w:t xml:space="preserve"> </w:t>
+      </w:r>
+      <w:proofErr w:type="spellStart"/>
+      <w:r>
+        <w:rPr>
+          <w:sz w:val="24"/>
+          <w:szCs w:val="24"/>
+        </w:rPr>
+        <w:t>hollow</w:t>
+      </w:r>
+      <w:proofErr w:type="spellEnd"/>
+      <w:r>
+        <w:rPr>
+          <w:sz w:val="24"/>
+          <w:szCs w:val="24"/>
+        </w:rPr>
+        <w:t xml:space="preserve"> and </w:t>
+      </w:r>
+      <w:proofErr w:type="spellStart"/>
+      <w:r>
+        <w:rPr>
+          <w:sz w:val="24"/>
+          <w:szCs w:val="24"/>
+        </w:rPr>
+        <w:t>had</w:t>
+      </w:r>
+      <w:proofErr w:type="spellEnd"/>
+      <w:r>
+        <w:rPr>
+          <w:sz w:val="24"/>
+          <w:szCs w:val="24"/>
+        </w:rPr>
+        <w:t xml:space="preserve"> </w:t>
+      </w:r>
+      <w:proofErr w:type="spellStart"/>
+      <w:r>
+        <w:rPr>
+          <w:sz w:val="24"/>
+          <w:szCs w:val="24"/>
+        </w:rPr>
+        <w:t>to</w:t>
+      </w:r>
+      <w:proofErr w:type="spellEnd"/>
+      <w:r>
+        <w:rPr>
+          <w:sz w:val="24"/>
+          <w:szCs w:val="24"/>
+        </w:rPr>
+        <w:t xml:space="preserve"> be </w:t>
+      </w:r>
+      <w:proofErr w:type="spellStart"/>
+      <w:r>
+        <w:rPr>
+          <w:sz w:val="24"/>
+          <w:szCs w:val="24"/>
+        </w:rPr>
+        <w:t>filled</w:t>
+      </w:r>
+      <w:proofErr w:type="spellEnd"/>
+      <w:r>
+        <w:rPr>
+          <w:sz w:val="24"/>
+          <w:szCs w:val="24"/>
+        </w:rPr>
+        <w:t xml:space="preserve"> in so </w:t>
+      </w:r>
+      <w:proofErr w:type="spellStart"/>
+      <w:r>
+        <w:rPr>
+          <w:sz w:val="24"/>
+          <w:szCs w:val="24"/>
+        </w:rPr>
+        <w:t>that</w:t>
+      </w:r>
+      <w:proofErr w:type="spellEnd"/>
+      <w:r>
+        <w:rPr>
+          <w:sz w:val="24"/>
+          <w:szCs w:val="24"/>
+        </w:rPr>
+        <w:t xml:space="preserve"> </w:t>
+      </w:r>
+      <w:proofErr w:type="spellStart"/>
+      <w:r>
+        <w:rPr>
+          <w:sz w:val="24"/>
+          <w:szCs w:val="24"/>
+        </w:rPr>
+        <w:t>the</w:t>
+      </w:r>
+      <w:proofErr w:type="spellEnd"/>
+      <w:r>
+        <w:rPr>
+          <w:sz w:val="24"/>
+          <w:szCs w:val="24"/>
+        </w:rPr>
+        <w:t xml:space="preserve"> </w:t>
+      </w:r>
+      <w:proofErr w:type="spellStart"/>
+      <w:r>
+        <w:rPr>
+          <w:sz w:val="24"/>
+          <w:szCs w:val="24"/>
+        </w:rPr>
+        <w:t>model</w:t>
+      </w:r>
+      <w:proofErr w:type="spellEnd"/>
+      <w:r>
+        <w:rPr>
+          <w:sz w:val="24"/>
+          <w:szCs w:val="24"/>
+        </w:rPr>
+        <w:t xml:space="preserve"> </w:t>
+      </w:r>
+      <w:proofErr w:type="spellStart"/>
+      <w:r>
+        <w:rPr>
+          <w:sz w:val="24"/>
+          <w:szCs w:val="24"/>
+        </w:rPr>
+        <w:t>would</w:t>
+      </w:r>
+      <w:proofErr w:type="spellEnd"/>
+      <w:r>
+        <w:rPr>
+          <w:sz w:val="24"/>
+          <w:szCs w:val="24"/>
+        </w:rPr>
+        <w:t xml:space="preserve"> </w:t>
+      </w:r>
+      <w:proofErr w:type="spellStart"/>
+      <w:r>
+        <w:rPr>
+          <w:sz w:val="24"/>
+          <w:szCs w:val="24"/>
+        </w:rPr>
+        <w:t>not</w:t>
+      </w:r>
+      <w:proofErr w:type="spellEnd"/>
+      <w:r>
+        <w:rPr>
+          <w:sz w:val="24"/>
+          <w:szCs w:val="24"/>
+        </w:rPr>
+        <w:t xml:space="preserve"> look </w:t>
+      </w:r>
+      <w:proofErr w:type="spellStart"/>
+      <w:r>
+        <w:rPr>
+          <w:sz w:val="24"/>
+          <w:szCs w:val="24"/>
+        </w:rPr>
+        <w:t>bad</w:t>
+      </w:r>
+      <w:proofErr w:type="spellEnd"/>
+      <w:r>
+        <w:rPr>
+          <w:sz w:val="24"/>
+          <w:szCs w:val="24"/>
+        </w:rPr>
+        <w:t>.</w:t>
+      </w:r>
+    </w:p>
+    <w:p>
+      <w:pPr>
+        <w:pStyle w:val="Prrafodelista"/>
+        <w:ind w:left="2160"/>
+        <w:jc w:val="both"/>
+        <w:rPr>
+          <w:sz w:val="24"/>
+          <w:szCs w:val="24"/>
+        </w:rPr>
+      </w:pPr>
+    </w:p>
+    <w:p>
+      <w:pPr>
+        <w:pStyle w:val="Prrafodelista"/>
+        <w:ind w:left="2160"/>
+        <w:jc w:val="both"/>
+        <w:rPr>
+          <w:sz w:val="24"/>
+          <w:szCs w:val="24"/>
+        </w:rPr>
+      </w:pPr>
+      <w:r>
+        <w:rPr>
+          <w:sz w:val="24"/>
+          <w:szCs w:val="24"/>
+        </w:rPr>
+        <w:t>-</w:t>
+      </w:r>
+      <w:proofErr w:type="spellStart"/>
+      <w:r>
+        <w:rPr>
+          <w:sz w:val="24"/>
+          <w:szCs w:val="24"/>
+        </w:rPr>
+        <w:t>D</w:t>
+      </w:r>
+      <w:r>
+        <w:rPr>
+          <w:sz w:val="24"/>
+          <w:szCs w:val="24"/>
+        </w:rPr>
+        <w:t>og</w:t>
+      </w:r>
+      <w:proofErr w:type="spellEnd"/>
+      <w:r>
+        <w:rPr>
+          <w:sz w:val="24"/>
+          <w:szCs w:val="24"/>
+        </w:rPr>
+        <w:t xml:space="preserve"> and car </w:t>
+      </w:r>
+      <w:proofErr w:type="spellStart"/>
+      <w:r>
+        <w:rPr>
+          <w:sz w:val="24"/>
+          <w:szCs w:val="24"/>
+        </w:rPr>
+        <w:t>animation</w:t>
+      </w:r>
+      <w:proofErr w:type="spellEnd"/>
+    </w:p>
+    <w:p>
+      <w:pPr>
+        <w:pStyle w:val="Prrafodelista"/>
+        <w:ind w:left="2160"/>
+        <w:jc w:val="both"/>
+        <w:rPr>
+          <w:sz w:val="24"/>
+          <w:szCs w:val="24"/>
+        </w:rPr>
+      </w:pPr>
+      <w:proofErr w:type="spellStart"/>
+      <w:r>
+        <w:rPr>
+          <w:sz w:val="24"/>
+          <w:szCs w:val="24"/>
+        </w:rPr>
+        <w:t>For</w:t>
+      </w:r>
+      <w:proofErr w:type="spellEnd"/>
+      <w:r>
+        <w:rPr>
+          <w:sz w:val="24"/>
+          <w:szCs w:val="24"/>
+        </w:rPr>
+        <w:t xml:space="preserve"> </w:t>
+      </w:r>
+      <w:proofErr w:type="spellStart"/>
+      <w:r>
+        <w:rPr>
+          <w:sz w:val="24"/>
+          <w:szCs w:val="24"/>
+        </w:rPr>
+        <w:t>the</w:t>
+      </w:r>
+      <w:proofErr w:type="spellEnd"/>
+      <w:r>
+        <w:rPr>
+          <w:sz w:val="24"/>
+          <w:szCs w:val="24"/>
+        </w:rPr>
+        <w:t xml:space="preserve"> </w:t>
+      </w:r>
+      <w:proofErr w:type="spellStart"/>
+      <w:r>
+        <w:rPr>
+          <w:sz w:val="24"/>
+          <w:szCs w:val="24"/>
+        </w:rPr>
+        <w:t>dog</w:t>
+      </w:r>
+      <w:proofErr w:type="spellEnd"/>
+      <w:r>
+        <w:rPr>
+          <w:sz w:val="24"/>
+          <w:szCs w:val="24"/>
+        </w:rPr>
+        <w:t xml:space="preserve"> animal </w:t>
+      </w:r>
+      <w:proofErr w:type="spellStart"/>
+      <w:r>
+        <w:rPr>
+          <w:sz w:val="24"/>
+          <w:szCs w:val="24"/>
+        </w:rPr>
+        <w:t>we</w:t>
+      </w:r>
+      <w:proofErr w:type="spellEnd"/>
+      <w:r>
+        <w:rPr>
+          <w:sz w:val="24"/>
+          <w:szCs w:val="24"/>
+        </w:rPr>
+        <w:t xml:space="preserve"> </w:t>
+      </w:r>
+      <w:proofErr w:type="spellStart"/>
+      <w:r>
+        <w:rPr>
+          <w:sz w:val="24"/>
+          <w:szCs w:val="24"/>
+        </w:rPr>
+        <w:t>chose</w:t>
+      </w:r>
+      <w:proofErr w:type="spellEnd"/>
+      <w:r>
+        <w:rPr>
+          <w:sz w:val="24"/>
+          <w:szCs w:val="24"/>
+        </w:rPr>
+        <w:t xml:space="preserve"> </w:t>
+      </w:r>
+      <w:proofErr w:type="spellStart"/>
+      <w:r>
+        <w:rPr>
+          <w:sz w:val="24"/>
+          <w:szCs w:val="24"/>
+        </w:rPr>
+        <w:t>to</w:t>
+      </w:r>
+      <w:proofErr w:type="spellEnd"/>
+      <w:r>
+        <w:rPr>
+          <w:sz w:val="24"/>
+          <w:szCs w:val="24"/>
+        </w:rPr>
+        <w:t xml:space="preserve"> do </w:t>
+      </w:r>
+      <w:proofErr w:type="spellStart"/>
+      <w:r>
+        <w:rPr>
+          <w:sz w:val="24"/>
+          <w:szCs w:val="24"/>
+        </w:rPr>
+        <w:t>it</w:t>
+      </w:r>
+      <w:proofErr w:type="spellEnd"/>
+      <w:r>
+        <w:rPr>
+          <w:sz w:val="24"/>
+          <w:szCs w:val="24"/>
+        </w:rPr>
+        <w:t xml:space="preserve"> </w:t>
+      </w:r>
+      <w:proofErr w:type="spellStart"/>
+      <w:r>
+        <w:rPr>
+          <w:sz w:val="24"/>
+          <w:szCs w:val="24"/>
+        </w:rPr>
+        <w:t>with</w:t>
+      </w:r>
+      <w:proofErr w:type="spellEnd"/>
+      <w:r>
+        <w:rPr>
+          <w:sz w:val="24"/>
+          <w:szCs w:val="24"/>
+        </w:rPr>
+        <w:t xml:space="preserve"> </w:t>
+      </w:r>
+      <w:proofErr w:type="spellStart"/>
+      <w:r>
+        <w:rPr>
+          <w:sz w:val="24"/>
+          <w:szCs w:val="24"/>
+        </w:rPr>
+        <w:t>key</w:t>
+      </w:r>
+      <w:proofErr w:type="spellEnd"/>
+      <w:r>
+        <w:rPr>
+          <w:sz w:val="24"/>
+          <w:szCs w:val="24"/>
+        </w:rPr>
+        <w:t xml:space="preserve"> </w:t>
+      </w:r>
+      <w:proofErr w:type="spellStart"/>
+      <w:r>
+        <w:rPr>
+          <w:sz w:val="24"/>
+          <w:szCs w:val="24"/>
+        </w:rPr>
+        <w:t>frames</w:t>
+      </w:r>
+      <w:proofErr w:type="spellEnd"/>
+      <w:r>
+        <w:rPr>
+          <w:sz w:val="24"/>
+          <w:szCs w:val="24"/>
+        </w:rPr>
+        <w:t xml:space="preserve"> </w:t>
+      </w:r>
+      <w:proofErr w:type="spellStart"/>
+      <w:r>
+        <w:rPr>
+          <w:sz w:val="24"/>
+          <w:szCs w:val="24"/>
+        </w:rPr>
+        <w:t>since</w:t>
+      </w:r>
+      <w:proofErr w:type="spellEnd"/>
+      <w:r>
+        <w:rPr>
+          <w:sz w:val="24"/>
+          <w:szCs w:val="24"/>
+        </w:rPr>
+        <w:t xml:space="preserve"> </w:t>
+      </w:r>
+      <w:proofErr w:type="spellStart"/>
+      <w:r>
+        <w:rPr>
+          <w:sz w:val="24"/>
+          <w:szCs w:val="24"/>
+        </w:rPr>
+        <w:t>we</w:t>
+      </w:r>
+      <w:proofErr w:type="spellEnd"/>
+      <w:r>
+        <w:rPr>
+          <w:sz w:val="24"/>
+          <w:szCs w:val="24"/>
+        </w:rPr>
+        <w:t xml:space="preserve"> </w:t>
+      </w:r>
+      <w:proofErr w:type="spellStart"/>
+      <w:r>
+        <w:rPr>
+          <w:sz w:val="24"/>
+          <w:szCs w:val="24"/>
+        </w:rPr>
+        <w:t>had</w:t>
+      </w:r>
+      <w:proofErr w:type="spellEnd"/>
+      <w:r>
+        <w:rPr>
+          <w:sz w:val="24"/>
+          <w:szCs w:val="24"/>
+        </w:rPr>
+        <w:t xml:space="preserve"> </w:t>
+      </w:r>
+      <w:proofErr w:type="spellStart"/>
+      <w:r>
+        <w:rPr>
+          <w:sz w:val="24"/>
+          <w:szCs w:val="24"/>
+        </w:rPr>
+        <w:t>the</w:t>
+      </w:r>
+      <w:proofErr w:type="spellEnd"/>
+      <w:r>
+        <w:rPr>
+          <w:sz w:val="24"/>
+          <w:szCs w:val="24"/>
+        </w:rPr>
+        <w:t xml:space="preserve"> </w:t>
+      </w:r>
+      <w:proofErr w:type="spellStart"/>
+      <w:r>
+        <w:rPr>
+          <w:sz w:val="24"/>
+          <w:szCs w:val="24"/>
+        </w:rPr>
+        <w:t>model</w:t>
+      </w:r>
+      <w:proofErr w:type="spellEnd"/>
+      <w:r>
+        <w:rPr>
+          <w:sz w:val="24"/>
+          <w:szCs w:val="24"/>
+        </w:rPr>
+        <w:t xml:space="preserve"> </w:t>
+      </w:r>
+      <w:proofErr w:type="spellStart"/>
+      <w:r>
+        <w:rPr>
+          <w:sz w:val="24"/>
+          <w:szCs w:val="24"/>
+        </w:rPr>
+        <w:t>well</w:t>
+      </w:r>
+      <w:proofErr w:type="spellEnd"/>
+      <w:r>
+        <w:rPr>
+          <w:sz w:val="24"/>
+          <w:szCs w:val="24"/>
+        </w:rPr>
+        <w:t xml:space="preserve"> </w:t>
+      </w:r>
+      <w:proofErr w:type="spellStart"/>
+      <w:r>
+        <w:rPr>
+          <w:sz w:val="24"/>
+          <w:szCs w:val="24"/>
+        </w:rPr>
+        <w:t>divided</w:t>
+      </w:r>
+      <w:proofErr w:type="spellEnd"/>
+      <w:r>
+        <w:rPr>
+          <w:sz w:val="24"/>
+          <w:szCs w:val="24"/>
+        </w:rPr>
+        <w:t xml:space="preserve"> </w:t>
+      </w:r>
+      <w:proofErr w:type="spellStart"/>
+      <w:r>
+        <w:rPr>
+          <w:sz w:val="24"/>
+          <w:szCs w:val="24"/>
+        </w:rPr>
+        <w:t>into</w:t>
+      </w:r>
+      <w:proofErr w:type="spellEnd"/>
+      <w:r>
+        <w:rPr>
+          <w:sz w:val="24"/>
+          <w:szCs w:val="24"/>
+        </w:rPr>
+        <w:t xml:space="preserve"> </w:t>
+      </w:r>
+      <w:proofErr w:type="spellStart"/>
+      <w:r>
+        <w:rPr>
+          <w:sz w:val="24"/>
+          <w:szCs w:val="24"/>
+        </w:rPr>
+        <w:t>parts</w:t>
+      </w:r>
+      <w:proofErr w:type="spellEnd"/>
+      <w:r>
+        <w:rPr>
+          <w:sz w:val="24"/>
+          <w:szCs w:val="24"/>
+        </w:rPr>
+        <w:t xml:space="preserve">. </w:t>
+      </w:r>
+      <w:proofErr w:type="spellStart"/>
+      <w:r>
+        <w:rPr>
+          <w:sz w:val="24"/>
+          <w:szCs w:val="24"/>
+        </w:rPr>
+        <w:t>The</w:t>
+      </w:r>
+      <w:proofErr w:type="spellEnd"/>
+      <w:r>
+        <w:rPr>
+          <w:sz w:val="24"/>
+          <w:szCs w:val="24"/>
+        </w:rPr>
+        <w:t xml:space="preserve"> </w:t>
+      </w:r>
+      <w:proofErr w:type="spellStart"/>
+      <w:r>
+        <w:rPr>
+          <w:sz w:val="24"/>
+          <w:szCs w:val="24"/>
+        </w:rPr>
+        <w:t>only</w:t>
+      </w:r>
+      <w:proofErr w:type="spellEnd"/>
+      <w:r>
+        <w:rPr>
+          <w:sz w:val="24"/>
+          <w:szCs w:val="24"/>
+        </w:rPr>
+        <w:t xml:space="preserve"> </w:t>
+      </w:r>
+      <w:proofErr w:type="spellStart"/>
+      <w:r>
+        <w:rPr>
+          <w:sz w:val="24"/>
+          <w:szCs w:val="24"/>
+        </w:rPr>
+        <w:t>complication</w:t>
+      </w:r>
+      <w:proofErr w:type="spellEnd"/>
+      <w:r>
+        <w:rPr>
+          <w:sz w:val="24"/>
+          <w:szCs w:val="24"/>
+        </w:rPr>
+        <w:t xml:space="preserve"> </w:t>
+      </w:r>
+      <w:proofErr w:type="spellStart"/>
+      <w:r>
+        <w:rPr>
+          <w:sz w:val="24"/>
+          <w:szCs w:val="24"/>
+        </w:rPr>
+        <w:t>was</w:t>
+      </w:r>
+      <w:proofErr w:type="spellEnd"/>
+      <w:r>
+        <w:rPr>
+          <w:sz w:val="24"/>
+          <w:szCs w:val="24"/>
+        </w:rPr>
+        <w:t xml:space="preserve"> at </w:t>
+      </w:r>
+      <w:proofErr w:type="spellStart"/>
+      <w:r>
+        <w:rPr>
+          <w:sz w:val="24"/>
+          <w:szCs w:val="24"/>
+        </w:rPr>
+        <w:t>the</w:t>
+      </w:r>
+      <w:proofErr w:type="spellEnd"/>
+      <w:r>
+        <w:rPr>
+          <w:sz w:val="24"/>
+          <w:szCs w:val="24"/>
+        </w:rPr>
+        <w:t xml:space="preserve"> </w:t>
+      </w:r>
+      <w:proofErr w:type="spellStart"/>
+      <w:r>
+        <w:rPr>
+          <w:sz w:val="24"/>
+          <w:szCs w:val="24"/>
+        </w:rPr>
+        <w:t>moment</w:t>
+      </w:r>
+      <w:proofErr w:type="spellEnd"/>
+      <w:r>
+        <w:rPr>
+          <w:sz w:val="24"/>
+          <w:szCs w:val="24"/>
+        </w:rPr>
+        <w:t xml:space="preserve"> </w:t>
+      </w:r>
+      <w:proofErr w:type="spellStart"/>
+      <w:r>
+        <w:rPr>
+          <w:sz w:val="24"/>
+          <w:szCs w:val="24"/>
+        </w:rPr>
+        <w:t>of</w:t>
+      </w:r>
+      <w:proofErr w:type="spellEnd"/>
+      <w:r>
+        <w:rPr>
+          <w:sz w:val="24"/>
+          <w:szCs w:val="24"/>
+        </w:rPr>
+        <w:t xml:space="preserve"> </w:t>
+      </w:r>
+      <w:proofErr w:type="spellStart"/>
+      <w:r>
+        <w:rPr>
+          <w:sz w:val="24"/>
+          <w:szCs w:val="24"/>
+        </w:rPr>
+        <w:t>making</w:t>
+      </w:r>
+      <w:proofErr w:type="spellEnd"/>
+      <w:r>
+        <w:rPr>
+          <w:sz w:val="24"/>
+          <w:szCs w:val="24"/>
+        </w:rPr>
+        <w:t xml:space="preserve"> </w:t>
+      </w:r>
+      <w:proofErr w:type="spellStart"/>
+      <w:r>
+        <w:rPr>
+          <w:sz w:val="24"/>
+          <w:szCs w:val="24"/>
+        </w:rPr>
+        <w:t>the</w:t>
+      </w:r>
+      <w:proofErr w:type="spellEnd"/>
+      <w:r>
+        <w:rPr>
+          <w:sz w:val="24"/>
+          <w:szCs w:val="24"/>
+        </w:rPr>
+        <w:t xml:space="preserve"> </w:t>
+      </w:r>
+      <w:proofErr w:type="spellStart"/>
+      <w:r>
+        <w:rPr>
+          <w:sz w:val="24"/>
+          <w:szCs w:val="24"/>
+        </w:rPr>
+        <w:t>animation</w:t>
+      </w:r>
+      <w:proofErr w:type="spellEnd"/>
+      <w:r>
+        <w:rPr>
+          <w:sz w:val="24"/>
+          <w:szCs w:val="24"/>
+        </w:rPr>
+        <w:t xml:space="preserve"> </w:t>
+      </w:r>
+      <w:proofErr w:type="spellStart"/>
+      <w:r>
+        <w:rPr>
+          <w:sz w:val="24"/>
+          <w:szCs w:val="24"/>
+        </w:rPr>
+        <w:t>since</w:t>
+      </w:r>
+      <w:proofErr w:type="spellEnd"/>
+      <w:r>
+        <w:rPr>
+          <w:sz w:val="24"/>
+          <w:szCs w:val="24"/>
+        </w:rPr>
+        <w:t xml:space="preserve"> </w:t>
+      </w:r>
+      <w:proofErr w:type="spellStart"/>
+      <w:r>
+        <w:rPr>
+          <w:sz w:val="24"/>
+          <w:szCs w:val="24"/>
+        </w:rPr>
+        <w:t>we</w:t>
+      </w:r>
+      <w:proofErr w:type="spellEnd"/>
+      <w:r>
+        <w:rPr>
+          <w:sz w:val="24"/>
+          <w:szCs w:val="24"/>
+        </w:rPr>
+        <w:t xml:space="preserve"> </w:t>
+      </w:r>
+      <w:proofErr w:type="spellStart"/>
+      <w:r>
+        <w:rPr>
+          <w:sz w:val="24"/>
+          <w:szCs w:val="24"/>
+        </w:rPr>
+        <w:t>had</w:t>
+      </w:r>
+      <w:proofErr w:type="spellEnd"/>
+      <w:r>
+        <w:rPr>
+          <w:sz w:val="24"/>
+          <w:szCs w:val="24"/>
+        </w:rPr>
+        <w:t xml:space="preserve"> </w:t>
+      </w:r>
+      <w:proofErr w:type="spellStart"/>
+      <w:r>
+        <w:rPr>
+          <w:sz w:val="24"/>
+          <w:szCs w:val="24"/>
+        </w:rPr>
+        <w:t>to</w:t>
+      </w:r>
+      <w:proofErr w:type="spellEnd"/>
+      <w:r>
+        <w:rPr>
+          <w:sz w:val="24"/>
+          <w:szCs w:val="24"/>
+        </w:rPr>
+        <w:t xml:space="preserve"> place </w:t>
+      </w:r>
+      <w:proofErr w:type="spellStart"/>
+      <w:r>
+        <w:rPr>
+          <w:sz w:val="24"/>
+          <w:szCs w:val="24"/>
+        </w:rPr>
+        <w:t>the</w:t>
+      </w:r>
+      <w:proofErr w:type="spellEnd"/>
+      <w:r>
+        <w:rPr>
+          <w:sz w:val="24"/>
+          <w:szCs w:val="24"/>
+        </w:rPr>
+        <w:t xml:space="preserve"> </w:t>
+      </w:r>
+      <w:proofErr w:type="spellStart"/>
+      <w:r>
+        <w:rPr>
+          <w:sz w:val="24"/>
+          <w:szCs w:val="24"/>
+        </w:rPr>
+        <w:t>dog</w:t>
+      </w:r>
+      <w:proofErr w:type="spellEnd"/>
+      <w:r>
+        <w:rPr>
+          <w:sz w:val="24"/>
+          <w:szCs w:val="24"/>
+        </w:rPr>
+        <w:t xml:space="preserve"> </w:t>
+      </w:r>
+      <w:proofErr w:type="spellStart"/>
+      <w:r>
+        <w:rPr>
+          <w:sz w:val="24"/>
+          <w:szCs w:val="24"/>
+        </w:rPr>
+        <w:t>frame</w:t>
+      </w:r>
+      <w:proofErr w:type="spellEnd"/>
+      <w:r>
+        <w:rPr>
+          <w:sz w:val="24"/>
+          <w:szCs w:val="24"/>
+        </w:rPr>
+        <w:t xml:space="preserve"> </w:t>
+      </w:r>
+      <w:proofErr w:type="spellStart"/>
+      <w:r>
+        <w:rPr>
+          <w:sz w:val="24"/>
+          <w:szCs w:val="24"/>
+        </w:rPr>
+        <w:t>by</w:t>
+      </w:r>
+      <w:proofErr w:type="spellEnd"/>
+      <w:r>
+        <w:rPr>
+          <w:sz w:val="24"/>
+          <w:szCs w:val="24"/>
+        </w:rPr>
+        <w:t xml:space="preserve"> </w:t>
+      </w:r>
+      <w:proofErr w:type="spellStart"/>
+      <w:r>
+        <w:rPr>
+          <w:sz w:val="24"/>
+          <w:szCs w:val="24"/>
+        </w:rPr>
+        <w:t>frame</w:t>
+      </w:r>
+      <w:proofErr w:type="spellEnd"/>
+      <w:r>
+        <w:rPr>
+          <w:sz w:val="24"/>
+          <w:szCs w:val="24"/>
+        </w:rPr>
+        <w:t xml:space="preserve"> </w:t>
+      </w:r>
+      <w:proofErr w:type="spellStart"/>
+      <w:r>
+        <w:rPr>
+          <w:sz w:val="24"/>
+          <w:szCs w:val="24"/>
+        </w:rPr>
+        <w:t>from</w:t>
+      </w:r>
+      <w:proofErr w:type="spellEnd"/>
+      <w:r>
+        <w:rPr>
+          <w:sz w:val="24"/>
+          <w:szCs w:val="24"/>
+        </w:rPr>
+        <w:t xml:space="preserve"> </w:t>
+      </w:r>
+      <w:proofErr w:type="spellStart"/>
+      <w:r>
+        <w:rPr>
+          <w:sz w:val="24"/>
+          <w:szCs w:val="24"/>
+        </w:rPr>
+        <w:t>the</w:t>
+      </w:r>
+      <w:proofErr w:type="spellEnd"/>
+      <w:r>
+        <w:rPr>
+          <w:sz w:val="24"/>
+          <w:szCs w:val="24"/>
+        </w:rPr>
+        <w:t xml:space="preserve"> </w:t>
+      </w:r>
+      <w:proofErr w:type="spellStart"/>
+      <w:r>
+        <w:rPr>
+          <w:sz w:val="24"/>
+          <w:szCs w:val="24"/>
+        </w:rPr>
+        <w:t>main</w:t>
+      </w:r>
+      <w:proofErr w:type="spellEnd"/>
+      <w:r>
+        <w:rPr>
+          <w:sz w:val="24"/>
+          <w:szCs w:val="24"/>
+        </w:rPr>
+        <w:t xml:space="preserve"> </w:t>
+      </w:r>
+      <w:proofErr w:type="spellStart"/>
+      <w:r>
+        <w:rPr>
+          <w:sz w:val="24"/>
+          <w:szCs w:val="24"/>
+        </w:rPr>
+        <w:t>code</w:t>
+      </w:r>
+      <w:proofErr w:type="spellEnd"/>
+      <w:r>
+        <w:rPr>
+          <w:sz w:val="24"/>
+          <w:szCs w:val="24"/>
+        </w:rPr>
+        <w:t>.</w:t>
+      </w:r>
+    </w:p>
+    <w:p>
+      <w:pPr>
+        <w:pStyle w:val="Prrafodelista"/>
+        <w:ind w:left="2160"/>
+        <w:jc w:val="both"/>
+        <w:rPr>
+          <w:sz w:val="24"/>
+          <w:szCs w:val="24"/>
+        </w:rPr>
+      </w:pPr>
+      <w:proofErr w:type="spellStart"/>
+      <w:r>
+        <w:rPr>
+          <w:sz w:val="24"/>
+          <w:szCs w:val="24"/>
+        </w:rPr>
+        <w:t>For</w:t>
+      </w:r>
+      <w:proofErr w:type="spellEnd"/>
+      <w:r>
+        <w:rPr>
+          <w:sz w:val="24"/>
+          <w:szCs w:val="24"/>
+        </w:rPr>
+        <w:t xml:space="preserve"> </w:t>
+      </w:r>
+      <w:proofErr w:type="spellStart"/>
+      <w:r>
+        <w:rPr>
+          <w:sz w:val="24"/>
+          <w:szCs w:val="24"/>
+        </w:rPr>
+        <w:t>the</w:t>
+      </w:r>
+      <w:proofErr w:type="spellEnd"/>
+      <w:r>
+        <w:rPr>
+          <w:sz w:val="24"/>
+          <w:szCs w:val="24"/>
+        </w:rPr>
+        <w:t xml:space="preserve"> car </w:t>
+      </w:r>
+      <w:proofErr w:type="spellStart"/>
+      <w:r>
+        <w:rPr>
+          <w:sz w:val="24"/>
+          <w:szCs w:val="24"/>
+        </w:rPr>
+        <w:t>we</w:t>
+      </w:r>
+      <w:proofErr w:type="spellEnd"/>
+      <w:r>
+        <w:rPr>
+          <w:sz w:val="24"/>
+          <w:szCs w:val="24"/>
+        </w:rPr>
+        <w:t xml:space="preserve"> </w:t>
+      </w:r>
+      <w:proofErr w:type="spellStart"/>
+      <w:r>
+        <w:rPr>
+          <w:sz w:val="24"/>
+          <w:szCs w:val="24"/>
+        </w:rPr>
+        <w:t>simply</w:t>
+      </w:r>
+      <w:proofErr w:type="spellEnd"/>
+      <w:r>
+        <w:rPr>
+          <w:sz w:val="24"/>
+          <w:szCs w:val="24"/>
+        </w:rPr>
+        <w:t xml:space="preserve"> </w:t>
+      </w:r>
+      <w:proofErr w:type="spellStart"/>
+      <w:r>
+        <w:rPr>
+          <w:sz w:val="24"/>
+          <w:szCs w:val="24"/>
+        </w:rPr>
+        <w:t>used</w:t>
+      </w:r>
+      <w:proofErr w:type="spellEnd"/>
+      <w:r>
+        <w:rPr>
+          <w:sz w:val="24"/>
+          <w:szCs w:val="24"/>
+        </w:rPr>
+        <w:t xml:space="preserve"> </w:t>
+      </w:r>
+      <w:proofErr w:type="spellStart"/>
+      <w:r>
+        <w:rPr>
+          <w:sz w:val="24"/>
+          <w:szCs w:val="24"/>
+        </w:rPr>
+        <w:t>nested</w:t>
+      </w:r>
+      <w:proofErr w:type="spellEnd"/>
+      <w:r>
+        <w:rPr>
+          <w:sz w:val="24"/>
+          <w:szCs w:val="24"/>
+        </w:rPr>
+        <w:t xml:space="preserve"> </w:t>
+      </w:r>
+      <w:proofErr w:type="spellStart"/>
+      <w:r>
+        <w:rPr>
+          <w:sz w:val="24"/>
+          <w:szCs w:val="24"/>
+        </w:rPr>
+        <w:t>ifs</w:t>
+      </w:r>
+      <w:proofErr w:type="spellEnd"/>
+      <w:r>
+        <w:rPr>
+          <w:sz w:val="24"/>
+          <w:szCs w:val="24"/>
+        </w:rPr>
+        <w:t xml:space="preserve"> </w:t>
+      </w:r>
+      <w:proofErr w:type="spellStart"/>
+      <w:r>
+        <w:rPr>
+          <w:sz w:val="24"/>
+          <w:szCs w:val="24"/>
+        </w:rPr>
+        <w:t>to</w:t>
+      </w:r>
+      <w:proofErr w:type="spellEnd"/>
+      <w:r>
+        <w:rPr>
+          <w:sz w:val="24"/>
+          <w:szCs w:val="24"/>
+        </w:rPr>
+        <w:t xml:space="preserve"> </w:t>
+      </w:r>
+      <w:proofErr w:type="spellStart"/>
+      <w:r>
+        <w:rPr>
+          <w:sz w:val="24"/>
+          <w:szCs w:val="24"/>
+        </w:rPr>
+        <w:t>perform</w:t>
+      </w:r>
+      <w:proofErr w:type="spellEnd"/>
+      <w:r>
+        <w:rPr>
+          <w:sz w:val="24"/>
+          <w:szCs w:val="24"/>
+        </w:rPr>
+        <w:t xml:space="preserve"> </w:t>
+      </w:r>
+      <w:proofErr w:type="spellStart"/>
+      <w:r>
+        <w:rPr>
+          <w:sz w:val="24"/>
+          <w:szCs w:val="24"/>
+        </w:rPr>
+        <w:t>the</w:t>
+      </w:r>
+      <w:proofErr w:type="spellEnd"/>
+      <w:r>
+        <w:rPr>
+          <w:sz w:val="24"/>
+          <w:szCs w:val="24"/>
+        </w:rPr>
+        <w:t xml:space="preserve"> </w:t>
+      </w:r>
+      <w:proofErr w:type="spellStart"/>
+      <w:r>
+        <w:rPr>
+          <w:sz w:val="24"/>
+          <w:szCs w:val="24"/>
+        </w:rPr>
+        <w:t>proposed</w:t>
+      </w:r>
+      <w:proofErr w:type="spellEnd"/>
+      <w:r>
+        <w:rPr>
+          <w:sz w:val="24"/>
+          <w:szCs w:val="24"/>
+        </w:rPr>
+        <w:t xml:space="preserve"> </w:t>
+      </w:r>
+      <w:proofErr w:type="spellStart"/>
+      <w:r>
+        <w:rPr>
+          <w:sz w:val="24"/>
+          <w:szCs w:val="24"/>
+        </w:rPr>
+        <w:t>path</w:t>
+      </w:r>
+      <w:proofErr w:type="spellEnd"/>
+      <w:r>
+        <w:rPr>
+          <w:sz w:val="24"/>
+          <w:szCs w:val="24"/>
+        </w:rPr>
+        <w:t>.</w:t>
+      </w:r>
+    </w:p>
+    <w:p>
+      <w:pPr>
+        <w:pStyle w:val="Prrafodelista"/>
+        <w:ind w:left="2160"/>
+        <w:jc w:val="both"/>
+        <w:rPr>
+          <w:sz w:val="24"/>
+          <w:szCs w:val="24"/>
+        </w:rPr>
+      </w:pPr>
     </w:p>
     <w:p>
       <w:pPr>
@@ -5052,6 +8365,7 @@
           <w:sz w:val="24"/>
           <w:szCs w:val="24"/>
         </w:rPr>
+        <w:lastRenderedPageBreak/>
         <w:t>M</w:t>
       </w:r>
       <w:r>
@@ -6142,6 +9456,48 @@
           <w:sz w:val="24"/>
           <w:szCs w:val="24"/>
         </w:rPr>
+        <w:t xml:space="preserve">, chase and  </w:t>
+      </w:r>
+      <w:proofErr w:type="spellStart"/>
+      <w:r>
+        <w:rPr>
+          <w:sz w:val="24"/>
+          <w:szCs w:val="24"/>
+        </w:rPr>
+        <w:t>move</w:t>
+      </w:r>
+      <w:proofErr w:type="spellEnd"/>
+      <w:r>
+        <w:rPr>
+          <w:sz w:val="24"/>
+          <w:szCs w:val="24"/>
+        </w:rPr>
+        <w:t xml:space="preserve"> ovni.</w:t>
+      </w:r>
+    </w:p>
+    <w:p>
+      <w:pPr>
+        <w:pStyle w:val="Prrafodelista"/>
+        <w:ind w:left="2160"/>
+        <w:rPr>
+          <w:sz w:val="24"/>
+          <w:szCs w:val="24"/>
+        </w:rPr>
+      </w:pPr>
+      <w:proofErr w:type="spellStart"/>
+      <w:r>
+        <w:rPr>
+          <w:sz w:val="24"/>
+          <w:szCs w:val="24"/>
+        </w:rPr>
+        <w:t>First</w:t>
+      </w:r>
+      <w:proofErr w:type="spellEnd"/>
+      <w:r>
+        <w:rPr>
+          <w:sz w:val="24"/>
+          <w:szCs w:val="24"/>
+        </w:rPr>
         <w:t xml:space="preserve">, </w:t>
       </w:r>
       <w:proofErr w:type="spellStart"/>
@@ -6150,15 +9506,111 @@
           <w:sz w:val="24"/>
           <w:szCs w:val="24"/>
         </w:rPr>
-        <w:t>chase</w:t>
-      </w:r>
-      <w:proofErr w:type="spellEnd"/>
-      <w:r>
-        <w:rPr>
-          <w:sz w:val="24"/>
-          <w:szCs w:val="24"/>
-        </w:rPr>
-        <w:t xml:space="preserve"> and  </w:t>
+        <w:t>for</w:t>
+      </w:r>
+      <w:proofErr w:type="spellEnd"/>
+      <w:r>
+        <w:rPr>
+          <w:sz w:val="24"/>
+          <w:szCs w:val="24"/>
+        </w:rPr>
+        <w:t xml:space="preserve"> </w:t>
+      </w:r>
+      <w:proofErr w:type="spellStart"/>
+      <w:r>
+        <w:rPr>
+          <w:sz w:val="24"/>
+          <w:szCs w:val="24"/>
+        </w:rPr>
+        <w:t>the</w:t>
+      </w:r>
+      <w:proofErr w:type="spellEnd"/>
+      <w:r>
+        <w:rPr>
+          <w:sz w:val="24"/>
+          <w:szCs w:val="24"/>
+        </w:rPr>
+        <w:t xml:space="preserve"> </w:t>
+      </w:r>
+      <w:proofErr w:type="spellStart"/>
+      <w:r>
+        <w:rPr>
+          <w:sz w:val="24"/>
+          <w:szCs w:val="24"/>
+        </w:rPr>
+        <w:t>flying</w:t>
+      </w:r>
+      <w:proofErr w:type="spellEnd"/>
+      <w:r>
+        <w:rPr>
+          <w:sz w:val="24"/>
+          <w:szCs w:val="24"/>
+        </w:rPr>
+        <w:t xml:space="preserve"> </w:t>
+      </w:r>
+      <w:proofErr w:type="spellStart"/>
+      <w:r>
+        <w:rPr>
+          <w:sz w:val="24"/>
+          <w:szCs w:val="24"/>
+        </w:rPr>
+        <w:t>kick</w:t>
+      </w:r>
+      <w:proofErr w:type="spellEnd"/>
+      <w:r>
+        <w:rPr>
+          <w:sz w:val="24"/>
+          <w:szCs w:val="24"/>
+        </w:rPr>
+        <w:t xml:space="preserve"> </w:t>
+      </w:r>
+      <w:proofErr w:type="spellStart"/>
+      <w:r>
+        <w:rPr>
+          <w:sz w:val="24"/>
+          <w:szCs w:val="24"/>
+        </w:rPr>
+        <w:t>animation</w:t>
+      </w:r>
+      <w:proofErr w:type="spellEnd"/>
+      <w:r>
+        <w:rPr>
+          <w:sz w:val="24"/>
+          <w:szCs w:val="24"/>
+        </w:rPr>
+        <w:t xml:space="preserve">, </w:t>
+      </w:r>
+      <w:proofErr w:type="spellStart"/>
+      <w:r>
+        <w:rPr>
+          <w:sz w:val="24"/>
+          <w:szCs w:val="24"/>
+        </w:rPr>
+        <w:t>it</w:t>
+      </w:r>
+      <w:proofErr w:type="spellEnd"/>
+      <w:r>
+        <w:rPr>
+          <w:sz w:val="24"/>
+          <w:szCs w:val="24"/>
+        </w:rPr>
+        <w:t xml:space="preserve"> </w:t>
+      </w:r>
+      <w:proofErr w:type="spellStart"/>
+      <w:r>
+        <w:rPr>
+          <w:sz w:val="24"/>
+          <w:szCs w:val="24"/>
+        </w:rPr>
+        <w:t>is</w:t>
+      </w:r>
+      <w:proofErr w:type="spellEnd"/>
+      <w:r>
+        <w:rPr>
+          <w:sz w:val="24"/>
+          <w:szCs w:val="24"/>
+        </w:rPr>
+        <w:t xml:space="preserve"> </w:t>
       </w:r>
       <w:proofErr w:type="spellStart"/>
       <w:r>
@@ -6174,7 +9626,135 @@
           <w:sz w:val="24"/>
           <w:szCs w:val="24"/>
         </w:rPr>
-        <w:t xml:space="preserve"> ovni.</w:t>
+        <w:t xml:space="preserve"> </w:t>
+      </w:r>
+      <w:proofErr w:type="spellStart"/>
+      <w:r>
+        <w:rPr>
+          <w:sz w:val="24"/>
+          <w:szCs w:val="24"/>
+        </w:rPr>
+        <w:t>alien</w:t>
+      </w:r>
+      <w:proofErr w:type="spellEnd"/>
+      <w:r>
+        <w:rPr>
+          <w:sz w:val="24"/>
+          <w:szCs w:val="24"/>
+        </w:rPr>
+        <w:t xml:space="preserve"> and </w:t>
+      </w:r>
+      <w:proofErr w:type="spellStart"/>
+      <w:r>
+        <w:rPr>
+          <w:sz w:val="24"/>
+          <w:szCs w:val="24"/>
+        </w:rPr>
+        <w:t>soldier</w:t>
+      </w:r>
+      <w:proofErr w:type="spellEnd"/>
+      <w:r>
+        <w:rPr>
+          <w:sz w:val="24"/>
+          <w:szCs w:val="24"/>
+        </w:rPr>
+        <w:t xml:space="preserve"> </w:t>
+      </w:r>
+      <w:proofErr w:type="spellStart"/>
+      <w:r>
+        <w:rPr>
+          <w:sz w:val="24"/>
+          <w:szCs w:val="24"/>
+        </w:rPr>
+        <w:t>to</w:t>
+      </w:r>
+      <w:proofErr w:type="spellEnd"/>
+      <w:r>
+        <w:rPr>
+          <w:sz w:val="24"/>
+          <w:szCs w:val="24"/>
+        </w:rPr>
+        <w:t xml:space="preserve"> position </w:t>
+      </w:r>
+      <w:proofErr w:type="spellStart"/>
+      <w:r>
+        <w:rPr>
+          <w:sz w:val="24"/>
+          <w:szCs w:val="24"/>
+        </w:rPr>
+        <w:t>for</w:t>
+      </w:r>
+      <w:proofErr w:type="spellEnd"/>
+      <w:r>
+        <w:rPr>
+          <w:sz w:val="24"/>
+          <w:szCs w:val="24"/>
+        </w:rPr>
+        <w:t xml:space="preserve"> </w:t>
+      </w:r>
+      <w:proofErr w:type="spellStart"/>
+      <w:r>
+        <w:rPr>
+          <w:sz w:val="24"/>
+          <w:szCs w:val="24"/>
+        </w:rPr>
+        <w:t>the</w:t>
+      </w:r>
+      <w:proofErr w:type="spellEnd"/>
+      <w:r>
+        <w:rPr>
+          <w:sz w:val="24"/>
+          <w:szCs w:val="24"/>
+        </w:rPr>
+        <w:t xml:space="preserve"> "</w:t>
+      </w:r>
+      <w:proofErr w:type="spellStart"/>
+      <w:r>
+        <w:rPr>
+          <w:sz w:val="24"/>
+          <w:szCs w:val="24"/>
+        </w:rPr>
+        <w:t>combat</w:t>
+      </w:r>
+      <w:proofErr w:type="spellEnd"/>
+      <w:r>
+        <w:rPr>
+          <w:sz w:val="24"/>
+          <w:szCs w:val="24"/>
+        </w:rPr>
+        <w:t>" (</w:t>
+      </w:r>
+      <w:proofErr w:type="spellStart"/>
+      <w:r>
+        <w:rPr>
+          <w:sz w:val="24"/>
+          <w:szCs w:val="24"/>
+        </w:rPr>
+        <w:t>random</w:t>
+      </w:r>
+      <w:proofErr w:type="spellEnd"/>
+      <w:r>
+        <w:rPr>
+          <w:sz w:val="24"/>
+          <w:szCs w:val="24"/>
+        </w:rPr>
+        <w:t xml:space="preserve"> </w:t>
+      </w:r>
+      <w:proofErr w:type="spellStart"/>
+      <w:r>
+        <w:rPr>
+          <w:sz w:val="24"/>
+          <w:szCs w:val="24"/>
+        </w:rPr>
+        <w:t>selected</w:t>
+      </w:r>
+      <w:proofErr w:type="spellEnd"/>
+      <w:r>
+        <w:rPr>
+          <w:sz w:val="24"/>
+          <w:szCs w:val="24"/>
+        </w:rPr>
+        <w:t xml:space="preserve"> position).</w:t>
       </w:r>
     </w:p>
     <w:p>
@@ -6192,7 +9772,135 @@
           <w:sz w:val="24"/>
           <w:szCs w:val="24"/>
         </w:rPr>
-        <w:t>First</w:t>
+        <w:t>It</w:t>
+      </w:r>
+      <w:proofErr w:type="spellEnd"/>
+      <w:r>
+        <w:rPr>
+          <w:sz w:val="24"/>
+          <w:szCs w:val="24"/>
+        </w:rPr>
+        <w:t xml:space="preserve"> </w:t>
+      </w:r>
+      <w:proofErr w:type="spellStart"/>
+      <w:r>
+        <w:rPr>
+          <w:sz w:val="24"/>
+          <w:szCs w:val="24"/>
+        </w:rPr>
+        <w:t>is</w:t>
+      </w:r>
+      <w:proofErr w:type="spellEnd"/>
+      <w:r>
+        <w:rPr>
+          <w:sz w:val="24"/>
+          <w:szCs w:val="24"/>
+        </w:rPr>
+        <w:t xml:space="preserve"> </w:t>
+      </w:r>
+      <w:proofErr w:type="spellStart"/>
+      <w:r>
+        <w:rPr>
+          <w:sz w:val="24"/>
+          <w:szCs w:val="24"/>
+        </w:rPr>
+        <w:t>add</w:t>
+      </w:r>
+      <w:proofErr w:type="spellEnd"/>
+      <w:r>
+        <w:rPr>
+          <w:sz w:val="24"/>
+          <w:szCs w:val="24"/>
+        </w:rPr>
+        <w:t xml:space="preserve"> </w:t>
+      </w:r>
+      <w:proofErr w:type="spellStart"/>
+      <w:r>
+        <w:rPr>
+          <w:sz w:val="24"/>
+          <w:szCs w:val="24"/>
+        </w:rPr>
+        <w:t>conditions</w:t>
+      </w:r>
+      <w:proofErr w:type="spellEnd"/>
+      <w:r>
+        <w:rPr>
+          <w:sz w:val="24"/>
+          <w:szCs w:val="24"/>
+        </w:rPr>
+        <w:t xml:space="preserve"> </w:t>
+      </w:r>
+      <w:proofErr w:type="spellStart"/>
+      <w:r>
+        <w:rPr>
+          <w:sz w:val="24"/>
+          <w:szCs w:val="24"/>
+        </w:rPr>
+        <w:t>for</w:t>
+      </w:r>
+      <w:proofErr w:type="spellEnd"/>
+      <w:r>
+        <w:rPr>
+          <w:sz w:val="24"/>
+          <w:szCs w:val="24"/>
+        </w:rPr>
+        <w:t xml:space="preserve"> </w:t>
+      </w:r>
+      <w:proofErr w:type="spellStart"/>
+      <w:r>
+        <w:rPr>
+          <w:sz w:val="24"/>
+          <w:szCs w:val="24"/>
+        </w:rPr>
+        <w:t>the</w:t>
+      </w:r>
+      <w:proofErr w:type="spellEnd"/>
+      <w:r>
+        <w:rPr>
+          <w:sz w:val="24"/>
+          <w:szCs w:val="24"/>
+        </w:rPr>
+        <w:t xml:space="preserve"> </w:t>
+      </w:r>
+      <w:proofErr w:type="spellStart"/>
+      <w:r>
+        <w:rPr>
+          <w:sz w:val="24"/>
+          <w:szCs w:val="24"/>
+        </w:rPr>
+        <w:t>key</w:t>
+      </w:r>
+      <w:proofErr w:type="spellEnd"/>
+      <w:r>
+        <w:rPr>
+          <w:sz w:val="24"/>
+          <w:szCs w:val="24"/>
+        </w:rPr>
+        <w:t xml:space="preserve"> </w:t>
+      </w:r>
+      <w:proofErr w:type="spellStart"/>
+      <w:r>
+        <w:rPr>
+          <w:sz w:val="24"/>
+          <w:szCs w:val="24"/>
+        </w:rPr>
+        <w:t>space</w:t>
+      </w:r>
+      <w:proofErr w:type="spellEnd"/>
+      <w:r>
+        <w:rPr>
+          <w:sz w:val="24"/>
+          <w:szCs w:val="24"/>
+        </w:rPr>
+        <w:t xml:space="preserve"> </w:t>
+      </w:r>
+      <w:proofErr w:type="spellStart"/>
+      <w:r>
+        <w:rPr>
+          <w:sz w:val="24"/>
+          <w:szCs w:val="24"/>
+        </w:rPr>
+        <w:t>press</w:t>
       </w:r>
       <w:proofErr w:type="spellEnd"/>
       <w:r>
@@ -6208,6 +9916,592 @@
           <w:sz w:val="24"/>
           <w:szCs w:val="24"/>
         </w:rPr>
+        <w:t>to</w:t>
+      </w:r>
+      <w:proofErr w:type="spellEnd"/>
+      <w:r>
+        <w:rPr>
+          <w:sz w:val="24"/>
+          <w:szCs w:val="24"/>
+        </w:rPr>
+        <w:t xml:space="preserve"> </w:t>
+      </w:r>
+      <w:proofErr w:type="spellStart"/>
+      <w:r>
+        <w:rPr>
+          <w:sz w:val="24"/>
+          <w:szCs w:val="24"/>
+        </w:rPr>
+        <w:t>the</w:t>
+      </w:r>
+      <w:proofErr w:type="spellEnd"/>
+      <w:r>
+        <w:rPr>
+          <w:sz w:val="24"/>
+          <w:szCs w:val="24"/>
+        </w:rPr>
+        <w:t xml:space="preserve"> </w:t>
+      </w:r>
+      <w:proofErr w:type="spellStart"/>
+      <w:r>
+        <w:rPr>
+          <w:sz w:val="24"/>
+          <w:szCs w:val="24"/>
+        </w:rPr>
+        <w:t>press</w:t>
+      </w:r>
+      <w:proofErr w:type="spellEnd"/>
+      <w:r>
+        <w:rPr>
+          <w:sz w:val="24"/>
+          <w:szCs w:val="24"/>
+        </w:rPr>
+        <w:t xml:space="preserve">, </w:t>
+      </w:r>
+      <w:proofErr w:type="spellStart"/>
+      <w:r>
+        <w:rPr>
+          <w:sz w:val="24"/>
+          <w:szCs w:val="24"/>
+        </w:rPr>
+        <w:t>alien</w:t>
+      </w:r>
+      <w:proofErr w:type="spellEnd"/>
+      <w:r>
+        <w:rPr>
+          <w:sz w:val="24"/>
+          <w:szCs w:val="24"/>
+        </w:rPr>
+        <w:t xml:space="preserve"> </w:t>
+      </w:r>
+      <w:proofErr w:type="spellStart"/>
+      <w:r>
+        <w:rPr>
+          <w:sz w:val="24"/>
+          <w:szCs w:val="24"/>
+        </w:rPr>
+        <w:t>change</w:t>
+      </w:r>
+      <w:proofErr w:type="spellEnd"/>
+      <w:r>
+        <w:rPr>
+          <w:sz w:val="24"/>
+          <w:szCs w:val="24"/>
+        </w:rPr>
+        <w:t xml:space="preserve"> position </w:t>
+      </w:r>
+      <w:proofErr w:type="spellStart"/>
+      <w:r>
+        <w:rPr>
+          <w:sz w:val="24"/>
+          <w:szCs w:val="24"/>
+        </w:rPr>
+        <w:t>with</w:t>
+      </w:r>
+      <w:proofErr w:type="spellEnd"/>
+      <w:r>
+        <w:rPr>
+          <w:sz w:val="24"/>
+          <w:szCs w:val="24"/>
+        </w:rPr>
+        <w:t xml:space="preserve"> </w:t>
+      </w:r>
+      <w:proofErr w:type="spellStart"/>
+      <w:r>
+        <w:rPr>
+          <w:sz w:val="24"/>
+          <w:szCs w:val="24"/>
+        </w:rPr>
+        <w:t>other</w:t>
+      </w:r>
+      <w:proofErr w:type="spellEnd"/>
+      <w:r>
+        <w:rPr>
+          <w:sz w:val="24"/>
+          <w:szCs w:val="24"/>
+        </w:rPr>
+        <w:t xml:space="preserve"> </w:t>
+      </w:r>
+      <w:proofErr w:type="spellStart"/>
+      <w:r>
+        <w:rPr>
+          <w:sz w:val="24"/>
+          <w:szCs w:val="24"/>
+        </w:rPr>
+        <w:t>alien</w:t>
+      </w:r>
+      <w:proofErr w:type="spellEnd"/>
+      <w:r>
+        <w:rPr>
+          <w:sz w:val="24"/>
+          <w:szCs w:val="24"/>
+        </w:rPr>
+        <w:t xml:space="preserve"> </w:t>
+      </w:r>
+      <w:proofErr w:type="spellStart"/>
+      <w:r>
+        <w:rPr>
+          <w:sz w:val="24"/>
+          <w:szCs w:val="24"/>
+        </w:rPr>
+        <w:t>but</w:t>
+      </w:r>
+      <w:proofErr w:type="spellEnd"/>
+      <w:r>
+        <w:rPr>
+          <w:sz w:val="24"/>
+          <w:szCs w:val="24"/>
+        </w:rPr>
+        <w:t xml:space="preserve"> </w:t>
+      </w:r>
+      <w:proofErr w:type="spellStart"/>
+      <w:r>
+        <w:rPr>
+          <w:sz w:val="24"/>
+          <w:szCs w:val="24"/>
+        </w:rPr>
+        <w:t>this</w:t>
+      </w:r>
+      <w:proofErr w:type="spellEnd"/>
+      <w:r>
+        <w:rPr>
+          <w:sz w:val="24"/>
+          <w:szCs w:val="24"/>
+        </w:rPr>
+        <w:t xml:space="preserve"> has a </w:t>
+      </w:r>
+      <w:proofErr w:type="spellStart"/>
+      <w:r>
+        <w:rPr>
+          <w:sz w:val="24"/>
+          <w:szCs w:val="24"/>
+        </w:rPr>
+        <w:t>kick</w:t>
+      </w:r>
+      <w:proofErr w:type="spellEnd"/>
+      <w:r>
+        <w:rPr>
+          <w:sz w:val="24"/>
+          <w:szCs w:val="24"/>
+        </w:rPr>
+        <w:t xml:space="preserve"> </w:t>
+      </w:r>
+      <w:proofErr w:type="spellStart"/>
+      <w:r>
+        <w:rPr>
+          <w:sz w:val="24"/>
+          <w:szCs w:val="24"/>
+        </w:rPr>
+        <w:t>animation</w:t>
+      </w:r>
+      <w:proofErr w:type="spellEnd"/>
+      <w:r>
+        <w:rPr>
+          <w:sz w:val="24"/>
+          <w:szCs w:val="24"/>
+        </w:rPr>
+        <w:t xml:space="preserve"> and </w:t>
+      </w:r>
+      <w:proofErr w:type="spellStart"/>
+      <w:r>
+        <w:rPr>
+          <w:sz w:val="24"/>
+          <w:szCs w:val="24"/>
+        </w:rPr>
+        <w:t>move</w:t>
+      </w:r>
+      <w:proofErr w:type="spellEnd"/>
+      <w:r>
+        <w:rPr>
+          <w:sz w:val="24"/>
+          <w:szCs w:val="24"/>
+        </w:rPr>
+        <w:t xml:space="preserve"> in </w:t>
+      </w:r>
+      <w:proofErr w:type="spellStart"/>
+      <w:r>
+        <w:rPr>
+          <w:sz w:val="24"/>
+          <w:szCs w:val="24"/>
+        </w:rPr>
+        <w:t>direction</w:t>
+      </w:r>
+      <w:proofErr w:type="spellEnd"/>
+      <w:r>
+        <w:rPr>
+          <w:sz w:val="24"/>
+          <w:szCs w:val="24"/>
+        </w:rPr>
+        <w:t xml:space="preserve"> </w:t>
+      </w:r>
+      <w:proofErr w:type="spellStart"/>
+      <w:r>
+        <w:rPr>
+          <w:sz w:val="24"/>
+          <w:szCs w:val="24"/>
+        </w:rPr>
+        <w:t>to</w:t>
+      </w:r>
+      <w:proofErr w:type="spellEnd"/>
+      <w:r>
+        <w:rPr>
+          <w:sz w:val="24"/>
+          <w:szCs w:val="24"/>
+        </w:rPr>
+        <w:t xml:space="preserve"> </w:t>
+      </w:r>
+      <w:proofErr w:type="spellStart"/>
+      <w:r>
+        <w:rPr>
+          <w:sz w:val="24"/>
+          <w:szCs w:val="24"/>
+        </w:rPr>
+        <w:t>soldier</w:t>
+      </w:r>
+      <w:proofErr w:type="spellEnd"/>
+      <w:r>
+        <w:rPr>
+          <w:sz w:val="24"/>
+          <w:szCs w:val="24"/>
+        </w:rPr>
+        <w:t xml:space="preserve">, in </w:t>
+      </w:r>
+      <w:proofErr w:type="spellStart"/>
+      <w:r>
+        <w:rPr>
+          <w:sz w:val="24"/>
+          <w:szCs w:val="24"/>
+        </w:rPr>
+        <w:t>specific</w:t>
+      </w:r>
+      <w:proofErr w:type="spellEnd"/>
+      <w:r>
+        <w:rPr>
+          <w:sz w:val="24"/>
+          <w:szCs w:val="24"/>
+        </w:rPr>
+        <w:t xml:space="preserve"> position, </w:t>
+      </w:r>
+      <w:proofErr w:type="spellStart"/>
+      <w:r>
+        <w:rPr>
+          <w:sz w:val="24"/>
+          <w:szCs w:val="24"/>
+        </w:rPr>
+        <w:t>one</w:t>
+      </w:r>
+      <w:proofErr w:type="spellEnd"/>
+      <w:r>
+        <w:rPr>
+          <w:sz w:val="24"/>
+          <w:szCs w:val="24"/>
+        </w:rPr>
+        <w:t xml:space="preserve"> more time </w:t>
+      </w:r>
+      <w:proofErr w:type="spellStart"/>
+      <w:r>
+        <w:rPr>
+          <w:sz w:val="24"/>
+          <w:szCs w:val="24"/>
+        </w:rPr>
+        <w:t>change</w:t>
+      </w:r>
+      <w:proofErr w:type="spellEnd"/>
+      <w:r>
+        <w:rPr>
+          <w:sz w:val="24"/>
+          <w:szCs w:val="24"/>
+        </w:rPr>
+        <w:t xml:space="preserve"> position </w:t>
+      </w:r>
+      <w:proofErr w:type="spellStart"/>
+      <w:r>
+        <w:rPr>
+          <w:sz w:val="24"/>
+          <w:szCs w:val="24"/>
+        </w:rPr>
+        <w:t>whit</w:t>
+      </w:r>
+      <w:proofErr w:type="spellEnd"/>
+      <w:r>
+        <w:rPr>
+          <w:sz w:val="24"/>
+          <w:szCs w:val="24"/>
+        </w:rPr>
+        <w:t xml:space="preserve"> </w:t>
+      </w:r>
+      <w:proofErr w:type="spellStart"/>
+      <w:r>
+        <w:rPr>
+          <w:sz w:val="24"/>
+          <w:szCs w:val="24"/>
+        </w:rPr>
+        <w:t>preceding</w:t>
+      </w:r>
+      <w:proofErr w:type="spellEnd"/>
+      <w:r>
+        <w:rPr>
+          <w:sz w:val="24"/>
+          <w:szCs w:val="24"/>
+        </w:rPr>
+        <w:t xml:space="preserve"> </w:t>
+      </w:r>
+      <w:proofErr w:type="spellStart"/>
+      <w:r>
+        <w:rPr>
+          <w:sz w:val="24"/>
+          <w:szCs w:val="24"/>
+        </w:rPr>
+        <w:t>alien</w:t>
+      </w:r>
+      <w:proofErr w:type="spellEnd"/>
+      <w:r>
+        <w:rPr>
+          <w:sz w:val="24"/>
+          <w:szCs w:val="24"/>
+        </w:rPr>
+        <w:t xml:space="preserve">, </w:t>
+      </w:r>
+      <w:proofErr w:type="spellStart"/>
+      <w:r>
+        <w:rPr>
+          <w:sz w:val="24"/>
+          <w:szCs w:val="24"/>
+        </w:rPr>
+        <w:t>this</w:t>
+      </w:r>
+      <w:proofErr w:type="spellEnd"/>
+      <w:r>
+        <w:rPr>
+          <w:sz w:val="24"/>
+          <w:szCs w:val="24"/>
+        </w:rPr>
+        <w:t xml:space="preserve"> </w:t>
+      </w:r>
+      <w:proofErr w:type="spellStart"/>
+      <w:r>
+        <w:rPr>
+          <w:sz w:val="24"/>
+          <w:szCs w:val="24"/>
+        </w:rPr>
+        <w:t>jump</w:t>
+      </w:r>
+      <w:proofErr w:type="spellEnd"/>
+      <w:r>
+        <w:rPr>
+          <w:sz w:val="24"/>
+          <w:szCs w:val="24"/>
+        </w:rPr>
+        <w:t xml:space="preserve"> in </w:t>
+      </w:r>
+      <w:proofErr w:type="spellStart"/>
+      <w:r>
+        <w:rPr>
+          <w:sz w:val="24"/>
+          <w:szCs w:val="24"/>
+        </w:rPr>
+        <w:t>loop</w:t>
+      </w:r>
+      <w:proofErr w:type="spellEnd"/>
+      <w:r>
+        <w:rPr>
+          <w:sz w:val="24"/>
+          <w:szCs w:val="24"/>
+        </w:rPr>
+        <w:t xml:space="preserve"> in </w:t>
+      </w:r>
+      <w:proofErr w:type="spellStart"/>
+      <w:r>
+        <w:rPr>
+          <w:sz w:val="24"/>
+          <w:szCs w:val="24"/>
+        </w:rPr>
+        <w:t>front</w:t>
+      </w:r>
+      <w:proofErr w:type="spellEnd"/>
+      <w:r>
+        <w:rPr>
+          <w:sz w:val="24"/>
+          <w:szCs w:val="24"/>
+        </w:rPr>
+        <w:t xml:space="preserve"> </w:t>
+      </w:r>
+      <w:proofErr w:type="spellStart"/>
+      <w:r>
+        <w:rPr>
+          <w:sz w:val="24"/>
+          <w:szCs w:val="24"/>
+        </w:rPr>
+        <w:t>soldiern</w:t>
+      </w:r>
+      <w:proofErr w:type="spellEnd"/>
+      <w:r>
+        <w:rPr>
+          <w:sz w:val="24"/>
+          <w:szCs w:val="24"/>
+        </w:rPr>
+        <w:t xml:space="preserve"> </w:t>
+      </w:r>
+      <w:proofErr w:type="spellStart"/>
+      <w:r>
+        <w:rPr>
+          <w:sz w:val="24"/>
+          <w:szCs w:val="24"/>
+        </w:rPr>
+        <w:t>fall</w:t>
+      </w:r>
+      <w:proofErr w:type="spellEnd"/>
+      <w:r>
+        <w:rPr>
+          <w:sz w:val="24"/>
+          <w:szCs w:val="24"/>
+        </w:rPr>
+        <w:t>.</w:t>
+      </w:r>
+    </w:p>
+    <w:p>
+      <w:pPr>
+        <w:pStyle w:val="Prrafodelista"/>
+        <w:ind w:left="2160"/>
+        <w:rPr>
+          <w:sz w:val="24"/>
+          <w:szCs w:val="24"/>
+        </w:rPr>
+      </w:pPr>
+      <w:proofErr w:type="spellStart"/>
+      <w:r>
+        <w:rPr>
+          <w:sz w:val="24"/>
+          <w:szCs w:val="24"/>
+        </w:rPr>
+        <w:t>For</w:t>
+      </w:r>
+      <w:proofErr w:type="spellEnd"/>
+      <w:r>
+        <w:rPr>
+          <w:sz w:val="24"/>
+          <w:szCs w:val="24"/>
+        </w:rPr>
+        <w:t xml:space="preserve"> </w:t>
+      </w:r>
+      <w:proofErr w:type="spellStart"/>
+      <w:r>
+        <w:rPr>
+          <w:sz w:val="24"/>
+          <w:szCs w:val="24"/>
+        </w:rPr>
+        <w:t>the</w:t>
+      </w:r>
+      <w:proofErr w:type="spellEnd"/>
+      <w:r>
+        <w:rPr>
+          <w:sz w:val="24"/>
+          <w:szCs w:val="24"/>
+        </w:rPr>
+        <w:t xml:space="preserve"> chase, </w:t>
+      </w:r>
+      <w:proofErr w:type="spellStart"/>
+      <w:r>
+        <w:rPr>
+          <w:sz w:val="24"/>
+          <w:szCs w:val="24"/>
+        </w:rPr>
+        <w:t>people</w:t>
+      </w:r>
+      <w:proofErr w:type="spellEnd"/>
+      <w:r>
+        <w:rPr>
+          <w:sz w:val="24"/>
+          <w:szCs w:val="24"/>
+        </w:rPr>
+        <w:t xml:space="preserve"> and </w:t>
+      </w:r>
+      <w:proofErr w:type="spellStart"/>
+      <w:r>
+        <w:rPr>
+          <w:sz w:val="24"/>
+          <w:szCs w:val="24"/>
+        </w:rPr>
+        <w:t>alien</w:t>
+      </w:r>
+      <w:proofErr w:type="spellEnd"/>
+      <w:r>
+        <w:rPr>
+          <w:sz w:val="24"/>
+          <w:szCs w:val="24"/>
+        </w:rPr>
+        <w:t xml:space="preserve"> </w:t>
+      </w:r>
+      <w:proofErr w:type="spellStart"/>
+      <w:r>
+        <w:rPr>
+          <w:sz w:val="24"/>
+          <w:szCs w:val="24"/>
+        </w:rPr>
+        <w:t>its</w:t>
+      </w:r>
+      <w:proofErr w:type="spellEnd"/>
+      <w:r>
+        <w:rPr>
+          <w:sz w:val="24"/>
+          <w:szCs w:val="24"/>
+        </w:rPr>
+        <w:t xml:space="preserve"> moved in </w:t>
+      </w:r>
+      <w:proofErr w:type="spellStart"/>
+      <w:r>
+        <w:rPr>
+          <w:sz w:val="24"/>
+          <w:szCs w:val="24"/>
+        </w:rPr>
+        <w:t>front</w:t>
+      </w:r>
+      <w:proofErr w:type="spellEnd"/>
+      <w:r>
+        <w:rPr>
+          <w:sz w:val="24"/>
+          <w:szCs w:val="24"/>
+        </w:rPr>
+        <w:t xml:space="preserve"> </w:t>
+      </w:r>
+      <w:proofErr w:type="spellStart"/>
+      <w:r>
+        <w:rPr>
+          <w:sz w:val="24"/>
+          <w:szCs w:val="24"/>
+        </w:rPr>
+        <w:t>the</w:t>
+      </w:r>
+      <w:proofErr w:type="spellEnd"/>
+      <w:r>
+        <w:rPr>
+          <w:sz w:val="24"/>
+          <w:szCs w:val="24"/>
+        </w:rPr>
+        <w:t xml:space="preserve"> </w:t>
+      </w:r>
+      <w:proofErr w:type="spellStart"/>
+      <w:r>
+        <w:rPr>
+          <w:sz w:val="24"/>
+          <w:szCs w:val="24"/>
+        </w:rPr>
+        <w:t>houses</w:t>
+      </w:r>
+      <w:proofErr w:type="spellEnd"/>
+      <w:r>
+        <w:rPr>
+          <w:sz w:val="24"/>
+          <w:szCs w:val="24"/>
+        </w:rPr>
+        <w:t xml:space="preserve"> </w:t>
+      </w:r>
+      <w:proofErr w:type="spellStart"/>
+      <w:r>
+        <w:rPr>
+          <w:sz w:val="24"/>
+          <w:szCs w:val="24"/>
+        </w:rPr>
         <w:t>for</w:t>
       </w:r>
       <w:proofErr w:type="spellEnd"/>
@@ -6224,6 +10518,22 @@
           <w:sz w:val="24"/>
           <w:szCs w:val="24"/>
         </w:rPr>
+        <w:t>start</w:t>
+      </w:r>
+      <w:proofErr w:type="spellEnd"/>
+      <w:r>
+        <w:rPr>
+          <w:sz w:val="24"/>
+          <w:szCs w:val="24"/>
+        </w:rPr>
+        <w:t xml:space="preserve"> </w:t>
+      </w:r>
+      <w:proofErr w:type="spellStart"/>
+      <w:r>
+        <w:rPr>
+          <w:sz w:val="24"/>
+          <w:szCs w:val="24"/>
+        </w:rPr>
         <w:t>the</w:t>
       </w:r>
       <w:proofErr w:type="spellEnd"/>
@@ -6240,38 +10550,6 @@
           <w:sz w:val="24"/>
           <w:szCs w:val="24"/>
         </w:rPr>
-        <w:t>flying</w:t>
-      </w:r>
-      <w:proofErr w:type="spellEnd"/>
-      <w:r>
-        <w:rPr>
-          <w:sz w:val="24"/>
-          <w:szCs w:val="24"/>
-        </w:rPr>
-        <w:t xml:space="preserve"> </w:t>
-      </w:r>
-      <w:proofErr w:type="spellStart"/>
-      <w:r>
-        <w:rPr>
-          <w:sz w:val="24"/>
-          <w:szCs w:val="24"/>
-        </w:rPr>
-        <w:t>kick</w:t>
-      </w:r>
-      <w:proofErr w:type="spellEnd"/>
-      <w:r>
-        <w:rPr>
-          <w:sz w:val="24"/>
-          <w:szCs w:val="24"/>
-        </w:rPr>
-        <w:t xml:space="preserve"> </w:t>
-      </w:r>
-      <w:proofErr w:type="spellStart"/>
-      <w:r>
-        <w:rPr>
-          <w:sz w:val="24"/>
-          <w:szCs w:val="24"/>
-        </w:rPr>
         <w:t>animation</w:t>
       </w:r>
       <w:proofErr w:type="spellEnd"/>
@@ -6288,7 +10566,376 @@
           <w:sz w:val="24"/>
           <w:szCs w:val="24"/>
         </w:rPr>
-        <w:t>it</w:t>
+        <w:t>this</w:t>
+      </w:r>
+      <w:proofErr w:type="spellEnd"/>
+      <w:r>
+        <w:rPr>
+          <w:sz w:val="24"/>
+          <w:szCs w:val="24"/>
+        </w:rPr>
+        <w:t xml:space="preserve"> </w:t>
+      </w:r>
+      <w:proofErr w:type="spellStart"/>
+      <w:r>
+        <w:rPr>
+          <w:sz w:val="24"/>
+          <w:szCs w:val="24"/>
+        </w:rPr>
+        <w:t>condition</w:t>
+      </w:r>
+      <w:proofErr w:type="spellEnd"/>
+      <w:r>
+        <w:rPr>
+          <w:sz w:val="24"/>
+          <w:szCs w:val="24"/>
+        </w:rPr>
+        <w:t xml:space="preserve"> </w:t>
+      </w:r>
+      <w:proofErr w:type="spellStart"/>
+      <w:r>
+        <w:rPr>
+          <w:sz w:val="24"/>
+          <w:szCs w:val="24"/>
+        </w:rPr>
+        <w:t>only</w:t>
+      </w:r>
+      <w:proofErr w:type="spellEnd"/>
+      <w:r>
+        <w:rPr>
+          <w:sz w:val="24"/>
+          <w:szCs w:val="24"/>
+        </w:rPr>
+        <w:t xml:space="preserve"> </w:t>
+      </w:r>
+      <w:proofErr w:type="spellStart"/>
+      <w:r>
+        <w:rPr>
+          <w:sz w:val="24"/>
+          <w:szCs w:val="24"/>
+        </w:rPr>
+        <w:t>move</w:t>
+      </w:r>
+      <w:proofErr w:type="spellEnd"/>
+      <w:r>
+        <w:rPr>
+          <w:sz w:val="24"/>
+          <w:szCs w:val="24"/>
+        </w:rPr>
+        <w:t xml:space="preserve"> </w:t>
+      </w:r>
+      <w:proofErr w:type="spellStart"/>
+      <w:r>
+        <w:rPr>
+          <w:sz w:val="24"/>
+          <w:szCs w:val="24"/>
+        </w:rPr>
+        <w:t>an</w:t>
+      </w:r>
+      <w:proofErr w:type="spellEnd"/>
+      <w:r>
+        <w:rPr>
+          <w:sz w:val="24"/>
+          <w:szCs w:val="24"/>
+        </w:rPr>
+        <w:t xml:space="preserve"> </w:t>
+      </w:r>
+      <w:proofErr w:type="spellStart"/>
+      <w:r>
+        <w:rPr>
+          <w:sz w:val="24"/>
+          <w:szCs w:val="24"/>
+        </w:rPr>
+        <w:t>alien</w:t>
+      </w:r>
+      <w:proofErr w:type="spellEnd"/>
+      <w:r>
+        <w:rPr>
+          <w:sz w:val="24"/>
+          <w:szCs w:val="24"/>
+        </w:rPr>
+        <w:t xml:space="preserve"> and a </w:t>
+      </w:r>
+      <w:proofErr w:type="spellStart"/>
+      <w:r>
+        <w:rPr>
+          <w:sz w:val="24"/>
+          <w:szCs w:val="24"/>
+        </w:rPr>
+        <w:t>person</w:t>
+      </w:r>
+      <w:proofErr w:type="spellEnd"/>
+      <w:r>
+        <w:rPr>
+          <w:sz w:val="24"/>
+          <w:szCs w:val="24"/>
+        </w:rPr>
+        <w:t xml:space="preserve"> in </w:t>
+      </w:r>
+      <w:proofErr w:type="spellStart"/>
+      <w:r>
+        <w:rPr>
+          <w:sz w:val="24"/>
+          <w:szCs w:val="24"/>
+        </w:rPr>
+        <w:t>one</w:t>
+      </w:r>
+      <w:proofErr w:type="spellEnd"/>
+      <w:r>
+        <w:rPr>
+          <w:sz w:val="24"/>
+          <w:szCs w:val="24"/>
+        </w:rPr>
+        <w:t xml:space="preserve"> </w:t>
+      </w:r>
+      <w:proofErr w:type="spellStart"/>
+      <w:r>
+        <w:rPr>
+          <w:sz w:val="24"/>
+          <w:szCs w:val="24"/>
+        </w:rPr>
+        <w:t>direction</w:t>
+      </w:r>
+      <w:proofErr w:type="spellEnd"/>
+      <w:r>
+        <w:rPr>
+          <w:sz w:val="24"/>
+          <w:szCs w:val="24"/>
+        </w:rPr>
+        <w:t xml:space="preserve"> </w:t>
+      </w:r>
+      <w:proofErr w:type="spellStart"/>
+      <w:r>
+        <w:rPr>
+          <w:sz w:val="24"/>
+          <w:szCs w:val="24"/>
+        </w:rPr>
+        <w:t>but</w:t>
+      </w:r>
+      <w:proofErr w:type="spellEnd"/>
+      <w:r>
+        <w:rPr>
+          <w:sz w:val="24"/>
+          <w:szCs w:val="24"/>
+        </w:rPr>
+        <w:t xml:space="preserve"> </w:t>
+      </w:r>
+      <w:proofErr w:type="spellStart"/>
+      <w:r>
+        <w:rPr>
+          <w:sz w:val="24"/>
+          <w:szCs w:val="24"/>
+        </w:rPr>
+        <w:t>whit</w:t>
+      </w:r>
+      <w:proofErr w:type="spellEnd"/>
+      <w:r>
+        <w:rPr>
+          <w:sz w:val="24"/>
+          <w:szCs w:val="24"/>
+        </w:rPr>
+        <w:t xml:space="preserve"> a </w:t>
+      </w:r>
+      <w:proofErr w:type="spellStart"/>
+      <w:r>
+        <w:rPr>
+          <w:sz w:val="24"/>
+          <w:szCs w:val="24"/>
+        </w:rPr>
+        <w:t>distance</w:t>
+      </w:r>
+      <w:proofErr w:type="spellEnd"/>
+      <w:r>
+        <w:rPr>
+          <w:sz w:val="24"/>
+          <w:szCs w:val="24"/>
+        </w:rPr>
+        <w:t xml:space="preserve"> </w:t>
+      </w:r>
+      <w:proofErr w:type="spellStart"/>
+      <w:r>
+        <w:rPr>
+          <w:sz w:val="24"/>
+          <w:szCs w:val="24"/>
+        </w:rPr>
+        <w:t>among</w:t>
+      </w:r>
+      <w:proofErr w:type="spellEnd"/>
+      <w:r>
+        <w:rPr>
+          <w:sz w:val="24"/>
+          <w:szCs w:val="24"/>
+        </w:rPr>
+        <w:t xml:space="preserve"> </w:t>
+      </w:r>
+      <w:proofErr w:type="spellStart"/>
+      <w:r>
+        <w:rPr>
+          <w:sz w:val="24"/>
+          <w:szCs w:val="24"/>
+        </w:rPr>
+        <w:t>them</w:t>
+      </w:r>
+      <w:proofErr w:type="spellEnd"/>
+      <w:r>
+        <w:rPr>
+          <w:sz w:val="24"/>
+          <w:szCs w:val="24"/>
+        </w:rPr>
+        <w:t>.</w:t>
+      </w:r>
+    </w:p>
+    <w:p>
+      <w:pPr>
+        <w:pStyle w:val="Prrafodelista"/>
+        <w:ind w:left="2160"/>
+        <w:rPr>
+          <w:sz w:val="24"/>
+          <w:szCs w:val="24"/>
+        </w:rPr>
+      </w:pPr>
+      <w:r>
+        <w:rPr>
+          <w:sz w:val="24"/>
+          <w:szCs w:val="24"/>
+        </w:rPr>
+        <w:t xml:space="preserve">In </w:t>
+      </w:r>
+      <w:proofErr w:type="spellStart"/>
+      <w:r>
+        <w:rPr>
+          <w:sz w:val="24"/>
+          <w:szCs w:val="24"/>
+        </w:rPr>
+        <w:t>the</w:t>
+      </w:r>
+      <w:proofErr w:type="spellEnd"/>
+      <w:r>
+        <w:rPr>
+          <w:sz w:val="24"/>
+          <w:szCs w:val="24"/>
+        </w:rPr>
+        <w:t xml:space="preserve"> case </w:t>
+      </w:r>
+      <w:proofErr w:type="spellStart"/>
+      <w:r>
+        <w:rPr>
+          <w:sz w:val="24"/>
+          <w:szCs w:val="24"/>
+        </w:rPr>
+        <w:t>for</w:t>
+      </w:r>
+      <w:proofErr w:type="spellEnd"/>
+      <w:r>
+        <w:rPr>
+          <w:sz w:val="24"/>
+          <w:szCs w:val="24"/>
+        </w:rPr>
+        <w:t xml:space="preserve"> </w:t>
+      </w:r>
+      <w:proofErr w:type="spellStart"/>
+      <w:r>
+        <w:rPr>
+          <w:sz w:val="24"/>
+          <w:szCs w:val="24"/>
+        </w:rPr>
+        <w:t>the</w:t>
+      </w:r>
+      <w:proofErr w:type="spellEnd"/>
+      <w:r>
+        <w:rPr>
+          <w:sz w:val="24"/>
+          <w:szCs w:val="24"/>
+        </w:rPr>
+        <w:t xml:space="preserve"> ovni, </w:t>
+      </w:r>
+      <w:proofErr w:type="spellStart"/>
+      <w:r>
+        <w:rPr>
+          <w:sz w:val="24"/>
+          <w:szCs w:val="24"/>
+        </w:rPr>
+        <w:t>create</w:t>
+      </w:r>
+      <w:proofErr w:type="spellEnd"/>
+      <w:r>
+        <w:rPr>
+          <w:sz w:val="24"/>
+          <w:szCs w:val="24"/>
+        </w:rPr>
+        <w:t xml:space="preserve"> a </w:t>
+      </w:r>
+      <w:proofErr w:type="spellStart"/>
+      <w:r>
+        <w:rPr>
+          <w:sz w:val="24"/>
+          <w:szCs w:val="24"/>
+        </w:rPr>
+        <w:t>circuit</w:t>
+      </w:r>
+      <w:proofErr w:type="spellEnd"/>
+      <w:r>
+        <w:rPr>
+          <w:sz w:val="24"/>
+          <w:szCs w:val="24"/>
+        </w:rPr>
+        <w:t xml:space="preserve"> </w:t>
+      </w:r>
+      <w:proofErr w:type="spellStart"/>
+      <w:r>
+        <w:rPr>
+          <w:sz w:val="24"/>
+          <w:szCs w:val="24"/>
+        </w:rPr>
+        <w:t>with</w:t>
+      </w:r>
+      <w:proofErr w:type="spellEnd"/>
+      <w:r>
+        <w:rPr>
+          <w:sz w:val="24"/>
+          <w:szCs w:val="24"/>
+        </w:rPr>
+        <w:t xml:space="preserve"> a </w:t>
+      </w:r>
+      <w:proofErr w:type="spellStart"/>
+      <w:r>
+        <w:rPr>
+          <w:sz w:val="24"/>
+          <w:szCs w:val="24"/>
+        </w:rPr>
+        <w:t>person</w:t>
+      </w:r>
+      <w:proofErr w:type="spellEnd"/>
+      <w:r>
+        <w:rPr>
+          <w:sz w:val="24"/>
+          <w:szCs w:val="24"/>
+        </w:rPr>
+        <w:t xml:space="preserve"> in he, </w:t>
+      </w:r>
+      <w:proofErr w:type="spellStart"/>
+      <w:r>
+        <w:rPr>
+          <w:sz w:val="24"/>
+          <w:szCs w:val="24"/>
+        </w:rPr>
+        <w:t>this</w:t>
+      </w:r>
+      <w:proofErr w:type="spellEnd"/>
+      <w:r>
+        <w:rPr>
+          <w:sz w:val="24"/>
+          <w:szCs w:val="24"/>
+        </w:rPr>
+        <w:t xml:space="preserve"> </w:t>
+      </w:r>
+      <w:proofErr w:type="spellStart"/>
+      <w:r>
+        <w:rPr>
+          <w:sz w:val="24"/>
+          <w:szCs w:val="24"/>
+        </w:rPr>
+        <w:t>person</w:t>
       </w:r>
       <w:proofErr w:type="spellEnd"/>
       <w:r>
@@ -6320,63 +10967,15 @@
           <w:sz w:val="24"/>
           <w:szCs w:val="24"/>
         </w:rPr>
-        <w:t>move</w:t>
-      </w:r>
-      <w:proofErr w:type="spellEnd"/>
-      <w:r>
-        <w:rPr>
-          <w:sz w:val="24"/>
-          <w:szCs w:val="24"/>
-        </w:rPr>
-        <w:t xml:space="preserve"> </w:t>
-      </w:r>
-      <w:proofErr w:type="spellStart"/>
-      <w:r>
-        <w:rPr>
-          <w:sz w:val="24"/>
-          <w:szCs w:val="24"/>
-        </w:rPr>
-        <w:t>alien</w:t>
-      </w:r>
-      <w:proofErr w:type="spellEnd"/>
-      <w:r>
-        <w:rPr>
-          <w:sz w:val="24"/>
-          <w:szCs w:val="24"/>
-        </w:rPr>
-        <w:t xml:space="preserve"> and </w:t>
-      </w:r>
-      <w:proofErr w:type="spellStart"/>
-      <w:r>
-        <w:rPr>
-          <w:sz w:val="24"/>
-          <w:szCs w:val="24"/>
-        </w:rPr>
-        <w:t>soldier</w:t>
-      </w:r>
-      <w:proofErr w:type="spellEnd"/>
-      <w:r>
-        <w:rPr>
-          <w:sz w:val="24"/>
-          <w:szCs w:val="24"/>
-        </w:rPr>
-        <w:t xml:space="preserve"> </w:t>
-      </w:r>
-      <w:proofErr w:type="spellStart"/>
-      <w:r>
-        <w:rPr>
-          <w:sz w:val="24"/>
-          <w:szCs w:val="24"/>
-        </w:rPr>
-        <w:t>to</w:t>
-      </w:r>
-      <w:proofErr w:type="spellEnd"/>
-      <w:r>
-        <w:rPr>
-          <w:sz w:val="24"/>
-          <w:szCs w:val="24"/>
-        </w:rPr>
-        <w:t xml:space="preserve"> position </w:t>
+        <w:t>abduced</w:t>
+      </w:r>
+      <w:proofErr w:type="spellEnd"/>
+      <w:r>
+        <w:rPr>
+          <w:sz w:val="24"/>
+          <w:szCs w:val="24"/>
+        </w:rPr>
+        <w:t xml:space="preserve"> </w:t>
       </w:r>
       <w:proofErr w:type="spellStart"/>
       <w:r>
@@ -6408,137 +11007,15 @@
           <w:sz w:val="24"/>
           <w:szCs w:val="24"/>
         </w:rPr>
-        <w:t xml:space="preserve"> "</w:t>
-      </w:r>
-      <w:proofErr w:type="spellStart"/>
-      <w:r>
-        <w:rPr>
-          <w:sz w:val="24"/>
-          <w:szCs w:val="24"/>
-        </w:rPr>
-        <w:t>combat</w:t>
-      </w:r>
-      <w:proofErr w:type="spellEnd"/>
-      <w:r>
-        <w:rPr>
-          <w:sz w:val="24"/>
-          <w:szCs w:val="24"/>
-        </w:rPr>
-        <w:t>" (</w:t>
-      </w:r>
-      <w:proofErr w:type="spellStart"/>
-      <w:r>
-        <w:rPr>
-          <w:sz w:val="24"/>
-          <w:szCs w:val="24"/>
-        </w:rPr>
-        <w:t>random</w:t>
-      </w:r>
-      <w:proofErr w:type="spellEnd"/>
-      <w:r>
-        <w:rPr>
-          <w:sz w:val="24"/>
-          <w:szCs w:val="24"/>
-        </w:rPr>
-        <w:t xml:space="preserve"> </w:t>
-      </w:r>
-      <w:proofErr w:type="spellStart"/>
-      <w:r>
-        <w:rPr>
-          <w:sz w:val="24"/>
-          <w:szCs w:val="24"/>
-        </w:rPr>
-        <w:t>selected</w:t>
-      </w:r>
-      <w:proofErr w:type="spellEnd"/>
-      <w:r>
-        <w:rPr>
-          <w:sz w:val="24"/>
-          <w:szCs w:val="24"/>
-        </w:rPr>
-        <w:t xml:space="preserve"> position).</w:t>
-      </w:r>
-    </w:p>
-    <w:p>
-      <w:pPr>
-        <w:pStyle w:val="Prrafodelista"/>
-        <w:ind w:left="2160"/>
-        <w:rPr>
-          <w:sz w:val="24"/>
-          <w:szCs w:val="24"/>
-        </w:rPr>
-      </w:pPr>
-      <w:proofErr w:type="spellStart"/>
-      <w:r>
-        <w:rPr>
-          <w:sz w:val="24"/>
-          <w:szCs w:val="24"/>
-        </w:rPr>
-        <w:t>It</w:t>
-      </w:r>
-      <w:proofErr w:type="spellEnd"/>
-      <w:r>
-        <w:rPr>
-          <w:sz w:val="24"/>
-          <w:szCs w:val="24"/>
-        </w:rPr>
-        <w:t xml:space="preserve"> </w:t>
-      </w:r>
-      <w:proofErr w:type="spellStart"/>
-      <w:r>
-        <w:rPr>
-          <w:sz w:val="24"/>
-          <w:szCs w:val="24"/>
-        </w:rPr>
-        <w:t>is</w:t>
-      </w:r>
-      <w:proofErr w:type="spellEnd"/>
-      <w:r>
-        <w:rPr>
-          <w:sz w:val="24"/>
-          <w:szCs w:val="24"/>
-        </w:rPr>
-        <w:t xml:space="preserve"> </w:t>
-      </w:r>
-      <w:proofErr w:type="spellStart"/>
-      <w:r>
-        <w:rPr>
-          <w:sz w:val="24"/>
-          <w:szCs w:val="24"/>
-        </w:rPr>
-        <w:t>add</w:t>
-      </w:r>
-      <w:proofErr w:type="spellEnd"/>
-      <w:r>
-        <w:rPr>
-          <w:sz w:val="24"/>
-          <w:szCs w:val="24"/>
-        </w:rPr>
-        <w:t xml:space="preserve"> </w:t>
-      </w:r>
-      <w:proofErr w:type="spellStart"/>
-      <w:r>
-        <w:rPr>
-          <w:sz w:val="24"/>
-          <w:szCs w:val="24"/>
-        </w:rPr>
-        <w:t>conditions</w:t>
-      </w:r>
-      <w:proofErr w:type="spellEnd"/>
-      <w:r>
-        <w:rPr>
-          <w:sz w:val="24"/>
-          <w:szCs w:val="24"/>
-        </w:rPr>
-        <w:t xml:space="preserve"> </w:t>
-      </w:r>
-      <w:proofErr w:type="spellStart"/>
-      <w:r>
-        <w:rPr>
-          <w:sz w:val="24"/>
-          <w:szCs w:val="24"/>
-        </w:rPr>
-        <w:t>for</w:t>
+        <w:t xml:space="preserve"> ovni, </w:t>
+      </w:r>
+      <w:proofErr w:type="spellStart"/>
+      <w:r>
+        <w:rPr>
+          <w:sz w:val="24"/>
+          <w:szCs w:val="24"/>
+        </w:rPr>
+        <w:t>following</w:t>
       </w:r>
       <w:proofErr w:type="spellEnd"/>
       <w:r>
@@ -6562,199 +11039,7 @@
           <w:sz w:val="24"/>
           <w:szCs w:val="24"/>
         </w:rPr>
-        <w:t xml:space="preserve"> </w:t>
-      </w:r>
-      <w:proofErr w:type="spellStart"/>
-      <w:r>
-        <w:rPr>
-          <w:sz w:val="24"/>
-          <w:szCs w:val="24"/>
-        </w:rPr>
-        <w:t>key</w:t>
-      </w:r>
-      <w:proofErr w:type="spellEnd"/>
-      <w:r>
-        <w:rPr>
-          <w:sz w:val="24"/>
-          <w:szCs w:val="24"/>
-        </w:rPr>
-        <w:t xml:space="preserve"> </w:t>
-      </w:r>
-      <w:proofErr w:type="spellStart"/>
-      <w:r>
-        <w:rPr>
-          <w:sz w:val="24"/>
-          <w:szCs w:val="24"/>
-        </w:rPr>
-        <w:t>space</w:t>
-      </w:r>
-      <w:proofErr w:type="spellEnd"/>
-      <w:r>
-        <w:rPr>
-          <w:sz w:val="24"/>
-          <w:szCs w:val="24"/>
-        </w:rPr>
-        <w:t xml:space="preserve"> </w:t>
-      </w:r>
-      <w:proofErr w:type="spellStart"/>
-      <w:r>
-        <w:rPr>
-          <w:sz w:val="24"/>
-          <w:szCs w:val="24"/>
-        </w:rPr>
-        <w:t>press</w:t>
-      </w:r>
-      <w:proofErr w:type="spellEnd"/>
-      <w:r>
-        <w:rPr>
-          <w:sz w:val="24"/>
-          <w:szCs w:val="24"/>
-        </w:rPr>
-        <w:t xml:space="preserve">, </w:t>
-      </w:r>
-      <w:proofErr w:type="spellStart"/>
-      <w:r>
-        <w:rPr>
-          <w:sz w:val="24"/>
-          <w:szCs w:val="24"/>
-        </w:rPr>
-        <w:t>to</w:t>
-      </w:r>
-      <w:proofErr w:type="spellEnd"/>
-      <w:r>
-        <w:rPr>
-          <w:sz w:val="24"/>
-          <w:szCs w:val="24"/>
-        </w:rPr>
-        <w:t xml:space="preserve"> </w:t>
-      </w:r>
-      <w:proofErr w:type="spellStart"/>
-      <w:r>
-        <w:rPr>
-          <w:sz w:val="24"/>
-          <w:szCs w:val="24"/>
-        </w:rPr>
-        <w:t>the</w:t>
-      </w:r>
-      <w:proofErr w:type="spellEnd"/>
-      <w:r>
-        <w:rPr>
-          <w:sz w:val="24"/>
-          <w:szCs w:val="24"/>
-        </w:rPr>
-        <w:t xml:space="preserve"> </w:t>
-      </w:r>
-      <w:proofErr w:type="spellStart"/>
-      <w:r>
-        <w:rPr>
-          <w:sz w:val="24"/>
-          <w:szCs w:val="24"/>
-        </w:rPr>
-        <w:t>press</w:t>
-      </w:r>
-      <w:proofErr w:type="spellEnd"/>
-      <w:r>
-        <w:rPr>
-          <w:sz w:val="24"/>
-          <w:szCs w:val="24"/>
-        </w:rPr>
-        <w:t xml:space="preserve">, </w:t>
-      </w:r>
-      <w:proofErr w:type="spellStart"/>
-      <w:r>
-        <w:rPr>
-          <w:sz w:val="24"/>
-          <w:szCs w:val="24"/>
-        </w:rPr>
-        <w:t>alien</w:t>
-      </w:r>
-      <w:proofErr w:type="spellEnd"/>
-      <w:r>
-        <w:rPr>
-          <w:sz w:val="24"/>
-          <w:szCs w:val="24"/>
-        </w:rPr>
-        <w:t xml:space="preserve"> </w:t>
-      </w:r>
-      <w:proofErr w:type="spellStart"/>
-      <w:r>
-        <w:rPr>
-          <w:sz w:val="24"/>
-          <w:szCs w:val="24"/>
-        </w:rPr>
-        <w:t>change</w:t>
-      </w:r>
-      <w:proofErr w:type="spellEnd"/>
-      <w:r>
-        <w:rPr>
-          <w:sz w:val="24"/>
-          <w:szCs w:val="24"/>
-        </w:rPr>
-        <w:t xml:space="preserve"> position </w:t>
-      </w:r>
-      <w:proofErr w:type="spellStart"/>
-      <w:r>
-        <w:rPr>
-          <w:sz w:val="24"/>
-          <w:szCs w:val="24"/>
-        </w:rPr>
-        <w:t>with</w:t>
-      </w:r>
-      <w:proofErr w:type="spellEnd"/>
-      <w:r>
-        <w:rPr>
-          <w:sz w:val="24"/>
-          <w:szCs w:val="24"/>
-        </w:rPr>
-        <w:t xml:space="preserve"> </w:t>
-      </w:r>
-      <w:proofErr w:type="spellStart"/>
-      <w:r>
-        <w:rPr>
-          <w:sz w:val="24"/>
-          <w:szCs w:val="24"/>
-        </w:rPr>
-        <w:t>other</w:t>
-      </w:r>
-      <w:proofErr w:type="spellEnd"/>
-      <w:r>
-        <w:rPr>
-          <w:sz w:val="24"/>
-          <w:szCs w:val="24"/>
-        </w:rPr>
-        <w:t xml:space="preserve"> </w:t>
-      </w:r>
-      <w:proofErr w:type="spellStart"/>
-      <w:r>
-        <w:rPr>
-          <w:sz w:val="24"/>
-          <w:szCs w:val="24"/>
-        </w:rPr>
-        <w:t>alien</w:t>
-      </w:r>
-      <w:proofErr w:type="spellEnd"/>
-      <w:r>
-        <w:rPr>
-          <w:sz w:val="24"/>
-          <w:szCs w:val="24"/>
-        </w:rPr>
-        <w:t xml:space="preserve"> </w:t>
-      </w:r>
-      <w:proofErr w:type="spellStart"/>
-      <w:r>
-        <w:rPr>
-          <w:sz w:val="24"/>
-          <w:szCs w:val="24"/>
-        </w:rPr>
-        <w:t>but</w:t>
-      </w:r>
-      <w:proofErr w:type="spellEnd"/>
-      <w:r>
-        <w:rPr>
-          <w:sz w:val="24"/>
-          <w:szCs w:val="24"/>
-        </w:rPr>
-        <w:t xml:space="preserve"> </w:t>
+        <w:t xml:space="preserve"> ovni </w:t>
       </w:r>
       <w:proofErr w:type="spellStart"/>
       <w:r>
@@ -6770,688 +11055,6 @@
           <w:sz w:val="24"/>
           <w:szCs w:val="24"/>
         </w:rPr>
-        <w:t xml:space="preserve"> has a </w:t>
-      </w:r>
-      <w:proofErr w:type="spellStart"/>
-      <w:r>
-        <w:rPr>
-          <w:sz w:val="24"/>
-          <w:szCs w:val="24"/>
-        </w:rPr>
-        <w:t>kick</w:t>
-      </w:r>
-      <w:proofErr w:type="spellEnd"/>
-      <w:r>
-        <w:rPr>
-          <w:sz w:val="24"/>
-          <w:szCs w:val="24"/>
-        </w:rPr>
-        <w:t xml:space="preserve"> </w:t>
-      </w:r>
-      <w:proofErr w:type="spellStart"/>
-      <w:r>
-        <w:rPr>
-          <w:sz w:val="24"/>
-          <w:szCs w:val="24"/>
-        </w:rPr>
-        <w:t>animation</w:t>
-      </w:r>
-      <w:proofErr w:type="spellEnd"/>
-      <w:r>
-        <w:rPr>
-          <w:sz w:val="24"/>
-          <w:szCs w:val="24"/>
-        </w:rPr>
-        <w:t xml:space="preserve"> and </w:t>
-      </w:r>
-      <w:proofErr w:type="spellStart"/>
-      <w:r>
-        <w:rPr>
-          <w:sz w:val="24"/>
-          <w:szCs w:val="24"/>
-        </w:rPr>
-        <w:t>move</w:t>
-      </w:r>
-      <w:proofErr w:type="spellEnd"/>
-      <w:r>
-        <w:rPr>
-          <w:sz w:val="24"/>
-          <w:szCs w:val="24"/>
-        </w:rPr>
-        <w:t xml:space="preserve"> in </w:t>
-      </w:r>
-      <w:proofErr w:type="spellStart"/>
-      <w:r>
-        <w:rPr>
-          <w:sz w:val="24"/>
-          <w:szCs w:val="24"/>
-        </w:rPr>
-        <w:t>direction</w:t>
-      </w:r>
-      <w:proofErr w:type="spellEnd"/>
-      <w:r>
-        <w:rPr>
-          <w:sz w:val="24"/>
-          <w:szCs w:val="24"/>
-        </w:rPr>
-        <w:t xml:space="preserve"> </w:t>
-      </w:r>
-      <w:proofErr w:type="spellStart"/>
-      <w:r>
-        <w:rPr>
-          <w:sz w:val="24"/>
-          <w:szCs w:val="24"/>
-        </w:rPr>
-        <w:t>to</w:t>
-      </w:r>
-      <w:proofErr w:type="spellEnd"/>
-      <w:r>
-        <w:rPr>
-          <w:sz w:val="24"/>
-          <w:szCs w:val="24"/>
-        </w:rPr>
-        <w:t xml:space="preserve"> </w:t>
-      </w:r>
-      <w:proofErr w:type="spellStart"/>
-      <w:r>
-        <w:rPr>
-          <w:sz w:val="24"/>
-          <w:szCs w:val="24"/>
-        </w:rPr>
-        <w:t>soldier</w:t>
-      </w:r>
-      <w:proofErr w:type="spellEnd"/>
-      <w:r>
-        <w:rPr>
-          <w:sz w:val="24"/>
-          <w:szCs w:val="24"/>
-        </w:rPr>
-        <w:t xml:space="preserve">, in </w:t>
-      </w:r>
-      <w:proofErr w:type="spellStart"/>
-      <w:r>
-        <w:rPr>
-          <w:sz w:val="24"/>
-          <w:szCs w:val="24"/>
-        </w:rPr>
-        <w:t>specific</w:t>
-      </w:r>
-      <w:proofErr w:type="spellEnd"/>
-      <w:r>
-        <w:rPr>
-          <w:sz w:val="24"/>
-          <w:szCs w:val="24"/>
-        </w:rPr>
-        <w:t xml:space="preserve"> position, </w:t>
-      </w:r>
-      <w:proofErr w:type="spellStart"/>
-      <w:r>
-        <w:rPr>
-          <w:sz w:val="24"/>
-          <w:szCs w:val="24"/>
-        </w:rPr>
-        <w:t>one</w:t>
-      </w:r>
-      <w:proofErr w:type="spellEnd"/>
-      <w:r>
-        <w:rPr>
-          <w:sz w:val="24"/>
-          <w:szCs w:val="24"/>
-        </w:rPr>
-        <w:t xml:space="preserve"> more time </w:t>
-      </w:r>
-      <w:proofErr w:type="spellStart"/>
-      <w:r>
-        <w:rPr>
-          <w:sz w:val="24"/>
-          <w:szCs w:val="24"/>
-        </w:rPr>
-        <w:t>change</w:t>
-      </w:r>
-      <w:proofErr w:type="spellEnd"/>
-      <w:r>
-        <w:rPr>
-          <w:sz w:val="24"/>
-          <w:szCs w:val="24"/>
-        </w:rPr>
-        <w:t xml:space="preserve"> position </w:t>
-      </w:r>
-      <w:proofErr w:type="spellStart"/>
-      <w:r>
-        <w:rPr>
-          <w:sz w:val="24"/>
-          <w:szCs w:val="24"/>
-        </w:rPr>
-        <w:t>whit</w:t>
-      </w:r>
-      <w:proofErr w:type="spellEnd"/>
-      <w:r>
-        <w:rPr>
-          <w:sz w:val="24"/>
-          <w:szCs w:val="24"/>
-        </w:rPr>
-        <w:t xml:space="preserve"> </w:t>
-      </w:r>
-      <w:proofErr w:type="spellStart"/>
-      <w:r>
-        <w:rPr>
-          <w:sz w:val="24"/>
-          <w:szCs w:val="24"/>
-        </w:rPr>
-        <w:t>preceding</w:t>
-      </w:r>
-      <w:proofErr w:type="spellEnd"/>
-      <w:r>
-        <w:rPr>
-          <w:sz w:val="24"/>
-          <w:szCs w:val="24"/>
-        </w:rPr>
-        <w:t xml:space="preserve"> </w:t>
-      </w:r>
-      <w:proofErr w:type="spellStart"/>
-      <w:r>
-        <w:rPr>
-          <w:sz w:val="24"/>
-          <w:szCs w:val="24"/>
-        </w:rPr>
-        <w:t>alien</w:t>
-      </w:r>
-      <w:proofErr w:type="spellEnd"/>
-      <w:r>
-        <w:rPr>
-          <w:sz w:val="24"/>
-          <w:szCs w:val="24"/>
-        </w:rPr>
-        <w:t xml:space="preserve">, </w:t>
-      </w:r>
-      <w:proofErr w:type="spellStart"/>
-      <w:r>
-        <w:rPr>
-          <w:sz w:val="24"/>
-          <w:szCs w:val="24"/>
-        </w:rPr>
-        <w:t>this</w:t>
-      </w:r>
-      <w:proofErr w:type="spellEnd"/>
-      <w:r>
-        <w:rPr>
-          <w:sz w:val="24"/>
-          <w:szCs w:val="24"/>
-        </w:rPr>
-        <w:t xml:space="preserve"> </w:t>
-      </w:r>
-      <w:proofErr w:type="spellStart"/>
-      <w:r>
-        <w:rPr>
-          <w:sz w:val="24"/>
-          <w:szCs w:val="24"/>
-        </w:rPr>
-        <w:t>jump</w:t>
-      </w:r>
-      <w:proofErr w:type="spellEnd"/>
-      <w:r>
-        <w:rPr>
-          <w:sz w:val="24"/>
-          <w:szCs w:val="24"/>
-        </w:rPr>
-        <w:t xml:space="preserve"> in </w:t>
-      </w:r>
-      <w:proofErr w:type="spellStart"/>
-      <w:r>
-        <w:rPr>
-          <w:sz w:val="24"/>
-          <w:szCs w:val="24"/>
-        </w:rPr>
-        <w:t>loop</w:t>
-      </w:r>
-      <w:proofErr w:type="spellEnd"/>
-      <w:r>
-        <w:rPr>
-          <w:sz w:val="24"/>
-          <w:szCs w:val="24"/>
-        </w:rPr>
-        <w:t xml:space="preserve"> in </w:t>
-      </w:r>
-      <w:proofErr w:type="spellStart"/>
-      <w:r>
-        <w:rPr>
-          <w:sz w:val="24"/>
-          <w:szCs w:val="24"/>
-        </w:rPr>
-        <w:t>front</w:t>
-      </w:r>
-      <w:proofErr w:type="spellEnd"/>
-      <w:r>
-        <w:rPr>
-          <w:sz w:val="24"/>
-          <w:szCs w:val="24"/>
-        </w:rPr>
-        <w:t xml:space="preserve"> </w:t>
-      </w:r>
-      <w:proofErr w:type="spellStart"/>
-      <w:r>
-        <w:rPr>
-          <w:sz w:val="24"/>
-          <w:szCs w:val="24"/>
-        </w:rPr>
-        <w:t>soldiern</w:t>
-      </w:r>
-      <w:proofErr w:type="spellEnd"/>
-      <w:r>
-        <w:rPr>
-          <w:sz w:val="24"/>
-          <w:szCs w:val="24"/>
-        </w:rPr>
-        <w:t xml:space="preserve"> </w:t>
-      </w:r>
-      <w:proofErr w:type="spellStart"/>
-      <w:r>
-        <w:rPr>
-          <w:sz w:val="24"/>
-          <w:szCs w:val="24"/>
-        </w:rPr>
-        <w:t>fall</w:t>
-      </w:r>
-      <w:proofErr w:type="spellEnd"/>
-      <w:r>
-        <w:rPr>
-          <w:sz w:val="24"/>
-          <w:szCs w:val="24"/>
-        </w:rPr>
-        <w:t>.</w:t>
-      </w:r>
-    </w:p>
-    <w:p>
-      <w:pPr>
-        <w:pStyle w:val="Prrafodelista"/>
-        <w:ind w:left="2160"/>
-        <w:rPr>
-          <w:sz w:val="24"/>
-          <w:szCs w:val="24"/>
-        </w:rPr>
-      </w:pPr>
-      <w:proofErr w:type="spellStart"/>
-      <w:r>
-        <w:rPr>
-          <w:sz w:val="24"/>
-          <w:szCs w:val="24"/>
-        </w:rPr>
-        <w:t>For</w:t>
-      </w:r>
-      <w:proofErr w:type="spellEnd"/>
-      <w:r>
-        <w:rPr>
-          <w:sz w:val="24"/>
-          <w:szCs w:val="24"/>
-        </w:rPr>
-        <w:t xml:space="preserve"> </w:t>
-      </w:r>
-      <w:proofErr w:type="spellStart"/>
-      <w:r>
-        <w:rPr>
-          <w:sz w:val="24"/>
-          <w:szCs w:val="24"/>
-        </w:rPr>
-        <w:t>the</w:t>
-      </w:r>
-      <w:proofErr w:type="spellEnd"/>
-      <w:r>
-        <w:rPr>
-          <w:sz w:val="24"/>
-          <w:szCs w:val="24"/>
-        </w:rPr>
-        <w:t xml:space="preserve"> </w:t>
-      </w:r>
-      <w:proofErr w:type="spellStart"/>
-      <w:r>
-        <w:rPr>
-          <w:sz w:val="24"/>
-          <w:szCs w:val="24"/>
-        </w:rPr>
-        <w:t>chase</w:t>
-      </w:r>
-      <w:proofErr w:type="spellEnd"/>
-      <w:r>
-        <w:rPr>
-          <w:sz w:val="24"/>
-          <w:szCs w:val="24"/>
-        </w:rPr>
-        <w:t xml:space="preserve">, </w:t>
-      </w:r>
-      <w:proofErr w:type="spellStart"/>
-      <w:r>
-        <w:rPr>
-          <w:sz w:val="24"/>
-          <w:szCs w:val="24"/>
-        </w:rPr>
-        <w:t>people</w:t>
-      </w:r>
-      <w:proofErr w:type="spellEnd"/>
-      <w:r>
-        <w:rPr>
-          <w:sz w:val="24"/>
-          <w:szCs w:val="24"/>
-        </w:rPr>
-        <w:t xml:space="preserve"> and </w:t>
-      </w:r>
-      <w:proofErr w:type="spellStart"/>
-      <w:r>
-        <w:rPr>
-          <w:sz w:val="24"/>
-          <w:szCs w:val="24"/>
-        </w:rPr>
-        <w:t>alien</w:t>
-      </w:r>
-      <w:proofErr w:type="spellEnd"/>
-      <w:r>
-        <w:rPr>
-          <w:sz w:val="24"/>
-          <w:szCs w:val="24"/>
-        </w:rPr>
-        <w:t xml:space="preserve"> </w:t>
-      </w:r>
-      <w:proofErr w:type="spellStart"/>
-      <w:r>
-        <w:rPr>
-          <w:sz w:val="24"/>
-          <w:szCs w:val="24"/>
-        </w:rPr>
-        <w:t>its</w:t>
-      </w:r>
-      <w:proofErr w:type="spellEnd"/>
-      <w:r>
-        <w:rPr>
-          <w:sz w:val="24"/>
-          <w:szCs w:val="24"/>
-        </w:rPr>
-        <w:t xml:space="preserve"> moved in </w:t>
-      </w:r>
-      <w:proofErr w:type="spellStart"/>
-      <w:r>
-        <w:rPr>
-          <w:sz w:val="24"/>
-          <w:szCs w:val="24"/>
-        </w:rPr>
-        <w:t>front</w:t>
-      </w:r>
-      <w:proofErr w:type="spellEnd"/>
-      <w:r>
-        <w:rPr>
-          <w:sz w:val="24"/>
-          <w:szCs w:val="24"/>
-        </w:rPr>
-        <w:t xml:space="preserve"> </w:t>
-      </w:r>
-      <w:proofErr w:type="spellStart"/>
-      <w:r>
-        <w:rPr>
-          <w:sz w:val="24"/>
-          <w:szCs w:val="24"/>
-        </w:rPr>
-        <w:t>the</w:t>
-      </w:r>
-      <w:proofErr w:type="spellEnd"/>
-      <w:r>
-        <w:rPr>
-          <w:sz w:val="24"/>
-          <w:szCs w:val="24"/>
-        </w:rPr>
-        <w:t xml:space="preserve"> </w:t>
-      </w:r>
-      <w:proofErr w:type="spellStart"/>
-      <w:r>
-        <w:rPr>
-          <w:sz w:val="24"/>
-          <w:szCs w:val="24"/>
-        </w:rPr>
-        <w:t>houses</w:t>
-      </w:r>
-      <w:proofErr w:type="spellEnd"/>
-      <w:r>
-        <w:rPr>
-          <w:sz w:val="24"/>
-          <w:szCs w:val="24"/>
-        </w:rPr>
-        <w:t xml:space="preserve"> </w:t>
-      </w:r>
-      <w:proofErr w:type="spellStart"/>
-      <w:r>
-        <w:rPr>
-          <w:sz w:val="24"/>
-          <w:szCs w:val="24"/>
-        </w:rPr>
-        <w:t>for</w:t>
-      </w:r>
-      <w:proofErr w:type="spellEnd"/>
-      <w:r>
-        <w:rPr>
-          <w:sz w:val="24"/>
-          <w:szCs w:val="24"/>
-        </w:rPr>
-        <w:t xml:space="preserve"> </w:t>
-      </w:r>
-      <w:proofErr w:type="spellStart"/>
-      <w:r>
-        <w:rPr>
-          <w:sz w:val="24"/>
-          <w:szCs w:val="24"/>
-        </w:rPr>
-        <w:t>start</w:t>
-      </w:r>
-      <w:proofErr w:type="spellEnd"/>
-      <w:r>
-        <w:rPr>
-          <w:sz w:val="24"/>
-          <w:szCs w:val="24"/>
-        </w:rPr>
-        <w:t xml:space="preserve"> </w:t>
-      </w:r>
-      <w:proofErr w:type="spellStart"/>
-      <w:r>
-        <w:rPr>
-          <w:sz w:val="24"/>
-          <w:szCs w:val="24"/>
-        </w:rPr>
-        <w:t>the</w:t>
-      </w:r>
-      <w:proofErr w:type="spellEnd"/>
-      <w:r>
-        <w:rPr>
-          <w:sz w:val="24"/>
-          <w:szCs w:val="24"/>
-        </w:rPr>
-        <w:t xml:space="preserve"> </w:t>
-      </w:r>
-      <w:proofErr w:type="spellStart"/>
-      <w:r>
-        <w:rPr>
-          <w:sz w:val="24"/>
-          <w:szCs w:val="24"/>
-        </w:rPr>
-        <w:t>animation</w:t>
-      </w:r>
-      <w:proofErr w:type="spellEnd"/>
-      <w:r>
-        <w:rPr>
-          <w:sz w:val="24"/>
-          <w:szCs w:val="24"/>
-        </w:rPr>
-        <w:t xml:space="preserve">, </w:t>
-      </w:r>
-      <w:proofErr w:type="spellStart"/>
-      <w:r>
-        <w:rPr>
-          <w:sz w:val="24"/>
-          <w:szCs w:val="24"/>
-        </w:rPr>
-        <w:t>this</w:t>
-      </w:r>
-      <w:proofErr w:type="spellEnd"/>
-      <w:r>
-        <w:rPr>
-          <w:sz w:val="24"/>
-          <w:szCs w:val="24"/>
-        </w:rPr>
-        <w:t xml:space="preserve"> </w:t>
-      </w:r>
-      <w:proofErr w:type="spellStart"/>
-      <w:r>
-        <w:rPr>
-          <w:sz w:val="24"/>
-          <w:szCs w:val="24"/>
-        </w:rPr>
-        <w:t>condition</w:t>
-      </w:r>
-      <w:proofErr w:type="spellEnd"/>
-      <w:r>
-        <w:rPr>
-          <w:sz w:val="24"/>
-          <w:szCs w:val="24"/>
-        </w:rPr>
-        <w:t xml:space="preserve"> </w:t>
-      </w:r>
-      <w:proofErr w:type="spellStart"/>
-      <w:r>
-        <w:rPr>
-          <w:sz w:val="24"/>
-          <w:szCs w:val="24"/>
-        </w:rPr>
-        <w:t>only</w:t>
-      </w:r>
-      <w:proofErr w:type="spellEnd"/>
-      <w:r>
-        <w:rPr>
-          <w:sz w:val="24"/>
-          <w:szCs w:val="24"/>
-        </w:rPr>
-        <w:t xml:space="preserve"> </w:t>
-      </w:r>
-      <w:proofErr w:type="spellStart"/>
-      <w:r>
-        <w:rPr>
-          <w:sz w:val="24"/>
-          <w:szCs w:val="24"/>
-        </w:rPr>
-        <w:t>move</w:t>
-      </w:r>
-      <w:proofErr w:type="spellEnd"/>
-      <w:r>
-        <w:rPr>
-          <w:sz w:val="24"/>
-          <w:szCs w:val="24"/>
-        </w:rPr>
-        <w:t xml:space="preserve"> </w:t>
-      </w:r>
-      <w:proofErr w:type="spellStart"/>
-      <w:r>
-        <w:rPr>
-          <w:sz w:val="24"/>
-          <w:szCs w:val="24"/>
-        </w:rPr>
-        <w:t>an</w:t>
-      </w:r>
-      <w:proofErr w:type="spellEnd"/>
-      <w:r>
-        <w:rPr>
-          <w:sz w:val="24"/>
-          <w:szCs w:val="24"/>
-        </w:rPr>
-        <w:t xml:space="preserve"> </w:t>
-      </w:r>
-      <w:proofErr w:type="spellStart"/>
-      <w:r>
-        <w:rPr>
-          <w:sz w:val="24"/>
-          <w:szCs w:val="24"/>
-        </w:rPr>
-        <w:t>alien</w:t>
-      </w:r>
-      <w:proofErr w:type="spellEnd"/>
-      <w:r>
-        <w:rPr>
-          <w:sz w:val="24"/>
-          <w:szCs w:val="24"/>
-        </w:rPr>
-        <w:t xml:space="preserve"> and a </w:t>
-      </w:r>
-      <w:proofErr w:type="spellStart"/>
-      <w:r>
-        <w:rPr>
-          <w:sz w:val="24"/>
-          <w:szCs w:val="24"/>
-        </w:rPr>
-        <w:t>person</w:t>
-      </w:r>
-      <w:proofErr w:type="spellEnd"/>
-      <w:r>
-        <w:rPr>
-          <w:sz w:val="24"/>
-          <w:szCs w:val="24"/>
-        </w:rPr>
-        <w:t xml:space="preserve"> in </w:t>
-      </w:r>
-      <w:proofErr w:type="spellStart"/>
-      <w:r>
-        <w:rPr>
-          <w:sz w:val="24"/>
-          <w:szCs w:val="24"/>
-        </w:rPr>
-        <w:t>one</w:t>
-      </w:r>
-      <w:proofErr w:type="spellEnd"/>
-      <w:r>
-        <w:rPr>
-          <w:sz w:val="24"/>
-          <w:szCs w:val="24"/>
-        </w:rPr>
-        <w:t xml:space="preserve"> </w:t>
-      </w:r>
-      <w:proofErr w:type="spellStart"/>
-      <w:r>
-        <w:rPr>
-          <w:sz w:val="24"/>
-          <w:szCs w:val="24"/>
-        </w:rPr>
-        <w:t>direction</w:t>
-      </w:r>
-      <w:proofErr w:type="spellEnd"/>
-      <w:r>
-        <w:rPr>
-          <w:sz w:val="24"/>
-          <w:szCs w:val="24"/>
-        </w:rPr>
-        <w:t xml:space="preserve"> </w:t>
-      </w:r>
-      <w:proofErr w:type="spellStart"/>
-      <w:r>
-        <w:rPr>
-          <w:sz w:val="24"/>
-          <w:szCs w:val="24"/>
-        </w:rPr>
-        <w:t>but</w:t>
-      </w:r>
-      <w:proofErr w:type="spellEnd"/>
-      <w:r>
-        <w:rPr>
-          <w:sz w:val="24"/>
-          <w:szCs w:val="24"/>
-        </w:rPr>
-        <w:t xml:space="preserve"> </w:t>
-      </w:r>
-      <w:proofErr w:type="spellStart"/>
-      <w:r>
-        <w:rPr>
-          <w:sz w:val="24"/>
-          <w:szCs w:val="24"/>
-        </w:rPr>
-        <w:t>whit</w:t>
-      </w:r>
-      <w:proofErr w:type="spellEnd"/>
-      <w:r>
-        <w:rPr>
-          <w:sz w:val="24"/>
-          <w:szCs w:val="24"/>
-        </w:rPr>
         <w:t xml:space="preserve"> a </w:t>
       </w:r>
       <w:proofErr w:type="spellStart"/>
@@ -7460,327 +11063,6 @@
           <w:sz w:val="24"/>
           <w:szCs w:val="24"/>
         </w:rPr>
-        <w:t>distance</w:t>
-      </w:r>
-      <w:proofErr w:type="spellEnd"/>
-      <w:r>
-        <w:rPr>
-          <w:sz w:val="24"/>
-          <w:szCs w:val="24"/>
-        </w:rPr>
-        <w:t xml:space="preserve"> </w:t>
-      </w:r>
-      <w:proofErr w:type="spellStart"/>
-      <w:r>
-        <w:rPr>
-          <w:sz w:val="24"/>
-          <w:szCs w:val="24"/>
-        </w:rPr>
-        <w:t>among</w:t>
-      </w:r>
-      <w:proofErr w:type="spellEnd"/>
-      <w:r>
-        <w:rPr>
-          <w:sz w:val="24"/>
-          <w:szCs w:val="24"/>
-        </w:rPr>
-        <w:t xml:space="preserve"> </w:t>
-      </w:r>
-      <w:proofErr w:type="spellStart"/>
-      <w:r>
-        <w:rPr>
-          <w:sz w:val="24"/>
-          <w:szCs w:val="24"/>
-        </w:rPr>
-        <w:t>them</w:t>
-      </w:r>
-      <w:proofErr w:type="spellEnd"/>
-      <w:r>
-        <w:rPr>
-          <w:sz w:val="24"/>
-          <w:szCs w:val="24"/>
-        </w:rPr>
-        <w:t>.</w:t>
-      </w:r>
-    </w:p>
-    <w:p>
-      <w:pPr>
-        <w:pStyle w:val="Prrafodelista"/>
-        <w:ind w:left="2160"/>
-        <w:rPr>
-          <w:sz w:val="24"/>
-          <w:szCs w:val="24"/>
-        </w:rPr>
-      </w:pPr>
-      <w:r>
-        <w:rPr>
-          <w:sz w:val="24"/>
-          <w:szCs w:val="24"/>
-        </w:rPr>
-        <w:t xml:space="preserve">In </w:t>
-      </w:r>
-      <w:proofErr w:type="spellStart"/>
-      <w:r>
-        <w:rPr>
-          <w:sz w:val="24"/>
-          <w:szCs w:val="24"/>
-        </w:rPr>
-        <w:t>the</w:t>
-      </w:r>
-      <w:proofErr w:type="spellEnd"/>
-      <w:r>
-        <w:rPr>
-          <w:sz w:val="24"/>
-          <w:szCs w:val="24"/>
-        </w:rPr>
-        <w:t xml:space="preserve"> case </w:t>
-      </w:r>
-      <w:proofErr w:type="spellStart"/>
-      <w:r>
-        <w:rPr>
-          <w:sz w:val="24"/>
-          <w:szCs w:val="24"/>
-        </w:rPr>
-        <w:t>for</w:t>
-      </w:r>
-      <w:proofErr w:type="spellEnd"/>
-      <w:r>
-        <w:rPr>
-          <w:sz w:val="24"/>
-          <w:szCs w:val="24"/>
-        </w:rPr>
-        <w:t xml:space="preserve"> </w:t>
-      </w:r>
-      <w:proofErr w:type="spellStart"/>
-      <w:r>
-        <w:rPr>
-          <w:sz w:val="24"/>
-          <w:szCs w:val="24"/>
-        </w:rPr>
-        <w:t>the</w:t>
-      </w:r>
-      <w:proofErr w:type="spellEnd"/>
-      <w:r>
-        <w:rPr>
-          <w:sz w:val="24"/>
-          <w:szCs w:val="24"/>
-        </w:rPr>
-        <w:t xml:space="preserve"> ovni, </w:t>
-      </w:r>
-      <w:proofErr w:type="spellStart"/>
-      <w:r>
-        <w:rPr>
-          <w:sz w:val="24"/>
-          <w:szCs w:val="24"/>
-        </w:rPr>
-        <w:t>create</w:t>
-      </w:r>
-      <w:proofErr w:type="spellEnd"/>
-      <w:r>
-        <w:rPr>
-          <w:sz w:val="24"/>
-          <w:szCs w:val="24"/>
-        </w:rPr>
-        <w:t xml:space="preserve"> a </w:t>
-      </w:r>
-      <w:proofErr w:type="spellStart"/>
-      <w:r>
-        <w:rPr>
-          <w:sz w:val="24"/>
-          <w:szCs w:val="24"/>
-        </w:rPr>
-        <w:t>circuit</w:t>
-      </w:r>
-      <w:proofErr w:type="spellEnd"/>
-      <w:r>
-        <w:rPr>
-          <w:sz w:val="24"/>
-          <w:szCs w:val="24"/>
-        </w:rPr>
-        <w:t xml:space="preserve"> </w:t>
-      </w:r>
-      <w:proofErr w:type="spellStart"/>
-      <w:r>
-        <w:rPr>
-          <w:sz w:val="24"/>
-          <w:szCs w:val="24"/>
-        </w:rPr>
-        <w:t>with</w:t>
-      </w:r>
-      <w:proofErr w:type="spellEnd"/>
-      <w:r>
-        <w:rPr>
-          <w:sz w:val="24"/>
-          <w:szCs w:val="24"/>
-        </w:rPr>
-        <w:t xml:space="preserve"> a </w:t>
-      </w:r>
-      <w:proofErr w:type="spellStart"/>
-      <w:r>
-        <w:rPr>
-          <w:sz w:val="24"/>
-          <w:szCs w:val="24"/>
-        </w:rPr>
-        <w:t>person</w:t>
-      </w:r>
-      <w:proofErr w:type="spellEnd"/>
-      <w:r>
-        <w:rPr>
-          <w:sz w:val="24"/>
-          <w:szCs w:val="24"/>
-        </w:rPr>
-        <w:t xml:space="preserve"> in he, </w:t>
-      </w:r>
-      <w:proofErr w:type="spellStart"/>
-      <w:r>
-        <w:rPr>
-          <w:sz w:val="24"/>
-          <w:szCs w:val="24"/>
-        </w:rPr>
-        <w:t>this</w:t>
-      </w:r>
-      <w:proofErr w:type="spellEnd"/>
-      <w:r>
-        <w:rPr>
-          <w:sz w:val="24"/>
-          <w:szCs w:val="24"/>
-        </w:rPr>
-        <w:t xml:space="preserve"> </w:t>
-      </w:r>
-      <w:proofErr w:type="spellStart"/>
-      <w:r>
-        <w:rPr>
-          <w:sz w:val="24"/>
-          <w:szCs w:val="24"/>
-        </w:rPr>
-        <w:t>person</w:t>
-      </w:r>
-      <w:proofErr w:type="spellEnd"/>
-      <w:r>
-        <w:rPr>
-          <w:sz w:val="24"/>
-          <w:szCs w:val="24"/>
-        </w:rPr>
-        <w:t xml:space="preserve"> </w:t>
-      </w:r>
-      <w:proofErr w:type="spellStart"/>
-      <w:r>
-        <w:rPr>
-          <w:sz w:val="24"/>
-          <w:szCs w:val="24"/>
-        </w:rPr>
-        <w:t>is</w:t>
-      </w:r>
-      <w:proofErr w:type="spellEnd"/>
-      <w:r>
-        <w:rPr>
-          <w:sz w:val="24"/>
-          <w:szCs w:val="24"/>
-        </w:rPr>
-        <w:t xml:space="preserve"> </w:t>
-      </w:r>
-      <w:proofErr w:type="spellStart"/>
-      <w:r>
-        <w:rPr>
-          <w:sz w:val="24"/>
-          <w:szCs w:val="24"/>
-        </w:rPr>
-        <w:t>abduced</w:t>
-      </w:r>
-      <w:proofErr w:type="spellEnd"/>
-      <w:r>
-        <w:rPr>
-          <w:sz w:val="24"/>
-          <w:szCs w:val="24"/>
-        </w:rPr>
-        <w:t xml:space="preserve"> </w:t>
-      </w:r>
-      <w:proofErr w:type="spellStart"/>
-      <w:r>
-        <w:rPr>
-          <w:sz w:val="24"/>
-          <w:szCs w:val="24"/>
-        </w:rPr>
-        <w:t>for</w:t>
-      </w:r>
-      <w:proofErr w:type="spellEnd"/>
-      <w:r>
-        <w:rPr>
-          <w:sz w:val="24"/>
-          <w:szCs w:val="24"/>
-        </w:rPr>
-        <w:t xml:space="preserve"> </w:t>
-      </w:r>
-      <w:proofErr w:type="spellStart"/>
-      <w:r>
-        <w:rPr>
-          <w:sz w:val="24"/>
-          <w:szCs w:val="24"/>
-        </w:rPr>
-        <w:t>the</w:t>
-      </w:r>
-      <w:proofErr w:type="spellEnd"/>
-      <w:r>
-        <w:rPr>
-          <w:sz w:val="24"/>
-          <w:szCs w:val="24"/>
-        </w:rPr>
-        <w:t xml:space="preserve"> ovni, </w:t>
-      </w:r>
-      <w:proofErr w:type="spellStart"/>
-      <w:r>
-        <w:rPr>
-          <w:sz w:val="24"/>
-          <w:szCs w:val="24"/>
-        </w:rPr>
-        <w:t>following</w:t>
-      </w:r>
-      <w:proofErr w:type="spellEnd"/>
-      <w:r>
-        <w:rPr>
-          <w:sz w:val="24"/>
-          <w:szCs w:val="24"/>
-        </w:rPr>
-        <w:t xml:space="preserve"> </w:t>
-      </w:r>
-      <w:proofErr w:type="spellStart"/>
-      <w:r>
-        <w:rPr>
-          <w:sz w:val="24"/>
-          <w:szCs w:val="24"/>
-        </w:rPr>
-        <w:t>the</w:t>
-      </w:r>
-      <w:proofErr w:type="spellEnd"/>
-      <w:r>
-        <w:rPr>
-          <w:sz w:val="24"/>
-          <w:szCs w:val="24"/>
-        </w:rPr>
-        <w:t xml:space="preserve"> ovni </w:t>
-      </w:r>
-      <w:proofErr w:type="spellStart"/>
-      <w:r>
-        <w:rPr>
-          <w:sz w:val="24"/>
-          <w:szCs w:val="24"/>
-        </w:rPr>
-        <w:t>this</w:t>
-      </w:r>
-      <w:proofErr w:type="spellEnd"/>
-      <w:r>
-        <w:rPr>
-          <w:sz w:val="24"/>
-          <w:szCs w:val="24"/>
-        </w:rPr>
-        <w:t xml:space="preserve"> a </w:t>
-      </w:r>
-      <w:proofErr w:type="spellStart"/>
-      <w:r>
-        <w:rPr>
-          <w:sz w:val="24"/>
-          <w:szCs w:val="24"/>
-        </w:rPr>
         <w:t>green</w:t>
       </w:r>
       <w:proofErr w:type="spellEnd"/>
@@ -7821,23 +11103,7 @@
           <w:sz w:val="24"/>
           <w:szCs w:val="24"/>
         </w:rPr>
-        <w:t xml:space="preserve"> </w:t>
-      </w:r>
-      <w:proofErr w:type="spellStart"/>
-      <w:r>
-        <w:rPr>
-          <w:sz w:val="24"/>
-          <w:szCs w:val="24"/>
-        </w:rPr>
-        <w:t>passing</w:t>
-      </w:r>
-      <w:proofErr w:type="spellEnd"/>
-      <w:r>
-        <w:rPr>
-          <w:sz w:val="24"/>
-          <w:szCs w:val="24"/>
-        </w:rPr>
-        <w:t xml:space="preserve"> </w:t>
+        <w:t xml:space="preserve"> passing </w:t>
       </w:r>
       <w:proofErr w:type="spellStart"/>
       <w:r>
@@ -7924,7 +11190,7 @@
 </file>
 
 <file path=word/numbering.xml><?xml version="1.0" encoding="utf-8"?>
-<w:numbering xmlns:wpc="http://schemas.microsoft.com/office/word/2010/wordprocessingCanvas" xmlns:cx="http://schemas.microsoft.com/office/drawing/2014/chartex" xmlns:cx1="http://schemas.microsoft.com/office/drawing/2015/9/8/chartex" xmlns:cx2="http://schemas.microsoft.com/office/drawing/2015/10/21/chartex" xmlns:cx3="http://schemas.microsoft.com/office/drawing/2016/5/9/chartex" xmlns:cx4="http://schemas.microsoft.com/office/drawing/2016/5/10/chartex" xmlns:cx5="http://schemas.microsoft.com/office/drawing/2016/5/11/chartex" xmlns:cx6="http://schemas.microsoft.com/office/drawing/2016/5/12/chartex" xmlns:cx7="http://schemas.microsoft.com/office/drawing/2016/5/13/chartex" xmlns:cx8="http://schemas.microsoft.com/office/drawing/2016/5/14/chartex" xmlns:mc="http://schemas.openxmlformats.org/markup-compatibility/2006" xmlns:aink="http://schemas.microsoft.com/office/drawing/2016/ink" xmlns:am3d="http://schemas.microsoft.com/office/drawing/2017/model3d" xmlns:o="urn:schemas-microsoft-com:office:office" xmlns:r="http://schemas.openxmlformats.org/officeDocument/2006/relationships" xmlns:m="http://schemas.openxmlformats.org/officeDocument/2006/math" xmlns:v="urn:schemas-microsoft-com:vml" xmlns:wp14="http://schemas.microsoft.com/office/word/2010/wordprocessingDrawing" xmlns:wp="http://schemas.openxmlformats.org/drawingml/2006/wordprocessingDrawing" xmlns:w10="urn:schemas-microsoft-com:office:word" xmlns:w="http://schemas.openxmlformats.org/wordprocessingml/2006/main" xmlns:w14="http://schemas.microsoft.com/office/word/2010/wordml" xmlns:w15="http://schemas.microsoft.com/office/word/2012/wordml" xmlns:w16cex="http://schemas.microsoft.com/office/word/2018/wordml/cex" xmlns:w16cid="http://schemas.microsoft.com/office/word/2016/wordml/cid" xmlns:w16="http://schemas.microsoft.com/office/word/2018/wordml" xmlns:w16se="http://schemas.microsoft.com/office/word/2015/wordml/symex" xmlns:wpg="http://schemas.microsoft.com/office/word/2010/wordprocessingGroup" xmlns:wpi="http://schemas.microsoft.com/office/word/2010/wordprocessingInk" xmlns:wne="http://schemas.microsoft.com/office/word/2006/wordml" xmlns:wps="http://schemas.microsoft.com/office/word/2010/wordprocessingShape" mc:Ignorable="w14 w15 w16se w16cid w16 w16cex wp14">
+<w:numbering xmlns:wpc="http://schemas.microsoft.com/office/word/2010/wordprocessingCanvas" xmlns:cx="http://schemas.microsoft.com/office/drawing/2014/chartex" xmlns:cx1="http://schemas.microsoft.com/office/drawing/2015/9/8/chartex" xmlns:cx2="http://schemas.microsoft.com/office/drawing/2015/10/21/chartex" xmlns:cx3="http://schemas.microsoft.com/office/drawing/2016/5/9/chartex" xmlns:cx4="http://schemas.microsoft.com/office/drawing/2016/5/10/chartex" xmlns:cx5="http://schemas.microsoft.com/office/drawing/2016/5/11/chartex" xmlns:cx6="http://schemas.microsoft.com/office/drawing/2016/5/12/chartex" xmlns:cx7="http://schemas.microsoft.com/office/drawing/2016/5/13/chartex" xmlns:cx8="http://schemas.microsoft.com/office/drawing/2016/5/14/chartex" xmlns:mc="http://schemas.openxmlformats.org/markup-compatibility/2006" xmlns:aink="http://schemas.microsoft.com/office/drawing/2016/ink" xmlns:am3d="http://schemas.microsoft.com/office/drawing/2017/model3d" xmlns:o="urn:schemas-microsoft-com:office:office" xmlns:oel="http://schemas.microsoft.com/office/2019/extlst" xmlns:r="http://schemas.openxmlformats.org/officeDocument/2006/relationships" xmlns:m="http://schemas.openxmlformats.org/officeDocument/2006/math" xmlns:v="urn:schemas-microsoft-com:vml" xmlns:wp14="http://schemas.microsoft.com/office/word/2010/wordprocessingDrawing" xmlns:wp="http://schemas.openxmlformats.org/drawingml/2006/wordprocessingDrawing" xmlns:w10="urn:schemas-microsoft-com:office:word" xmlns:w="http://schemas.openxmlformats.org/wordprocessingml/2006/main" xmlns:w14="http://schemas.microsoft.com/office/word/2010/wordml" xmlns:w15="http://schemas.microsoft.com/office/word/2012/wordml" xmlns:w16cex="http://schemas.microsoft.com/office/word/2018/wordml/cex" xmlns:w16cid="http://schemas.microsoft.com/office/word/2016/wordml/cid" xmlns:w16="http://schemas.microsoft.com/office/word/2018/wordml" xmlns:w16sdtdh="http://schemas.microsoft.com/office/word/2020/wordml/sdtdatahash" xmlns:w16se="http://schemas.microsoft.com/office/word/2015/wordml/symex" xmlns:wpg="http://schemas.microsoft.com/office/word/2010/wordprocessingGroup" xmlns:wpi="http://schemas.microsoft.com/office/word/2010/wordprocessingInk" xmlns:wne="http://schemas.microsoft.com/office/word/2006/wordml" xmlns:wps="http://schemas.microsoft.com/office/word/2010/wordprocessingShape" mc:Ignorable="w14 w15 w16se w16cid w16 w16cex w16sdtdh wp14">
   <w:abstractNum w:abstractNumId="0" w15:restartNumberingAfterBreak="0">
     <w:nsid w:val="1A4F79CD"/>
     <w:multiLevelType w:val="hybridMultilevel"/>
@@ -8490,26 +11756,26 @@
       </w:rPr>
     </w:lvl>
   </w:abstractNum>
-  <w:num w:numId="1">
+  <w:num w:numId="1" w16cid:durableId="694965743">
     <w:abstractNumId w:val="4"/>
   </w:num>
-  <w:num w:numId="2">
+  <w:num w:numId="2" w16cid:durableId="519127872">
     <w:abstractNumId w:val="2"/>
   </w:num>
-  <w:num w:numId="3">
+  <w:num w:numId="3" w16cid:durableId="1700354377">
     <w:abstractNumId w:val="3"/>
   </w:num>
-  <w:num w:numId="4">
+  <w:num w:numId="4" w16cid:durableId="1279529090">
     <w:abstractNumId w:val="1"/>
   </w:num>
-  <w:num w:numId="5">
+  <w:num w:numId="5" w16cid:durableId="810712126">
     <w:abstractNumId w:val="0"/>
   </w:num>
 </w:numbering>
 </file>
 
 <file path=word/styles.xml><?xml version="1.0" encoding="utf-8"?>
-<w:styles xmlns:mc="http://schemas.openxmlformats.org/markup-compatibility/2006" xmlns:r="http://schemas.openxmlformats.org/officeDocument/2006/relationships" xmlns:w="http://schemas.openxmlformats.org/wordprocessingml/2006/main" xmlns:w14="http://schemas.microsoft.com/office/word/2010/wordml" xmlns:w15="http://schemas.microsoft.com/office/word/2012/wordml" xmlns:w16cex="http://schemas.microsoft.com/office/word/2018/wordml/cex" xmlns:w16cid="http://schemas.microsoft.com/office/word/2016/wordml/cid" xmlns:w16="http://schemas.microsoft.com/office/word/2018/wordml" xmlns:w16se="http://schemas.microsoft.com/office/word/2015/wordml/symex" mc:Ignorable="w14 w15 w16se w16cid w16 w16cex">
+<w:styles xmlns:mc="http://schemas.openxmlformats.org/markup-compatibility/2006" xmlns:r="http://schemas.openxmlformats.org/officeDocument/2006/relationships" xmlns:w="http://schemas.openxmlformats.org/wordprocessingml/2006/main" xmlns:w14="http://schemas.microsoft.com/office/word/2010/wordml" xmlns:w15="http://schemas.microsoft.com/office/word/2012/wordml" xmlns:w16cex="http://schemas.microsoft.com/office/word/2018/wordml/cex" xmlns:w16cid="http://schemas.microsoft.com/office/word/2016/wordml/cid" xmlns:w16="http://schemas.microsoft.com/office/word/2018/wordml" xmlns:w16sdtdh="http://schemas.microsoft.com/office/word/2020/wordml/sdtdatahash" xmlns:w16se="http://schemas.microsoft.com/office/word/2015/wordml/symex" mc:Ignorable="w14 w15 w16se w16cid w16 w16cex w16sdtdh">
   <w:docDefaults>
     <w:rPrDefault>
       <w:rPr>
